--- a/WiFi ESP8266 .docx
+++ b/WiFi ESP8266 .docx
@@ -436,9 +436,6 @@
       <w:r>
         <w:t>sive approximation ADC)</w:t>
       </w:r>
-    </w:p>
-    <w:p>
-      <w:r/>
       <w:r>
         <w:br w:type="page"/>
       </w:r>
@@ -465,7 +462,7 @@
                     <pic:cNvPicPr>
                       <a:extLst>
                         <a:ext uri="smNativeData">
-                          <sm:smNativeData xmlns:sm="smNativeData" val="SMDATA_13_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"/>
+                          <sm:smNativeData xmlns:sm="smNativeData" val="SMDATA_13_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"/>
                         </a:ext>
                       </a:extLst>
                     </pic:cNvPicPr>
@@ -519,7 +516,7 @@
                       <a:picLocks noChangeAspect="1"/>
                       <a:extLst>
                         <a:ext uri="smNativeData">
-                          <sm:smNativeData xmlns:sm="smNativeData" val="SMDATA_13_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"/>
+                          <sm:smNativeData xmlns:sm="smNativeData" val="SMDATA_13_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"/>
                         </a:ext>
                       </a:extLst>
                     </pic:cNvPicPr>
@@ -713,9 +710,6 @@
         <w:ind w:right="7"/>
       </w:pPr>
       <w:r/>
-    </w:p>
-    <w:p>
-      <w:r/>
       <w:r>
         <w:br w:type="page"/>
       </w:r>
@@ -769,7 +763,7 @@
                       <a:picLocks noChangeAspect="1"/>
                       <a:extLst>
                         <a:ext uri="smNativeData">
-                          <sm:smNativeData xmlns:sm="smNativeData" val="SMDATA_13_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"/>
+                          <sm:smNativeData xmlns:sm="smNativeData" val="SMDATA_13_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"/>
                         </a:ext>
                       </a:extLst>
                     </pic:cNvPicPr>
@@ -850,7 +844,7 @@
                       <a:picLocks noChangeAspect="1"/>
                       <a:extLst>
                         <a:ext uri="smNativeData">
-                          <sm:smNativeData xmlns:sm="smNativeData" val="SMDATA_13_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"/>
+                          <sm:smNativeData xmlns:sm="smNativeData" val="SMDATA_13_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"/>
                         </a:ext>
                       </a:extLst>
                     </pic:cNvPicPr>
@@ -920,7 +914,7 @@
                       <a:picLocks noChangeAspect="1"/>
                       <a:extLst>
                         <a:ext uri="smNativeData">
-                          <sm:smNativeData xmlns:sm="smNativeData" val="SMDATA_13_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"/>
+                          <sm:smNativeData xmlns:sm="smNativeData" val="SMDATA_13_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"/>
                         </a:ext>
                       </a:extLst>
                     </pic:cNvPicPr>
@@ -959,63 +953,60 @@
     </w:p>
     <w:p>
       <w:r/>
+      <w:r>
+        <w:br w:type="page"/>
+      </w:r>
+    </w:p>
+    <w:p>
+      <w:pPr>
+        <w:pStyle w:val="Heading3"/>
+      </w:pPr>
+      <w:r>
+        <w:t>ESP8266 as HTTP Server using WiFi Access Point (AP) mode</w:t>
+      </w:r>
     </w:p>
     <w:p>
       <w:r/>
-      <w:r>
-        <w:br w:type="page"/>
-      </w:r>
-    </w:p>
-    <w:p>
-      <w:pPr>
-        <w:pStyle w:val="Heading3"/>
-      </w:pPr>
-      <w:r>
-        <w:t>ESP8266 as HTTP Server using WiFi Access Point (AP) mode</w:t>
-      </w:r>
-    </w:p>
-    <w:p>
+    </w:p>
+    <w:p>
+      <w:pPr>
+        <w:pBdr>
+          <w:top w:val="nil" w:sz="0" w:space="3" w:color="000000" tmln="20, 20, 20, 0"/>
+          <w:left w:val="nil" w:sz="0" w:space="3" w:color="000000" tmln="20, 20, 20, 0"/>
+          <w:bottom w:val="nil" w:sz="0" w:space="3" w:color="000000" tmln="20, 20, 20, 0"/>
+          <w:right w:val="nil" w:sz="0" w:space="3" w:color="000000" tmln="20, 20, 20, 0"/>
+          <w:between w:val="nil" w:sz="0" w:space="0" w:color="000000" tmln="20, 20, 20, 0"/>
+        </w:pBdr>
+        <w:shd w:val="solid" w:color="EBEBEB" tmshd="1544028416, 0, 16777215"/>
+      </w:pPr>
+      <w:r>
+        <w:t>This example demonstrates how to turn the ESP8266 into an access point (AP), and serve up web pages to any connected client. To start with, plug your ESP8266 NodeMCU into your computer and Try the sketch out; and then we will dissect it in some detail.</w:t>
+      </w:r>
+    </w:p>
+    <w:p>
+      <w:pPr>
+        <w:pBdr>
+          <w:top w:val="nil" w:sz="0" w:space="3" w:color="000000" tmln="20, 20, 20, 0"/>
+          <w:left w:val="nil" w:sz="0" w:space="3" w:color="000000" tmln="20, 20, 20, 0"/>
+          <w:bottom w:val="nil" w:sz="0" w:space="3" w:color="000000" tmln="20, 20, 20, 0"/>
+          <w:right w:val="nil" w:sz="0" w:space="3" w:color="000000" tmln="20, 20, 20, 0"/>
+          <w:between w:val="nil" w:sz="0" w:space="0" w:color="000000" tmln="20, 20, 20, 0"/>
+        </w:pBdr>
+        <w:shd w:val="solid" w:color="EBEBEB" tmshd="1544028416, 0, 16777215"/>
+      </w:pPr>
       <w:r/>
     </w:p>
     <w:p>
       <w:pPr>
-        <w:pBdr>
-          <w:top w:val="nil" w:sz="0" w:space="3" w:color="000000" tmln="20, 20, 20, 0"/>
-          <w:left w:val="nil" w:sz="0" w:space="3" w:color="000000" tmln="20, 20, 20, 0"/>
-          <w:bottom w:val="nil" w:sz="0" w:space="3" w:color="000000" tmln="20, 20, 20, 0"/>
-          <w:right w:val="nil" w:sz="0" w:space="3" w:color="000000" tmln="20, 20, 20, 0"/>
-          <w:between w:val="nil" w:sz="0" w:space="0" w:color="000000" tmln="20, 20, 20, 0"/>
-        </w:pBdr>
-        <w:shd w:val="solid" w:color="EBEBEB" tmshd="1678246144, 0, 16777215"/>
-      </w:pPr>
-      <w:r>
-        <w:t>This example demonstrates how to turn the ESP8266 into an access point (AP), and serve up web pages to any connected client. To start with, plug your ESP8266 NodeMCU into your computer and Try the sketch out; and then we will dissect it in some detail.</w:t>
-      </w:r>
-    </w:p>
-    <w:p>
-      <w:pPr>
-        <w:pBdr>
-          <w:top w:val="nil" w:sz="0" w:space="3" w:color="000000" tmln="20, 20, 20, 0"/>
-          <w:left w:val="nil" w:sz="0" w:space="3" w:color="000000" tmln="20, 20, 20, 0"/>
-          <w:bottom w:val="nil" w:sz="0" w:space="3" w:color="000000" tmln="20, 20, 20, 0"/>
-          <w:right w:val="nil" w:sz="0" w:space="3" w:color="000000" tmln="20, 20, 20, 0"/>
-          <w:between w:val="nil" w:sz="0" w:space="0" w:color="000000" tmln="20, 20, 20, 0"/>
-        </w:pBdr>
-        <w:shd w:val="solid" w:color="EBEBEB" tmshd="1678246144, 0, 16777215"/>
-      </w:pPr>
-      <w:r/>
-    </w:p>
-    <w:p>
-      <w:pPr>
-        <w:ind w:left="708"/>
-        <w:pBdr>
-          <w:top w:val="nil" w:sz="0" w:space="3" w:color="000000" tmln="20, 20, 20, 0"/>
-          <w:left w:val="nil" w:sz="0" w:space="3" w:color="000000" tmln="20, 20, 20, 0"/>
-          <w:bottom w:val="nil" w:sz="0" w:space="3" w:color="000000" tmln="20, 20, 20, 0"/>
-          <w:right w:val="nil" w:sz="0" w:space="3" w:color="000000" tmln="20, 20, 20, 0"/>
-          <w:between w:val="nil" w:sz="0" w:space="0" w:color="000000" tmln="20, 20, 20, 0"/>
-        </w:pBdr>
-        <w:shd w:val="solid" w:color="EBEBEB" tmshd="1678246144, 0, 16777215"/>
+        <w:ind w:left="708"/>
+        <w:pBdr>
+          <w:top w:val="nil" w:sz="0" w:space="3" w:color="000000" tmln="20, 20, 20, 0"/>
+          <w:left w:val="nil" w:sz="0" w:space="3" w:color="000000" tmln="20, 20, 20, 0"/>
+          <w:bottom w:val="nil" w:sz="0" w:space="3" w:color="000000" tmln="20, 20, 20, 0"/>
+          <w:right w:val="nil" w:sz="0" w:space="3" w:color="000000" tmln="20, 20, 20, 0"/>
+          <w:between w:val="nil" w:sz="0" w:space="0" w:color="000000" tmln="20, 20, 20, 0"/>
+        </w:pBdr>
+        <w:shd w:val="solid" w:color="EBEBEB" tmshd="1544028416, 0, 16777215"/>
         <w:rPr>
           <w:rFonts w:ascii="Carrois Gothic SC" w:hAnsi="Carrois Gothic SC" w:eastAsia="Carrois Gothic SC" w:cs="Carrois Gothic SC"/>
         </w:rPr>
@@ -1037,7 +1028,7 @@
           <w:right w:val="nil" w:sz="0" w:space="3" w:color="000000" tmln="20, 20, 20, 0"/>
           <w:between w:val="nil" w:sz="0" w:space="0" w:color="000000" tmln="20, 20, 20, 0"/>
         </w:pBdr>
-        <w:shd w:val="solid" w:color="EBEBEB" tmshd="1678246144, 0, 16777215"/>
+        <w:shd w:val="solid" w:color="EBEBEB" tmshd="1544028416, 0, 16777215"/>
         <w:rPr>
           <w:rFonts w:ascii="Carrois Gothic SC" w:hAnsi="Carrois Gothic SC" w:eastAsia="Carrois Gothic SC" w:cs="Carrois Gothic SC"/>
         </w:rPr>
@@ -1059,28 +1050,28 @@
           <w:right w:val="nil" w:sz="0" w:space="3" w:color="000000" tmln="20, 20, 20, 0"/>
           <w:between w:val="nil" w:sz="0" w:space="0" w:color="000000" tmln="20, 20, 20, 0"/>
         </w:pBdr>
-        <w:shd w:val="solid" w:color="EBEBEB" tmshd="1678246144, 0, 16777215"/>
-        <w:rPr>
-          <w:rFonts w:ascii="Carrois Gothic SC" w:hAnsi="Carrois Gothic SC" w:eastAsia="Carrois Gothic SC" w:cs="Carrois Gothic SC"/>
-        </w:rPr>
-      </w:pPr>
-      <w:r>
-        <w:rPr>
-          <w:rFonts w:ascii="Carrois Gothic SC" w:hAnsi="Carrois Gothic SC" w:eastAsia="Carrois Gothic SC" w:cs="Carrois Gothic SC"/>
-        </w:rPr>
-      </w:r>
-    </w:p>
-    <w:p>
-      <w:pPr>
-        <w:ind w:left="708"/>
-        <w:pBdr>
-          <w:top w:val="nil" w:sz="0" w:space="3" w:color="000000" tmln="20, 20, 20, 0"/>
-          <w:left w:val="nil" w:sz="0" w:space="3" w:color="000000" tmln="20, 20, 20, 0"/>
-          <w:bottom w:val="nil" w:sz="0" w:space="3" w:color="000000" tmln="20, 20, 20, 0"/>
-          <w:right w:val="nil" w:sz="0" w:space="3" w:color="000000" tmln="20, 20, 20, 0"/>
-          <w:between w:val="nil" w:sz="0" w:space="0" w:color="000000" tmln="20, 20, 20, 0"/>
-        </w:pBdr>
-        <w:shd w:val="solid" w:color="EBEBEB" tmshd="1678246144, 0, 16777215"/>
+        <w:shd w:val="solid" w:color="EBEBEB" tmshd="1544028416, 0, 16777215"/>
+        <w:rPr>
+          <w:rFonts w:ascii="Carrois Gothic SC" w:hAnsi="Carrois Gothic SC" w:eastAsia="Carrois Gothic SC" w:cs="Carrois Gothic SC"/>
+        </w:rPr>
+      </w:pPr>
+      <w:r>
+        <w:rPr>
+          <w:rFonts w:ascii="Carrois Gothic SC" w:hAnsi="Carrois Gothic SC" w:eastAsia="Carrois Gothic SC" w:cs="Carrois Gothic SC"/>
+        </w:rPr>
+      </w:r>
+    </w:p>
+    <w:p>
+      <w:pPr>
+        <w:ind w:left="708"/>
+        <w:pBdr>
+          <w:top w:val="nil" w:sz="0" w:space="3" w:color="000000" tmln="20, 20, 20, 0"/>
+          <w:left w:val="nil" w:sz="0" w:space="3" w:color="000000" tmln="20, 20, 20, 0"/>
+          <w:bottom w:val="nil" w:sz="0" w:space="3" w:color="000000" tmln="20, 20, 20, 0"/>
+          <w:right w:val="nil" w:sz="0" w:space="3" w:color="000000" tmln="20, 20, 20, 0"/>
+          <w:between w:val="nil" w:sz="0" w:space="0" w:color="000000" tmln="20, 20, 20, 0"/>
+        </w:pBdr>
+        <w:shd w:val="solid" w:color="EBEBEB" tmshd="1544028416, 0, 16777215"/>
         <w:rPr>
           <w:rFonts w:ascii="Carrois Gothic SC" w:hAnsi="Carrois Gothic SC" w:eastAsia="Carrois Gothic SC" w:cs="Carrois Gothic SC"/>
         </w:rPr>
@@ -1102,7 +1093,7 @@
           <w:right w:val="nil" w:sz="0" w:space="3" w:color="000000" tmln="20, 20, 20, 0"/>
           <w:between w:val="nil" w:sz="0" w:space="0" w:color="000000" tmln="20, 20, 20, 0"/>
         </w:pBdr>
-        <w:shd w:val="solid" w:color="EBEBEB" tmshd="1678246144, 0, 16777215"/>
+        <w:shd w:val="solid" w:color="EBEBEB" tmshd="1544028416, 0, 16777215"/>
         <w:rPr>
           <w:rFonts w:ascii="Carrois Gothic SC" w:hAnsi="Carrois Gothic SC" w:eastAsia="Carrois Gothic SC" w:cs="Carrois Gothic SC"/>
         </w:rPr>
@@ -1124,7 +1115,7 @@
           <w:right w:val="nil" w:sz="0" w:space="3" w:color="000000" tmln="20, 20, 20, 0"/>
           <w:between w:val="nil" w:sz="0" w:space="0" w:color="000000" tmln="20, 20, 20, 0"/>
         </w:pBdr>
-        <w:shd w:val="solid" w:color="EBEBEB" tmshd="1678246144, 0, 16777215"/>
+        <w:shd w:val="solid" w:color="EBEBEB" tmshd="1544028416, 0, 16777215"/>
         <w:rPr>
           <w:rFonts w:ascii="Carrois Gothic SC" w:hAnsi="Carrois Gothic SC" w:eastAsia="Carrois Gothic SC" w:cs="Carrois Gothic SC"/>
         </w:rPr>
@@ -1146,28 +1137,28 @@
           <w:right w:val="nil" w:sz="0" w:space="3" w:color="000000" tmln="20, 20, 20, 0"/>
           <w:between w:val="nil" w:sz="0" w:space="0" w:color="000000" tmln="20, 20, 20, 0"/>
         </w:pBdr>
-        <w:shd w:val="solid" w:color="EBEBEB" tmshd="1678246144, 0, 16777215"/>
-        <w:rPr>
-          <w:rFonts w:ascii="Carrois Gothic SC" w:hAnsi="Carrois Gothic SC" w:eastAsia="Carrois Gothic SC" w:cs="Carrois Gothic SC"/>
-        </w:rPr>
-      </w:pPr>
-      <w:r>
-        <w:rPr>
-          <w:rFonts w:ascii="Carrois Gothic SC" w:hAnsi="Carrois Gothic SC" w:eastAsia="Carrois Gothic SC" w:cs="Carrois Gothic SC"/>
-        </w:rPr>
-      </w:r>
-    </w:p>
-    <w:p>
-      <w:pPr>
-        <w:ind w:left="708"/>
-        <w:pBdr>
-          <w:top w:val="nil" w:sz="0" w:space="3" w:color="000000" tmln="20, 20, 20, 0"/>
-          <w:left w:val="nil" w:sz="0" w:space="3" w:color="000000" tmln="20, 20, 20, 0"/>
-          <w:bottom w:val="nil" w:sz="0" w:space="3" w:color="000000" tmln="20, 20, 20, 0"/>
-          <w:right w:val="nil" w:sz="0" w:space="3" w:color="000000" tmln="20, 20, 20, 0"/>
-          <w:between w:val="nil" w:sz="0" w:space="0" w:color="000000" tmln="20, 20, 20, 0"/>
-        </w:pBdr>
-        <w:shd w:val="solid" w:color="EBEBEB" tmshd="1678246144, 0, 16777215"/>
+        <w:shd w:val="solid" w:color="EBEBEB" tmshd="1544028416, 0, 16777215"/>
+        <w:rPr>
+          <w:rFonts w:ascii="Carrois Gothic SC" w:hAnsi="Carrois Gothic SC" w:eastAsia="Carrois Gothic SC" w:cs="Carrois Gothic SC"/>
+        </w:rPr>
+      </w:pPr>
+      <w:r>
+        <w:rPr>
+          <w:rFonts w:ascii="Carrois Gothic SC" w:hAnsi="Carrois Gothic SC" w:eastAsia="Carrois Gothic SC" w:cs="Carrois Gothic SC"/>
+        </w:rPr>
+      </w:r>
+    </w:p>
+    <w:p>
+      <w:pPr>
+        <w:ind w:left="708"/>
+        <w:pBdr>
+          <w:top w:val="nil" w:sz="0" w:space="3" w:color="000000" tmln="20, 20, 20, 0"/>
+          <w:left w:val="nil" w:sz="0" w:space="3" w:color="000000" tmln="20, 20, 20, 0"/>
+          <w:bottom w:val="nil" w:sz="0" w:space="3" w:color="000000" tmln="20, 20, 20, 0"/>
+          <w:right w:val="nil" w:sz="0" w:space="3" w:color="000000" tmln="20, 20, 20, 0"/>
+          <w:between w:val="nil" w:sz="0" w:space="0" w:color="000000" tmln="20, 20, 20, 0"/>
+        </w:pBdr>
+        <w:shd w:val="solid" w:color="EBEBEB" tmshd="1544028416, 0, 16777215"/>
         <w:rPr>
           <w:rFonts w:ascii="Carrois Gothic SC" w:hAnsi="Carrois Gothic SC" w:eastAsia="Carrois Gothic SC" w:cs="Carrois Gothic SC"/>
         </w:rPr>
@@ -1189,7 +1180,7 @@
           <w:right w:val="nil" w:sz="0" w:space="3" w:color="000000" tmln="20, 20, 20, 0"/>
           <w:between w:val="nil" w:sz="0" w:space="0" w:color="000000" tmln="20, 20, 20, 0"/>
         </w:pBdr>
-        <w:shd w:val="solid" w:color="EBEBEB" tmshd="1678246144, 0, 16777215"/>
+        <w:shd w:val="solid" w:color="EBEBEB" tmshd="1544028416, 0, 16777215"/>
         <w:rPr>
           <w:rFonts w:ascii="Carrois Gothic SC" w:hAnsi="Carrois Gothic SC" w:eastAsia="Carrois Gothic SC" w:cs="Carrois Gothic SC"/>
         </w:rPr>
@@ -1214,7 +1205,7 @@
           <w:right w:val="nil" w:sz="0" w:space="3" w:color="000000" tmln="20, 20, 20, 0"/>
           <w:between w:val="nil" w:sz="0" w:space="0" w:color="000000" tmln="20, 20, 20, 0"/>
         </w:pBdr>
-        <w:shd w:val="solid" w:color="EBEBEB" tmshd="1678246144, 0, 16777215"/>
+        <w:shd w:val="solid" w:color="EBEBEB" tmshd="1544028416, 0, 16777215"/>
         <w:rPr>
           <w:rFonts w:ascii="Carrois Gothic SC" w:hAnsi="Carrois Gothic SC" w:eastAsia="Carrois Gothic SC" w:cs="Carrois Gothic SC"/>
         </w:rPr>
@@ -1236,7 +1227,7 @@
           <w:right w:val="nil" w:sz="0" w:space="3" w:color="000000" tmln="20, 20, 20, 0"/>
           <w:between w:val="nil" w:sz="0" w:space="0" w:color="000000" tmln="20, 20, 20, 0"/>
         </w:pBdr>
-        <w:shd w:val="solid" w:color="EBEBEB" tmshd="1678246144, 0, 16777215"/>
+        <w:shd w:val="solid" w:color="EBEBEB" tmshd="1544028416, 0, 16777215"/>
         <w:rPr>
           <w:rFonts w:ascii="Carrois Gothic SC" w:hAnsi="Carrois Gothic SC" w:eastAsia="Carrois Gothic SC" w:cs="Carrois Gothic SC"/>
         </w:rPr>
@@ -1258,28 +1249,28 @@
           <w:right w:val="nil" w:sz="0" w:space="3" w:color="000000" tmln="20, 20, 20, 0"/>
           <w:between w:val="nil" w:sz="0" w:space="0" w:color="000000" tmln="20, 20, 20, 0"/>
         </w:pBdr>
-        <w:shd w:val="solid" w:color="EBEBEB" tmshd="1678246144, 0, 16777215"/>
-        <w:rPr>
-          <w:rFonts w:ascii="Carrois Gothic SC" w:hAnsi="Carrois Gothic SC" w:eastAsia="Carrois Gothic SC" w:cs="Carrois Gothic SC"/>
-        </w:rPr>
-      </w:pPr>
-      <w:r>
-        <w:rPr>
-          <w:rFonts w:ascii="Carrois Gothic SC" w:hAnsi="Carrois Gothic SC" w:eastAsia="Carrois Gothic SC" w:cs="Carrois Gothic SC"/>
-        </w:rPr>
-      </w:r>
-    </w:p>
-    <w:p>
-      <w:pPr>
-        <w:ind w:left="708"/>
-        <w:pBdr>
-          <w:top w:val="nil" w:sz="0" w:space="3" w:color="000000" tmln="20, 20, 20, 0"/>
-          <w:left w:val="nil" w:sz="0" w:space="3" w:color="000000" tmln="20, 20, 20, 0"/>
-          <w:bottom w:val="nil" w:sz="0" w:space="3" w:color="000000" tmln="20, 20, 20, 0"/>
-          <w:right w:val="nil" w:sz="0" w:space="3" w:color="000000" tmln="20, 20, 20, 0"/>
-          <w:between w:val="nil" w:sz="0" w:space="0" w:color="000000" tmln="20, 20, 20, 0"/>
-        </w:pBdr>
-        <w:shd w:val="solid" w:color="EBEBEB" tmshd="1678246144, 0, 16777215"/>
+        <w:shd w:val="solid" w:color="EBEBEB" tmshd="1544028416, 0, 16777215"/>
+        <w:rPr>
+          <w:rFonts w:ascii="Carrois Gothic SC" w:hAnsi="Carrois Gothic SC" w:eastAsia="Carrois Gothic SC" w:cs="Carrois Gothic SC"/>
+        </w:rPr>
+      </w:pPr>
+      <w:r>
+        <w:rPr>
+          <w:rFonts w:ascii="Carrois Gothic SC" w:hAnsi="Carrois Gothic SC" w:eastAsia="Carrois Gothic SC" w:cs="Carrois Gothic SC"/>
+        </w:rPr>
+      </w:r>
+    </w:p>
+    <w:p>
+      <w:pPr>
+        <w:ind w:left="708"/>
+        <w:pBdr>
+          <w:top w:val="nil" w:sz="0" w:space="3" w:color="000000" tmln="20, 20, 20, 0"/>
+          <w:left w:val="nil" w:sz="0" w:space="3" w:color="000000" tmln="20, 20, 20, 0"/>
+          <w:bottom w:val="nil" w:sz="0" w:space="3" w:color="000000" tmln="20, 20, 20, 0"/>
+          <w:right w:val="nil" w:sz="0" w:space="3" w:color="000000" tmln="20, 20, 20, 0"/>
+          <w:between w:val="nil" w:sz="0" w:space="0" w:color="000000" tmln="20, 20, 20, 0"/>
+        </w:pBdr>
+        <w:shd w:val="solid" w:color="EBEBEB" tmshd="1544028416, 0, 16777215"/>
         <w:rPr>
           <w:rFonts w:ascii="Carrois Gothic SC" w:hAnsi="Carrois Gothic SC" w:eastAsia="Carrois Gothic SC" w:cs="Carrois Gothic SC"/>
         </w:rPr>
@@ -1301,28 +1292,28 @@
           <w:right w:val="nil" w:sz="0" w:space="3" w:color="000000" tmln="20, 20, 20, 0"/>
           <w:between w:val="nil" w:sz="0" w:space="0" w:color="000000" tmln="20, 20, 20, 0"/>
         </w:pBdr>
-        <w:shd w:val="solid" w:color="EBEBEB" tmshd="1678246144, 0, 16777215"/>
-        <w:rPr>
-          <w:rFonts w:ascii="Carrois Gothic SC" w:hAnsi="Carrois Gothic SC" w:eastAsia="Carrois Gothic SC" w:cs="Carrois Gothic SC"/>
-        </w:rPr>
-      </w:pPr>
-      <w:r>
-        <w:rPr>
-          <w:rFonts w:ascii="Carrois Gothic SC" w:hAnsi="Carrois Gothic SC" w:eastAsia="Carrois Gothic SC" w:cs="Carrois Gothic SC"/>
-        </w:rPr>
-      </w:r>
-    </w:p>
-    <w:p>
-      <w:pPr>
-        <w:ind w:left="708"/>
-        <w:pBdr>
-          <w:top w:val="nil" w:sz="0" w:space="3" w:color="000000" tmln="20, 20, 20, 0"/>
-          <w:left w:val="nil" w:sz="0" w:space="3" w:color="000000" tmln="20, 20, 20, 0"/>
-          <w:bottom w:val="nil" w:sz="0" w:space="3" w:color="000000" tmln="20, 20, 20, 0"/>
-          <w:right w:val="nil" w:sz="0" w:space="3" w:color="000000" tmln="20, 20, 20, 0"/>
-          <w:between w:val="nil" w:sz="0" w:space="0" w:color="000000" tmln="20, 20, 20, 0"/>
-        </w:pBdr>
-        <w:shd w:val="solid" w:color="EBEBEB" tmshd="1678246144, 0, 16777215"/>
+        <w:shd w:val="solid" w:color="EBEBEB" tmshd="1544028416, 0, 16777215"/>
+        <w:rPr>
+          <w:rFonts w:ascii="Carrois Gothic SC" w:hAnsi="Carrois Gothic SC" w:eastAsia="Carrois Gothic SC" w:cs="Carrois Gothic SC"/>
+        </w:rPr>
+      </w:pPr>
+      <w:r>
+        <w:rPr>
+          <w:rFonts w:ascii="Carrois Gothic SC" w:hAnsi="Carrois Gothic SC" w:eastAsia="Carrois Gothic SC" w:cs="Carrois Gothic SC"/>
+        </w:rPr>
+      </w:r>
+    </w:p>
+    <w:p>
+      <w:pPr>
+        <w:ind w:left="708"/>
+        <w:pBdr>
+          <w:top w:val="nil" w:sz="0" w:space="3" w:color="000000" tmln="20, 20, 20, 0"/>
+          <w:left w:val="nil" w:sz="0" w:space="3" w:color="000000" tmln="20, 20, 20, 0"/>
+          <w:bottom w:val="nil" w:sz="0" w:space="3" w:color="000000" tmln="20, 20, 20, 0"/>
+          <w:right w:val="nil" w:sz="0" w:space="3" w:color="000000" tmln="20, 20, 20, 0"/>
+          <w:between w:val="nil" w:sz="0" w:space="0" w:color="000000" tmln="20, 20, 20, 0"/>
+        </w:pBdr>
+        <w:shd w:val="solid" w:color="EBEBEB" tmshd="1544028416, 0, 16777215"/>
         <w:rPr>
           <w:rFonts w:ascii="Carrois Gothic SC" w:hAnsi="Carrois Gothic SC" w:eastAsia="Carrois Gothic SC" w:cs="Carrois Gothic SC"/>
         </w:rPr>
@@ -1344,7 +1335,7 @@
           <w:right w:val="nil" w:sz="0" w:space="3" w:color="000000" tmln="20, 20, 20, 0"/>
           <w:between w:val="nil" w:sz="0" w:space="0" w:color="000000" tmln="20, 20, 20, 0"/>
         </w:pBdr>
-        <w:shd w:val="solid" w:color="EBEBEB" tmshd="1678246144, 0, 16777215"/>
+        <w:shd w:val="solid" w:color="EBEBEB" tmshd="1544028416, 0, 16777215"/>
         <w:rPr>
           <w:rFonts w:ascii="Carrois Gothic SC" w:hAnsi="Carrois Gothic SC" w:eastAsia="Carrois Gothic SC" w:cs="Carrois Gothic SC"/>
         </w:rPr>
@@ -1366,28 +1357,28 @@
           <w:right w:val="nil" w:sz="0" w:space="3" w:color="000000" tmln="20, 20, 20, 0"/>
           <w:between w:val="nil" w:sz="0" w:space="0" w:color="000000" tmln="20, 20, 20, 0"/>
         </w:pBdr>
-        <w:shd w:val="solid" w:color="EBEBEB" tmshd="1678246144, 0, 16777215"/>
-        <w:rPr>
-          <w:rFonts w:ascii="Carrois Gothic SC" w:hAnsi="Carrois Gothic SC" w:eastAsia="Carrois Gothic SC" w:cs="Carrois Gothic SC"/>
-        </w:rPr>
-      </w:pPr>
-      <w:r>
-        <w:rPr>
-          <w:rFonts w:ascii="Carrois Gothic SC" w:hAnsi="Carrois Gothic SC" w:eastAsia="Carrois Gothic SC" w:cs="Carrois Gothic SC"/>
-        </w:rPr>
-      </w:r>
-    </w:p>
-    <w:p>
-      <w:pPr>
-        <w:ind w:left="708"/>
-        <w:pBdr>
-          <w:top w:val="nil" w:sz="0" w:space="3" w:color="000000" tmln="20, 20, 20, 0"/>
-          <w:left w:val="nil" w:sz="0" w:space="3" w:color="000000" tmln="20, 20, 20, 0"/>
-          <w:bottom w:val="nil" w:sz="0" w:space="3" w:color="000000" tmln="20, 20, 20, 0"/>
-          <w:right w:val="nil" w:sz="0" w:space="3" w:color="000000" tmln="20, 20, 20, 0"/>
-          <w:between w:val="nil" w:sz="0" w:space="0" w:color="000000" tmln="20, 20, 20, 0"/>
-        </w:pBdr>
-        <w:shd w:val="solid" w:color="EBEBEB" tmshd="1678246144, 0, 16777215"/>
+        <w:shd w:val="solid" w:color="EBEBEB" tmshd="1544028416, 0, 16777215"/>
+        <w:rPr>
+          <w:rFonts w:ascii="Carrois Gothic SC" w:hAnsi="Carrois Gothic SC" w:eastAsia="Carrois Gothic SC" w:cs="Carrois Gothic SC"/>
+        </w:rPr>
+      </w:pPr>
+      <w:r>
+        <w:rPr>
+          <w:rFonts w:ascii="Carrois Gothic SC" w:hAnsi="Carrois Gothic SC" w:eastAsia="Carrois Gothic SC" w:cs="Carrois Gothic SC"/>
+        </w:rPr>
+      </w:r>
+    </w:p>
+    <w:p>
+      <w:pPr>
+        <w:ind w:left="708"/>
+        <w:pBdr>
+          <w:top w:val="nil" w:sz="0" w:space="3" w:color="000000" tmln="20, 20, 20, 0"/>
+          <w:left w:val="nil" w:sz="0" w:space="3" w:color="000000" tmln="20, 20, 20, 0"/>
+          <w:bottom w:val="nil" w:sz="0" w:space="3" w:color="000000" tmln="20, 20, 20, 0"/>
+          <w:right w:val="nil" w:sz="0" w:space="3" w:color="000000" tmln="20, 20, 20, 0"/>
+          <w:between w:val="nil" w:sz="0" w:space="0" w:color="000000" tmln="20, 20, 20, 0"/>
+        </w:pBdr>
+        <w:shd w:val="solid" w:color="EBEBEB" tmshd="1544028416, 0, 16777215"/>
         <w:rPr>
           <w:rFonts w:ascii="Carrois Gothic SC" w:hAnsi="Carrois Gothic SC" w:eastAsia="Carrois Gothic SC" w:cs="Carrois Gothic SC"/>
         </w:rPr>
@@ -1409,7 +1400,7 @@
           <w:right w:val="nil" w:sz="0" w:space="3" w:color="000000" tmln="20, 20, 20, 0"/>
           <w:between w:val="nil" w:sz="0" w:space="0" w:color="000000" tmln="20, 20, 20, 0"/>
         </w:pBdr>
-        <w:shd w:val="solid" w:color="EBEBEB" tmshd="1678246144, 0, 16777215"/>
+        <w:shd w:val="solid" w:color="EBEBEB" tmshd="1544028416, 0, 16777215"/>
         <w:rPr>
           <w:rFonts w:ascii="Carrois Gothic SC" w:hAnsi="Carrois Gothic SC" w:eastAsia="Carrois Gothic SC" w:cs="Carrois Gothic SC"/>
         </w:rPr>
@@ -1431,28 +1422,28 @@
           <w:right w:val="nil" w:sz="0" w:space="3" w:color="000000" tmln="20, 20, 20, 0"/>
           <w:between w:val="nil" w:sz="0" w:space="0" w:color="000000" tmln="20, 20, 20, 0"/>
         </w:pBdr>
-        <w:shd w:val="solid" w:color="EBEBEB" tmshd="1678246144, 0, 16777215"/>
-        <w:rPr>
-          <w:rFonts w:ascii="Carrois Gothic SC" w:hAnsi="Carrois Gothic SC" w:eastAsia="Carrois Gothic SC" w:cs="Carrois Gothic SC"/>
-        </w:rPr>
-      </w:pPr>
-      <w:r>
-        <w:rPr>
-          <w:rFonts w:ascii="Carrois Gothic SC" w:hAnsi="Carrois Gothic SC" w:eastAsia="Carrois Gothic SC" w:cs="Carrois Gothic SC"/>
-        </w:rPr>
-      </w:r>
-    </w:p>
-    <w:p>
-      <w:pPr>
-        <w:ind w:left="708"/>
-        <w:pBdr>
-          <w:top w:val="nil" w:sz="0" w:space="3" w:color="000000" tmln="20, 20, 20, 0"/>
-          <w:left w:val="nil" w:sz="0" w:space="3" w:color="000000" tmln="20, 20, 20, 0"/>
-          <w:bottom w:val="nil" w:sz="0" w:space="3" w:color="000000" tmln="20, 20, 20, 0"/>
-          <w:right w:val="nil" w:sz="0" w:space="3" w:color="000000" tmln="20, 20, 20, 0"/>
-          <w:between w:val="nil" w:sz="0" w:space="0" w:color="000000" tmln="20, 20, 20, 0"/>
-        </w:pBdr>
-        <w:shd w:val="solid" w:color="EBEBEB" tmshd="1678246144, 0, 16777215"/>
+        <w:shd w:val="solid" w:color="EBEBEB" tmshd="1544028416, 0, 16777215"/>
+        <w:rPr>
+          <w:rFonts w:ascii="Carrois Gothic SC" w:hAnsi="Carrois Gothic SC" w:eastAsia="Carrois Gothic SC" w:cs="Carrois Gothic SC"/>
+        </w:rPr>
+      </w:pPr>
+      <w:r>
+        <w:rPr>
+          <w:rFonts w:ascii="Carrois Gothic SC" w:hAnsi="Carrois Gothic SC" w:eastAsia="Carrois Gothic SC" w:cs="Carrois Gothic SC"/>
+        </w:rPr>
+      </w:r>
+    </w:p>
+    <w:p>
+      <w:pPr>
+        <w:ind w:left="708"/>
+        <w:pBdr>
+          <w:top w:val="nil" w:sz="0" w:space="3" w:color="000000" tmln="20, 20, 20, 0"/>
+          <w:left w:val="nil" w:sz="0" w:space="3" w:color="000000" tmln="20, 20, 20, 0"/>
+          <w:bottom w:val="nil" w:sz="0" w:space="3" w:color="000000" tmln="20, 20, 20, 0"/>
+          <w:right w:val="nil" w:sz="0" w:space="3" w:color="000000" tmln="20, 20, 20, 0"/>
+          <w:between w:val="nil" w:sz="0" w:space="0" w:color="000000" tmln="20, 20, 20, 0"/>
+        </w:pBdr>
+        <w:shd w:val="solid" w:color="EBEBEB" tmshd="1544028416, 0, 16777215"/>
         <w:rPr>
           <w:rFonts w:ascii="Carrois Gothic SC" w:hAnsi="Carrois Gothic SC" w:eastAsia="Carrois Gothic SC" w:cs="Carrois Gothic SC"/>
         </w:rPr>
@@ -1474,7 +1465,7 @@
           <w:right w:val="nil" w:sz="0" w:space="3" w:color="000000" tmln="20, 20, 20, 0"/>
           <w:between w:val="nil" w:sz="0" w:space="0" w:color="000000" tmln="20, 20, 20, 0"/>
         </w:pBdr>
-        <w:shd w:val="solid" w:color="EBEBEB" tmshd="1678246144, 0, 16777215"/>
+        <w:shd w:val="solid" w:color="EBEBEB" tmshd="1544028416, 0, 16777215"/>
         <w:rPr>
           <w:rFonts w:ascii="Carrois Gothic SC" w:hAnsi="Carrois Gothic SC" w:eastAsia="Carrois Gothic SC" w:cs="Carrois Gothic SC"/>
         </w:rPr>
@@ -1496,7 +1487,7 @@
           <w:right w:val="nil" w:sz="0" w:space="3" w:color="000000" tmln="20, 20, 20, 0"/>
           <w:between w:val="nil" w:sz="0" w:space="0" w:color="000000" tmln="20, 20, 20, 0"/>
         </w:pBdr>
-        <w:shd w:val="solid" w:color="EBEBEB" tmshd="1678246144, 0, 16777215"/>
+        <w:shd w:val="solid" w:color="EBEBEB" tmshd="1544028416, 0, 16777215"/>
         <w:rPr>
           <w:rFonts w:ascii="Carrois Gothic SC" w:hAnsi="Carrois Gothic SC" w:eastAsia="Carrois Gothic SC" w:cs="Carrois Gothic SC"/>
         </w:rPr>
@@ -1518,7 +1509,7 @@
           <w:right w:val="nil" w:sz="0" w:space="3" w:color="000000" tmln="20, 20, 20, 0"/>
           <w:between w:val="nil" w:sz="0" w:space="0" w:color="000000" tmln="20, 20, 20, 0"/>
         </w:pBdr>
-        <w:shd w:val="solid" w:color="EBEBEB" tmshd="1678246144, 0, 16777215"/>
+        <w:shd w:val="solid" w:color="EBEBEB" tmshd="1544028416, 0, 16777215"/>
         <w:rPr>
           <w:rFonts w:ascii="Carrois Gothic SC" w:hAnsi="Carrois Gothic SC" w:eastAsia="Carrois Gothic SC" w:cs="Carrois Gothic SC"/>
         </w:rPr>
@@ -1540,28 +1531,28 @@
           <w:right w:val="nil" w:sz="0" w:space="3" w:color="000000" tmln="20, 20, 20, 0"/>
           <w:between w:val="nil" w:sz="0" w:space="0" w:color="000000" tmln="20, 20, 20, 0"/>
         </w:pBdr>
-        <w:shd w:val="solid" w:color="EBEBEB" tmshd="1678246144, 0, 16777215"/>
-        <w:rPr>
-          <w:rFonts w:ascii="Carrois Gothic SC" w:hAnsi="Carrois Gothic SC" w:eastAsia="Carrois Gothic SC" w:cs="Carrois Gothic SC"/>
-        </w:rPr>
-      </w:pPr>
-      <w:r>
-        <w:rPr>
-          <w:rFonts w:ascii="Carrois Gothic SC" w:hAnsi="Carrois Gothic SC" w:eastAsia="Carrois Gothic SC" w:cs="Carrois Gothic SC"/>
-        </w:rPr>
-      </w:r>
-    </w:p>
-    <w:p>
-      <w:pPr>
-        <w:ind w:left="708"/>
-        <w:pBdr>
-          <w:top w:val="nil" w:sz="0" w:space="3" w:color="000000" tmln="20, 20, 20, 0"/>
-          <w:left w:val="nil" w:sz="0" w:space="3" w:color="000000" tmln="20, 20, 20, 0"/>
-          <w:bottom w:val="nil" w:sz="0" w:space="3" w:color="000000" tmln="20, 20, 20, 0"/>
-          <w:right w:val="nil" w:sz="0" w:space="3" w:color="000000" tmln="20, 20, 20, 0"/>
-          <w:between w:val="nil" w:sz="0" w:space="0" w:color="000000" tmln="20, 20, 20, 0"/>
-        </w:pBdr>
-        <w:shd w:val="solid" w:color="EBEBEB" tmshd="1678246144, 0, 16777215"/>
+        <w:shd w:val="solid" w:color="EBEBEB" tmshd="1544028416, 0, 16777215"/>
+        <w:rPr>
+          <w:rFonts w:ascii="Carrois Gothic SC" w:hAnsi="Carrois Gothic SC" w:eastAsia="Carrois Gothic SC" w:cs="Carrois Gothic SC"/>
+        </w:rPr>
+      </w:pPr>
+      <w:r>
+        <w:rPr>
+          <w:rFonts w:ascii="Carrois Gothic SC" w:hAnsi="Carrois Gothic SC" w:eastAsia="Carrois Gothic SC" w:cs="Carrois Gothic SC"/>
+        </w:rPr>
+      </w:r>
+    </w:p>
+    <w:p>
+      <w:pPr>
+        <w:ind w:left="708"/>
+        <w:pBdr>
+          <w:top w:val="nil" w:sz="0" w:space="3" w:color="000000" tmln="20, 20, 20, 0"/>
+          <w:left w:val="nil" w:sz="0" w:space="3" w:color="000000" tmln="20, 20, 20, 0"/>
+          <w:bottom w:val="nil" w:sz="0" w:space="3" w:color="000000" tmln="20, 20, 20, 0"/>
+          <w:right w:val="nil" w:sz="0" w:space="3" w:color="000000" tmln="20, 20, 20, 0"/>
+          <w:between w:val="nil" w:sz="0" w:space="0" w:color="000000" tmln="20, 20, 20, 0"/>
+        </w:pBdr>
+        <w:shd w:val="solid" w:color="EBEBEB" tmshd="1544028416, 0, 16777215"/>
         <w:rPr>
           <w:rFonts w:ascii="Carrois Gothic SC" w:hAnsi="Carrois Gothic SC" w:eastAsia="Carrois Gothic SC" w:cs="Carrois Gothic SC"/>
         </w:rPr>
@@ -1583,7 +1574,7 @@
           <w:right w:val="nil" w:sz="0" w:space="3" w:color="000000" tmln="20, 20, 20, 0"/>
           <w:between w:val="nil" w:sz="0" w:space="0" w:color="000000" tmln="20, 20, 20, 0"/>
         </w:pBdr>
-        <w:shd w:val="solid" w:color="EBEBEB" tmshd="1678246144, 0, 16777215"/>
+        <w:shd w:val="solid" w:color="EBEBEB" tmshd="1544028416, 0, 16777215"/>
         <w:rPr>
           <w:rFonts w:ascii="Carrois Gothic SC" w:hAnsi="Carrois Gothic SC" w:eastAsia="Carrois Gothic SC" w:cs="Carrois Gothic SC"/>
         </w:rPr>
@@ -1605,7 +1596,7 @@
           <w:right w:val="nil" w:sz="0" w:space="3" w:color="000000" tmln="20, 20, 20, 0"/>
           <w:between w:val="nil" w:sz="0" w:space="0" w:color="000000" tmln="20, 20, 20, 0"/>
         </w:pBdr>
-        <w:shd w:val="solid" w:color="EBEBEB" tmshd="1678246144, 0, 16777215"/>
+        <w:shd w:val="solid" w:color="EBEBEB" tmshd="1544028416, 0, 16777215"/>
         <w:rPr>
           <w:rFonts w:ascii="Carrois Gothic SC" w:hAnsi="Carrois Gothic SC" w:eastAsia="Carrois Gothic SC" w:cs="Carrois Gothic SC"/>
         </w:rPr>
@@ -1627,7 +1618,7 @@
           <w:right w:val="nil" w:sz="0" w:space="3" w:color="000000" tmln="20, 20, 20, 0"/>
           <w:between w:val="nil" w:sz="0" w:space="0" w:color="000000" tmln="20, 20, 20, 0"/>
         </w:pBdr>
-        <w:shd w:val="solid" w:color="EBEBEB" tmshd="1678246144, 0, 16777215"/>
+        <w:shd w:val="solid" w:color="EBEBEB" tmshd="1544028416, 0, 16777215"/>
         <w:rPr>
           <w:rFonts w:ascii="Carrois Gothic SC" w:hAnsi="Carrois Gothic SC" w:eastAsia="Carrois Gothic SC" w:cs="Carrois Gothic SC"/>
         </w:rPr>
@@ -1649,7 +1640,7 @@
           <w:right w:val="nil" w:sz="0" w:space="3" w:color="000000" tmln="20, 20, 20, 0"/>
           <w:between w:val="nil" w:sz="0" w:space="0" w:color="000000" tmln="20, 20, 20, 0"/>
         </w:pBdr>
-        <w:shd w:val="solid" w:color="EBEBEB" tmshd="1678246144, 0, 16777215"/>
+        <w:shd w:val="solid" w:color="EBEBEB" tmshd="1544028416, 0, 16777215"/>
         <w:rPr>
           <w:rFonts w:ascii="Carrois Gothic SC" w:hAnsi="Carrois Gothic SC" w:eastAsia="Carrois Gothic SC" w:cs="Carrois Gothic SC"/>
         </w:rPr>
@@ -1671,7 +1662,7 @@
           <w:right w:val="nil" w:sz="0" w:space="3" w:color="000000" tmln="20, 20, 20, 0"/>
           <w:between w:val="nil" w:sz="0" w:space="0" w:color="000000" tmln="20, 20, 20, 0"/>
         </w:pBdr>
-        <w:shd w:val="solid" w:color="EBEBEB" tmshd="1678246144, 0, 16777215"/>
+        <w:shd w:val="solid" w:color="EBEBEB" tmshd="1544028416, 0, 16777215"/>
         <w:rPr>
           <w:rFonts w:ascii="Carrois Gothic SC" w:hAnsi="Carrois Gothic SC" w:eastAsia="Carrois Gothic SC" w:cs="Carrois Gothic SC"/>
         </w:rPr>
@@ -1693,7 +1684,7 @@
           <w:right w:val="nil" w:sz="0" w:space="3" w:color="000000" tmln="20, 20, 20, 0"/>
           <w:between w:val="nil" w:sz="0" w:space="0" w:color="000000" tmln="20, 20, 20, 0"/>
         </w:pBdr>
-        <w:shd w:val="solid" w:color="EBEBEB" tmshd="1678246144, 0, 16777215"/>
+        <w:shd w:val="solid" w:color="EBEBEB" tmshd="1544028416, 0, 16777215"/>
         <w:rPr>
           <w:rFonts w:ascii="Carrois Gothic SC" w:hAnsi="Carrois Gothic SC" w:eastAsia="Carrois Gothic SC" w:cs="Carrois Gothic SC"/>
         </w:rPr>
@@ -1715,7 +1706,7 @@
           <w:right w:val="nil" w:sz="0" w:space="3" w:color="000000" tmln="20, 20, 20, 0"/>
           <w:between w:val="nil" w:sz="0" w:space="0" w:color="000000" tmln="20, 20, 20, 0"/>
         </w:pBdr>
-        <w:shd w:val="solid" w:color="EBEBEB" tmshd="1678246144, 0, 16777215"/>
+        <w:shd w:val="solid" w:color="EBEBEB" tmshd="1544028416, 0, 16777215"/>
         <w:rPr>
           <w:rFonts w:ascii="Carrois Gothic SC" w:hAnsi="Carrois Gothic SC" w:eastAsia="Carrois Gothic SC" w:cs="Carrois Gothic SC"/>
         </w:rPr>
@@ -1737,7 +1728,7 @@
           <w:right w:val="nil" w:sz="0" w:space="3" w:color="000000" tmln="20, 20, 20, 0"/>
           <w:between w:val="nil" w:sz="0" w:space="0" w:color="000000" tmln="20, 20, 20, 0"/>
         </w:pBdr>
-        <w:shd w:val="solid" w:color="EBEBEB" tmshd="1678246144, 0, 16777215"/>
+        <w:shd w:val="solid" w:color="EBEBEB" tmshd="1544028416, 0, 16777215"/>
         <w:rPr>
           <w:rFonts w:ascii="Carrois Gothic SC" w:hAnsi="Carrois Gothic SC" w:eastAsia="Carrois Gothic SC" w:cs="Carrois Gothic SC"/>
         </w:rPr>
@@ -1759,7 +1750,7 @@
           <w:right w:val="nil" w:sz="0" w:space="3" w:color="000000" tmln="20, 20, 20, 0"/>
           <w:between w:val="nil" w:sz="0" w:space="0" w:color="000000" tmln="20, 20, 20, 0"/>
         </w:pBdr>
-        <w:shd w:val="solid" w:color="EBEBEB" tmshd="1678246144, 0, 16777215"/>
+        <w:shd w:val="solid" w:color="EBEBEB" tmshd="1544028416, 0, 16777215"/>
         <w:rPr>
           <w:rFonts w:ascii="Carrois Gothic SC" w:hAnsi="Carrois Gothic SC" w:eastAsia="Carrois Gothic SC" w:cs="Carrois Gothic SC"/>
         </w:rPr>
@@ -1781,7 +1772,7 @@
           <w:right w:val="nil" w:sz="0" w:space="3" w:color="000000" tmln="20, 20, 20, 0"/>
           <w:between w:val="nil" w:sz="0" w:space="0" w:color="000000" tmln="20, 20, 20, 0"/>
         </w:pBdr>
-        <w:shd w:val="solid" w:color="EBEBEB" tmshd="1678246144, 0, 16777215"/>
+        <w:shd w:val="solid" w:color="EBEBEB" tmshd="1544028416, 0, 16777215"/>
         <w:rPr>
           <w:rFonts w:ascii="Carrois Gothic SC" w:hAnsi="Carrois Gothic SC" w:eastAsia="Carrois Gothic SC" w:cs="Carrois Gothic SC"/>
         </w:rPr>
@@ -1803,7 +1794,7 @@
           <w:right w:val="nil" w:sz="0" w:space="3" w:color="000000" tmln="20, 20, 20, 0"/>
           <w:between w:val="nil" w:sz="0" w:space="0" w:color="000000" tmln="20, 20, 20, 0"/>
         </w:pBdr>
-        <w:shd w:val="solid" w:color="EBEBEB" tmshd="1678246144, 0, 16777215"/>
+        <w:shd w:val="solid" w:color="EBEBEB" tmshd="1544028416, 0, 16777215"/>
         <w:rPr>
           <w:rFonts w:ascii="Carrois Gothic SC" w:hAnsi="Carrois Gothic SC" w:eastAsia="Carrois Gothic SC" w:cs="Carrois Gothic SC"/>
         </w:rPr>
@@ -1825,7 +1816,7 @@
           <w:right w:val="nil" w:sz="0" w:space="3" w:color="000000" tmln="20, 20, 20, 0"/>
           <w:between w:val="nil" w:sz="0" w:space="0" w:color="000000" tmln="20, 20, 20, 0"/>
         </w:pBdr>
-        <w:shd w:val="solid" w:color="EBEBEB" tmshd="1678246144, 0, 16777215"/>
+        <w:shd w:val="solid" w:color="EBEBEB" tmshd="1544028416, 0, 16777215"/>
         <w:rPr>
           <w:rFonts w:ascii="Carrois Gothic SC" w:hAnsi="Carrois Gothic SC" w:eastAsia="Carrois Gothic SC" w:cs="Carrois Gothic SC"/>
         </w:rPr>
@@ -1847,7 +1838,7 @@
           <w:right w:val="nil" w:sz="0" w:space="3" w:color="000000" tmln="20, 20, 20, 0"/>
           <w:between w:val="nil" w:sz="0" w:space="0" w:color="000000" tmln="20, 20, 20, 0"/>
         </w:pBdr>
-        <w:shd w:val="solid" w:color="EBEBEB" tmshd="1678246144, 0, 16777215"/>
+        <w:shd w:val="solid" w:color="EBEBEB" tmshd="1544028416, 0, 16777215"/>
         <w:rPr>
           <w:rFonts w:ascii="Carrois Gothic SC" w:hAnsi="Carrois Gothic SC" w:eastAsia="Carrois Gothic SC" w:cs="Carrois Gothic SC"/>
         </w:rPr>
@@ -1869,7 +1860,7 @@
           <w:right w:val="nil" w:sz="0" w:space="3" w:color="000000" tmln="20, 20, 20, 0"/>
           <w:between w:val="nil" w:sz="0" w:space="0" w:color="000000" tmln="20, 20, 20, 0"/>
         </w:pBdr>
-        <w:shd w:val="solid" w:color="EBEBEB" tmshd="1678246144, 0, 16777215"/>
+        <w:shd w:val="solid" w:color="EBEBEB" tmshd="1544028416, 0, 16777215"/>
         <w:rPr>
           <w:rFonts w:ascii="Carrois Gothic SC" w:hAnsi="Carrois Gothic SC" w:eastAsia="Carrois Gothic SC" w:cs="Carrois Gothic SC"/>
         </w:rPr>
@@ -1891,7 +1882,7 @@
           <w:right w:val="nil" w:sz="0" w:space="3" w:color="000000" tmln="20, 20, 20, 0"/>
           <w:between w:val="nil" w:sz="0" w:space="0" w:color="000000" tmln="20, 20, 20, 0"/>
         </w:pBdr>
-        <w:shd w:val="solid" w:color="EBEBEB" tmshd="1678246144, 0, 16777215"/>
+        <w:shd w:val="solid" w:color="EBEBEB" tmshd="1544028416, 0, 16777215"/>
         <w:rPr>
           <w:rFonts w:ascii="Carrois Gothic SC" w:hAnsi="Carrois Gothic SC" w:eastAsia="Carrois Gothic SC" w:cs="Carrois Gothic SC"/>
         </w:rPr>
@@ -1913,7 +1904,7 @@
           <w:right w:val="nil" w:sz="0" w:space="3" w:color="000000" tmln="20, 20, 20, 0"/>
           <w:between w:val="nil" w:sz="0" w:space="0" w:color="000000" tmln="20, 20, 20, 0"/>
         </w:pBdr>
-        <w:shd w:val="solid" w:color="EBEBEB" tmshd="1678246144, 0, 16777215"/>
+        <w:shd w:val="solid" w:color="EBEBEB" tmshd="1544028416, 0, 16777215"/>
         <w:rPr>
           <w:rFonts w:ascii="Carrois Gothic SC" w:hAnsi="Carrois Gothic SC" w:eastAsia="Carrois Gothic SC" w:cs="Carrois Gothic SC"/>
         </w:rPr>
@@ -1935,7 +1926,7 @@
           <w:right w:val="nil" w:sz="0" w:space="3" w:color="000000" tmln="20, 20, 20, 0"/>
           <w:between w:val="nil" w:sz="0" w:space="0" w:color="000000" tmln="20, 20, 20, 0"/>
         </w:pBdr>
-        <w:shd w:val="solid" w:color="EBEBEB" tmshd="1678246144, 0, 16777215"/>
+        <w:shd w:val="solid" w:color="EBEBEB" tmshd="1544028416, 0, 16777215"/>
         <w:rPr>
           <w:rFonts w:ascii="Carrois Gothic SC" w:hAnsi="Carrois Gothic SC" w:eastAsia="Carrois Gothic SC" w:cs="Carrois Gothic SC"/>
         </w:rPr>
@@ -1957,7 +1948,7 @@
           <w:right w:val="nil" w:sz="0" w:space="3" w:color="000000" tmln="20, 20, 20, 0"/>
           <w:between w:val="nil" w:sz="0" w:space="0" w:color="000000" tmln="20, 20, 20, 0"/>
         </w:pBdr>
-        <w:shd w:val="solid" w:color="EBEBEB" tmshd="1678246144, 0, 16777215"/>
+        <w:shd w:val="solid" w:color="EBEBEB" tmshd="1544028416, 0, 16777215"/>
         <w:rPr>
           <w:rFonts w:ascii="Carrois Gothic SC" w:hAnsi="Carrois Gothic SC" w:eastAsia="Carrois Gothic SC" w:cs="Carrois Gothic SC"/>
         </w:rPr>
@@ -1979,7 +1970,7 @@
           <w:right w:val="nil" w:sz="0" w:space="3" w:color="000000" tmln="20, 20, 20, 0"/>
           <w:between w:val="nil" w:sz="0" w:space="0" w:color="000000" tmln="20, 20, 20, 0"/>
         </w:pBdr>
-        <w:shd w:val="solid" w:color="EBEBEB" tmshd="1678246144, 0, 16777215"/>
+        <w:shd w:val="solid" w:color="EBEBEB" tmshd="1544028416, 0, 16777215"/>
         <w:rPr>
           <w:rFonts w:ascii="Carrois Gothic SC" w:hAnsi="Carrois Gothic SC" w:eastAsia="Carrois Gothic SC" w:cs="Carrois Gothic SC"/>
         </w:rPr>
@@ -2001,7 +1992,7 @@
           <w:right w:val="nil" w:sz="0" w:space="3" w:color="000000" tmln="20, 20, 20, 0"/>
           <w:between w:val="nil" w:sz="0" w:space="0" w:color="000000" tmln="20, 20, 20, 0"/>
         </w:pBdr>
-        <w:shd w:val="solid" w:color="EBEBEB" tmshd="1678246144, 0, 16777215"/>
+        <w:shd w:val="solid" w:color="EBEBEB" tmshd="1544028416, 0, 16777215"/>
         <w:rPr>
           <w:rFonts w:ascii="Carrois Gothic SC" w:hAnsi="Carrois Gothic SC" w:eastAsia="Carrois Gothic SC" w:cs="Carrois Gothic SC"/>
         </w:rPr>
@@ -2023,7 +2014,7 @@
           <w:right w:val="nil" w:sz="0" w:space="3" w:color="000000" tmln="20, 20, 20, 0"/>
           <w:between w:val="nil" w:sz="0" w:space="0" w:color="000000" tmln="20, 20, 20, 0"/>
         </w:pBdr>
-        <w:shd w:val="solid" w:color="EBEBEB" tmshd="1678246144, 0, 16777215"/>
+        <w:shd w:val="solid" w:color="EBEBEB" tmshd="1544028416, 0, 16777215"/>
         <w:rPr>
           <w:rFonts w:ascii="Carrois Gothic SC" w:hAnsi="Carrois Gothic SC" w:eastAsia="Carrois Gothic SC" w:cs="Carrois Gothic SC"/>
         </w:rPr>
@@ -2045,7 +2036,7 @@
           <w:right w:val="nil" w:sz="0" w:space="3" w:color="000000" tmln="20, 20, 20, 0"/>
           <w:between w:val="nil" w:sz="0" w:space="0" w:color="000000" tmln="20, 20, 20, 0"/>
         </w:pBdr>
-        <w:shd w:val="solid" w:color="EBEBEB" tmshd="1678246144, 0, 16777215"/>
+        <w:shd w:val="solid" w:color="EBEBEB" tmshd="1544028416, 0, 16777215"/>
         <w:rPr>
           <w:rFonts w:ascii="Carrois Gothic SC" w:hAnsi="Carrois Gothic SC" w:eastAsia="Carrois Gothic SC" w:cs="Carrois Gothic SC"/>
         </w:rPr>
@@ -2067,7 +2058,7 @@
           <w:right w:val="nil" w:sz="0" w:space="3" w:color="000000" tmln="20, 20, 20, 0"/>
           <w:between w:val="nil" w:sz="0" w:space="0" w:color="000000" tmln="20, 20, 20, 0"/>
         </w:pBdr>
-        <w:shd w:val="solid" w:color="EBEBEB" tmshd="1678246144, 0, 16777215"/>
+        <w:shd w:val="solid" w:color="EBEBEB" tmshd="1544028416, 0, 16777215"/>
         <w:rPr>
           <w:rFonts w:ascii="Carrois Gothic SC" w:hAnsi="Carrois Gothic SC" w:eastAsia="Carrois Gothic SC" w:cs="Carrois Gothic SC"/>
         </w:rPr>
@@ -2089,7 +2080,7 @@
           <w:right w:val="nil" w:sz="0" w:space="3" w:color="000000" tmln="20, 20, 20, 0"/>
           <w:between w:val="nil" w:sz="0" w:space="0" w:color="000000" tmln="20, 20, 20, 0"/>
         </w:pBdr>
-        <w:shd w:val="solid" w:color="EBEBEB" tmshd="1678246144, 0, 16777215"/>
+        <w:shd w:val="solid" w:color="EBEBEB" tmshd="1544028416, 0, 16777215"/>
         <w:rPr>
           <w:rFonts w:ascii="Carrois Gothic SC" w:hAnsi="Carrois Gothic SC" w:eastAsia="Carrois Gothic SC" w:cs="Carrois Gothic SC"/>
         </w:rPr>
@@ -2111,7 +2102,7 @@
           <w:right w:val="nil" w:sz="0" w:space="3" w:color="000000" tmln="20, 20, 20, 0"/>
           <w:between w:val="nil" w:sz="0" w:space="0" w:color="000000" tmln="20, 20, 20, 0"/>
         </w:pBdr>
-        <w:shd w:val="solid" w:color="EBEBEB" tmshd="1678246144, 0, 16777215"/>
+        <w:shd w:val="solid" w:color="EBEBEB" tmshd="1544028416, 0, 16777215"/>
         <w:rPr>
           <w:rFonts w:ascii="Carrois Gothic SC" w:hAnsi="Carrois Gothic SC" w:eastAsia="Carrois Gothic SC" w:cs="Carrois Gothic SC"/>
         </w:rPr>
@@ -2133,28 +2124,28 @@
           <w:right w:val="nil" w:sz="0" w:space="3" w:color="000000" tmln="20, 20, 20, 0"/>
           <w:between w:val="nil" w:sz="0" w:space="0" w:color="000000" tmln="20, 20, 20, 0"/>
         </w:pBdr>
-        <w:shd w:val="solid" w:color="EBEBEB" tmshd="1678246144, 0, 16777215"/>
-        <w:rPr>
-          <w:rFonts w:ascii="Carrois Gothic SC" w:hAnsi="Carrois Gothic SC" w:eastAsia="Carrois Gothic SC" w:cs="Carrois Gothic SC"/>
-        </w:rPr>
-      </w:pPr>
-      <w:r>
-        <w:rPr>
-          <w:rFonts w:ascii="Carrois Gothic SC" w:hAnsi="Carrois Gothic SC" w:eastAsia="Carrois Gothic SC" w:cs="Carrois Gothic SC"/>
-        </w:rPr>
-      </w:r>
-    </w:p>
-    <w:p>
-      <w:pPr>
-        <w:ind w:left="708"/>
-        <w:pBdr>
-          <w:top w:val="nil" w:sz="0" w:space="3" w:color="000000" tmln="20, 20, 20, 0"/>
-          <w:left w:val="nil" w:sz="0" w:space="3" w:color="000000" tmln="20, 20, 20, 0"/>
-          <w:bottom w:val="nil" w:sz="0" w:space="3" w:color="000000" tmln="20, 20, 20, 0"/>
-          <w:right w:val="nil" w:sz="0" w:space="3" w:color="000000" tmln="20, 20, 20, 0"/>
-          <w:between w:val="nil" w:sz="0" w:space="0" w:color="000000" tmln="20, 20, 20, 0"/>
-        </w:pBdr>
-        <w:shd w:val="solid" w:color="EBEBEB" tmshd="1678246144, 0, 16777215"/>
+        <w:shd w:val="solid" w:color="EBEBEB" tmshd="1544028416, 0, 16777215"/>
+        <w:rPr>
+          <w:rFonts w:ascii="Carrois Gothic SC" w:hAnsi="Carrois Gothic SC" w:eastAsia="Carrois Gothic SC" w:cs="Carrois Gothic SC"/>
+        </w:rPr>
+      </w:pPr>
+      <w:r>
+        <w:rPr>
+          <w:rFonts w:ascii="Carrois Gothic SC" w:hAnsi="Carrois Gothic SC" w:eastAsia="Carrois Gothic SC" w:cs="Carrois Gothic SC"/>
+        </w:rPr>
+      </w:r>
+    </w:p>
+    <w:p>
+      <w:pPr>
+        <w:ind w:left="708"/>
+        <w:pBdr>
+          <w:top w:val="nil" w:sz="0" w:space="3" w:color="000000" tmln="20, 20, 20, 0"/>
+          <w:left w:val="nil" w:sz="0" w:space="3" w:color="000000" tmln="20, 20, 20, 0"/>
+          <w:bottom w:val="nil" w:sz="0" w:space="3" w:color="000000" tmln="20, 20, 20, 0"/>
+          <w:right w:val="nil" w:sz="0" w:space="3" w:color="000000" tmln="20, 20, 20, 0"/>
+          <w:between w:val="nil" w:sz="0" w:space="0" w:color="000000" tmln="20, 20, 20, 0"/>
+        </w:pBdr>
+        <w:shd w:val="solid" w:color="EBEBEB" tmshd="1544028416, 0, 16777215"/>
         <w:rPr>
           <w:rFonts w:ascii="Carrois Gothic SC" w:hAnsi="Carrois Gothic SC" w:eastAsia="Carrois Gothic SC" w:cs="Carrois Gothic SC"/>
         </w:rPr>
@@ -2176,7 +2167,7 @@
           <w:right w:val="nil" w:sz="0" w:space="3" w:color="000000" tmln="20, 20, 20, 0"/>
           <w:between w:val="nil" w:sz="0" w:space="0" w:color="000000" tmln="20, 20, 20, 0"/>
         </w:pBdr>
-        <w:shd w:val="solid" w:color="EBEBEB" tmshd="1678246144, 0, 16777215"/>
+        <w:shd w:val="solid" w:color="EBEBEB" tmshd="1544028416, 0, 16777215"/>
         <w:rPr>
           <w:rFonts w:ascii="Carrois Gothic SC" w:hAnsi="Carrois Gothic SC" w:eastAsia="Carrois Gothic SC" w:cs="Carrois Gothic SC"/>
         </w:rPr>
@@ -2198,7 +2189,7 @@
           <w:right w:val="nil" w:sz="0" w:space="3" w:color="000000" tmln="20, 20, 20, 0"/>
           <w:between w:val="nil" w:sz="0" w:space="0" w:color="000000" tmln="20, 20, 20, 0"/>
         </w:pBdr>
-        <w:shd w:val="solid" w:color="EBEBEB" tmshd="1678246144, 0, 16777215"/>
+        <w:shd w:val="solid" w:color="EBEBEB" tmshd="1544028416, 0, 16777215"/>
         <w:rPr>
           <w:rFonts w:ascii="Carrois Gothic SC" w:hAnsi="Carrois Gothic SC" w:eastAsia="Carrois Gothic SC" w:cs="Carrois Gothic SC"/>
         </w:rPr>
@@ -2220,7 +2211,7 @@
           <w:right w:val="nil" w:sz="0" w:space="3" w:color="000000" tmln="20, 20, 20, 0"/>
           <w:between w:val="nil" w:sz="0" w:space="0" w:color="000000" tmln="20, 20, 20, 0"/>
         </w:pBdr>
-        <w:shd w:val="solid" w:color="EBEBEB" tmshd="1678246144, 0, 16777215"/>
+        <w:shd w:val="solid" w:color="EBEBEB" tmshd="1544028416, 0, 16777215"/>
         <w:rPr>
           <w:rFonts w:ascii="Carrois Gothic SC" w:hAnsi="Carrois Gothic SC" w:eastAsia="Carrois Gothic SC" w:cs="Carrois Gothic SC"/>
         </w:rPr>
@@ -2242,7 +2233,7 @@
           <w:right w:val="nil" w:sz="0" w:space="3" w:color="000000" tmln="20, 20, 20, 0"/>
           <w:between w:val="nil" w:sz="0" w:space="0" w:color="000000" tmln="20, 20, 20, 0"/>
         </w:pBdr>
-        <w:shd w:val="solid" w:color="EBEBEB" tmshd="1678246144, 0, 16777215"/>
+        <w:shd w:val="solid" w:color="EBEBEB" tmshd="1544028416, 0, 16777215"/>
         <w:rPr>
           <w:rFonts w:ascii="Carrois Gothic SC" w:hAnsi="Carrois Gothic SC" w:eastAsia="Carrois Gothic SC" w:cs="Carrois Gothic SC"/>
         </w:rPr>
@@ -2264,7 +2255,7 @@
           <w:right w:val="nil" w:sz="0" w:space="3" w:color="000000" tmln="20, 20, 20, 0"/>
           <w:between w:val="nil" w:sz="0" w:space="0" w:color="000000" tmln="20, 20, 20, 0"/>
         </w:pBdr>
-        <w:shd w:val="solid" w:color="EBEBEB" tmshd="1678246144, 0, 16777215"/>
+        <w:shd w:val="solid" w:color="EBEBEB" tmshd="1544028416, 0, 16777215"/>
         <w:rPr>
           <w:rFonts w:ascii="Carrois Gothic SC" w:hAnsi="Carrois Gothic SC" w:eastAsia="Carrois Gothic SC" w:cs="Carrois Gothic SC"/>
         </w:rPr>
@@ -2286,28 +2277,28 @@
           <w:right w:val="nil" w:sz="0" w:space="3" w:color="000000" tmln="20, 20, 20, 0"/>
           <w:between w:val="nil" w:sz="0" w:space="0" w:color="000000" tmln="20, 20, 20, 0"/>
         </w:pBdr>
-        <w:shd w:val="solid" w:color="EBEBEB" tmshd="1678246144, 0, 16777215"/>
-        <w:rPr>
-          <w:rFonts w:ascii="Carrois Gothic SC" w:hAnsi="Carrois Gothic SC" w:eastAsia="Carrois Gothic SC" w:cs="Carrois Gothic SC"/>
-        </w:rPr>
-      </w:pPr>
-      <w:r>
-        <w:rPr>
-          <w:rFonts w:ascii="Carrois Gothic SC" w:hAnsi="Carrois Gothic SC" w:eastAsia="Carrois Gothic SC" w:cs="Carrois Gothic SC"/>
-        </w:rPr>
-      </w:r>
-    </w:p>
-    <w:p>
-      <w:pPr>
-        <w:ind w:left="708"/>
-        <w:pBdr>
-          <w:top w:val="nil" w:sz="0" w:space="3" w:color="000000" tmln="20, 20, 20, 0"/>
-          <w:left w:val="nil" w:sz="0" w:space="3" w:color="000000" tmln="20, 20, 20, 0"/>
-          <w:bottom w:val="nil" w:sz="0" w:space="3" w:color="000000" tmln="20, 20, 20, 0"/>
-          <w:right w:val="nil" w:sz="0" w:space="3" w:color="000000" tmln="20, 20, 20, 0"/>
-          <w:between w:val="nil" w:sz="0" w:space="0" w:color="000000" tmln="20, 20, 20, 0"/>
-        </w:pBdr>
-        <w:shd w:val="solid" w:color="EBEBEB" tmshd="1678246144, 0, 16777215"/>
+        <w:shd w:val="solid" w:color="EBEBEB" tmshd="1544028416, 0, 16777215"/>
+        <w:rPr>
+          <w:rFonts w:ascii="Carrois Gothic SC" w:hAnsi="Carrois Gothic SC" w:eastAsia="Carrois Gothic SC" w:cs="Carrois Gothic SC"/>
+        </w:rPr>
+      </w:pPr>
+      <w:r>
+        <w:rPr>
+          <w:rFonts w:ascii="Carrois Gothic SC" w:hAnsi="Carrois Gothic SC" w:eastAsia="Carrois Gothic SC" w:cs="Carrois Gothic SC"/>
+        </w:rPr>
+      </w:r>
+    </w:p>
+    <w:p>
+      <w:pPr>
+        <w:ind w:left="708"/>
+        <w:pBdr>
+          <w:top w:val="nil" w:sz="0" w:space="3" w:color="000000" tmln="20, 20, 20, 0"/>
+          <w:left w:val="nil" w:sz="0" w:space="3" w:color="000000" tmln="20, 20, 20, 0"/>
+          <w:bottom w:val="nil" w:sz="0" w:space="3" w:color="000000" tmln="20, 20, 20, 0"/>
+          <w:right w:val="nil" w:sz="0" w:space="3" w:color="000000" tmln="20, 20, 20, 0"/>
+          <w:between w:val="nil" w:sz="0" w:space="0" w:color="000000" tmln="20, 20, 20, 0"/>
+        </w:pBdr>
+        <w:shd w:val="solid" w:color="EBEBEB" tmshd="1544028416, 0, 16777215"/>
         <w:rPr>
           <w:rFonts w:ascii="Carrois Gothic SC" w:hAnsi="Carrois Gothic SC" w:eastAsia="Carrois Gothic SC" w:cs="Carrois Gothic SC"/>
         </w:rPr>
@@ -2329,7 +2320,7 @@
           <w:right w:val="nil" w:sz="0" w:space="3" w:color="000000" tmln="20, 20, 20, 0"/>
           <w:between w:val="nil" w:sz="0" w:space="0" w:color="000000" tmln="20, 20, 20, 0"/>
         </w:pBdr>
-        <w:shd w:val="solid" w:color="EBEBEB" tmshd="1678246144, 0, 16777215"/>
+        <w:shd w:val="solid" w:color="EBEBEB" tmshd="1544028416, 0, 16777215"/>
         <w:rPr>
           <w:rFonts w:ascii="Carrois Gothic SC" w:hAnsi="Carrois Gothic SC" w:eastAsia="Carrois Gothic SC" w:cs="Carrois Gothic SC"/>
         </w:rPr>
@@ -2351,7 +2342,7 @@
           <w:right w:val="nil" w:sz="0" w:space="3" w:color="000000" tmln="20, 20, 20, 0"/>
           <w:between w:val="nil" w:sz="0" w:space="0" w:color="000000" tmln="20, 20, 20, 0"/>
         </w:pBdr>
-        <w:shd w:val="solid" w:color="EBEBEB" tmshd="1678246144, 0, 16777215"/>
+        <w:shd w:val="solid" w:color="EBEBEB" tmshd="1544028416, 0, 16777215"/>
         <w:rPr>
           <w:rFonts w:ascii="Carrois Gothic SC" w:hAnsi="Carrois Gothic SC" w:eastAsia="Carrois Gothic SC" w:cs="Carrois Gothic SC"/>
         </w:rPr>
@@ -2373,7 +2364,7 @@
           <w:right w:val="nil" w:sz="0" w:space="3" w:color="000000" tmln="20, 20, 20, 0"/>
           <w:between w:val="nil" w:sz="0" w:space="0" w:color="000000" tmln="20, 20, 20, 0"/>
         </w:pBdr>
-        <w:shd w:val="solid" w:color="EBEBEB" tmshd="1678246144, 0, 16777215"/>
+        <w:shd w:val="solid" w:color="EBEBEB" tmshd="1544028416, 0, 16777215"/>
         <w:rPr>
           <w:rFonts w:ascii="Carrois Gothic SC" w:hAnsi="Carrois Gothic SC" w:eastAsia="Carrois Gothic SC" w:cs="Carrois Gothic SC"/>
         </w:rPr>
@@ -2395,7 +2386,7 @@
           <w:right w:val="nil" w:sz="0" w:space="3" w:color="000000" tmln="20, 20, 20, 0"/>
           <w:between w:val="nil" w:sz="0" w:space="0" w:color="000000" tmln="20, 20, 20, 0"/>
         </w:pBdr>
-        <w:shd w:val="solid" w:color="EBEBEB" tmshd="1678246144, 0, 16777215"/>
+        <w:shd w:val="solid" w:color="EBEBEB" tmshd="1544028416, 0, 16777215"/>
         <w:rPr>
           <w:rFonts w:ascii="Carrois Gothic SC" w:hAnsi="Carrois Gothic SC" w:eastAsia="Carrois Gothic SC" w:cs="Carrois Gothic SC"/>
         </w:rPr>
@@ -2417,28 +2408,28 @@
           <w:right w:val="nil" w:sz="0" w:space="3" w:color="000000" tmln="20, 20, 20, 0"/>
           <w:between w:val="nil" w:sz="0" w:space="0" w:color="000000" tmln="20, 20, 20, 0"/>
         </w:pBdr>
-        <w:shd w:val="solid" w:color="EBEBEB" tmshd="1678246144, 0, 16777215"/>
-        <w:rPr>
-          <w:rFonts w:ascii="Carrois Gothic SC" w:hAnsi="Carrois Gothic SC" w:eastAsia="Carrois Gothic SC" w:cs="Carrois Gothic SC"/>
-        </w:rPr>
-      </w:pPr>
-      <w:r>
-        <w:rPr>
-          <w:rFonts w:ascii="Carrois Gothic SC" w:hAnsi="Carrois Gothic SC" w:eastAsia="Carrois Gothic SC" w:cs="Carrois Gothic SC"/>
-        </w:rPr>
-      </w:r>
-    </w:p>
-    <w:p>
-      <w:pPr>
-        <w:ind w:left="708"/>
-        <w:pBdr>
-          <w:top w:val="nil" w:sz="0" w:space="3" w:color="000000" tmln="20, 20, 20, 0"/>
-          <w:left w:val="nil" w:sz="0" w:space="3" w:color="000000" tmln="20, 20, 20, 0"/>
-          <w:bottom w:val="nil" w:sz="0" w:space="3" w:color="000000" tmln="20, 20, 20, 0"/>
-          <w:right w:val="nil" w:sz="0" w:space="3" w:color="000000" tmln="20, 20, 20, 0"/>
-          <w:between w:val="nil" w:sz="0" w:space="0" w:color="000000" tmln="20, 20, 20, 0"/>
-        </w:pBdr>
-        <w:shd w:val="solid" w:color="EBEBEB" tmshd="1678246144, 0, 16777215"/>
+        <w:shd w:val="solid" w:color="EBEBEB" tmshd="1544028416, 0, 16777215"/>
+        <w:rPr>
+          <w:rFonts w:ascii="Carrois Gothic SC" w:hAnsi="Carrois Gothic SC" w:eastAsia="Carrois Gothic SC" w:cs="Carrois Gothic SC"/>
+        </w:rPr>
+      </w:pPr>
+      <w:r>
+        <w:rPr>
+          <w:rFonts w:ascii="Carrois Gothic SC" w:hAnsi="Carrois Gothic SC" w:eastAsia="Carrois Gothic SC" w:cs="Carrois Gothic SC"/>
+        </w:rPr>
+      </w:r>
+    </w:p>
+    <w:p>
+      <w:pPr>
+        <w:ind w:left="708"/>
+        <w:pBdr>
+          <w:top w:val="nil" w:sz="0" w:space="3" w:color="000000" tmln="20, 20, 20, 0"/>
+          <w:left w:val="nil" w:sz="0" w:space="3" w:color="000000" tmln="20, 20, 20, 0"/>
+          <w:bottom w:val="nil" w:sz="0" w:space="3" w:color="000000" tmln="20, 20, 20, 0"/>
+          <w:right w:val="nil" w:sz="0" w:space="3" w:color="000000" tmln="20, 20, 20, 0"/>
+          <w:between w:val="nil" w:sz="0" w:space="0" w:color="000000" tmln="20, 20, 20, 0"/>
+        </w:pBdr>
+        <w:shd w:val="solid" w:color="EBEBEB" tmshd="1544028416, 0, 16777215"/>
         <w:rPr>
           <w:rFonts w:ascii="Carrois Gothic SC" w:hAnsi="Carrois Gothic SC" w:eastAsia="Carrois Gothic SC" w:cs="Carrois Gothic SC"/>
         </w:rPr>
@@ -2460,7 +2451,7 @@
           <w:right w:val="nil" w:sz="0" w:space="3" w:color="000000" tmln="20, 20, 20, 0"/>
           <w:between w:val="nil" w:sz="0" w:space="0" w:color="000000" tmln="20, 20, 20, 0"/>
         </w:pBdr>
-        <w:shd w:val="solid" w:color="EBEBEB" tmshd="1678246144, 0, 16777215"/>
+        <w:shd w:val="solid" w:color="EBEBEB" tmshd="1544028416, 0, 16777215"/>
         <w:rPr>
           <w:rFonts w:ascii="Carrois Gothic SC" w:hAnsi="Carrois Gothic SC" w:eastAsia="Carrois Gothic SC" w:cs="Carrois Gothic SC"/>
         </w:rPr>
@@ -2482,7 +2473,7 @@
           <w:right w:val="nil" w:sz="0" w:space="3" w:color="000000" tmln="20, 20, 20, 0"/>
           <w:between w:val="nil" w:sz="0" w:space="0" w:color="000000" tmln="20, 20, 20, 0"/>
         </w:pBdr>
-        <w:shd w:val="solid" w:color="EBEBEB" tmshd="1678246144, 0, 16777215"/>
+        <w:shd w:val="solid" w:color="EBEBEB" tmshd="1544028416, 0, 16777215"/>
         <w:rPr>
           <w:rFonts w:ascii="Carrois Gothic SC" w:hAnsi="Carrois Gothic SC" w:eastAsia="Carrois Gothic SC" w:cs="Carrois Gothic SC"/>
         </w:rPr>
@@ -2504,7 +2495,7 @@
           <w:right w:val="nil" w:sz="0" w:space="3" w:color="000000" tmln="20, 20, 20, 0"/>
           <w:between w:val="nil" w:sz="0" w:space="0" w:color="000000" tmln="20, 20, 20, 0"/>
         </w:pBdr>
-        <w:shd w:val="solid" w:color="EBEBEB" tmshd="1678246144, 0, 16777215"/>
+        <w:shd w:val="solid" w:color="EBEBEB" tmshd="1544028416, 0, 16777215"/>
         <w:rPr>
           <w:rFonts w:ascii="Carrois Gothic SC" w:hAnsi="Carrois Gothic SC" w:eastAsia="Carrois Gothic SC" w:cs="Carrois Gothic SC"/>
         </w:rPr>
@@ -2526,7 +2517,7 @@
           <w:right w:val="nil" w:sz="0" w:space="3" w:color="000000" tmln="20, 20, 20, 0"/>
           <w:between w:val="nil" w:sz="0" w:space="0" w:color="000000" tmln="20, 20, 20, 0"/>
         </w:pBdr>
-        <w:shd w:val="solid" w:color="EBEBEB" tmshd="1678246144, 0, 16777215"/>
+        <w:shd w:val="solid" w:color="EBEBEB" tmshd="1544028416, 0, 16777215"/>
         <w:rPr>
           <w:rFonts w:ascii="Carrois Gothic SC" w:hAnsi="Carrois Gothic SC" w:eastAsia="Carrois Gothic SC" w:cs="Carrois Gothic SC"/>
         </w:rPr>
@@ -2548,28 +2539,28 @@
           <w:right w:val="nil" w:sz="0" w:space="3" w:color="000000" tmln="20, 20, 20, 0"/>
           <w:between w:val="nil" w:sz="0" w:space="0" w:color="000000" tmln="20, 20, 20, 0"/>
         </w:pBdr>
-        <w:shd w:val="solid" w:color="EBEBEB" tmshd="1678246144, 0, 16777215"/>
-        <w:rPr>
-          <w:rFonts w:ascii="Carrois Gothic SC" w:hAnsi="Carrois Gothic SC" w:eastAsia="Carrois Gothic SC" w:cs="Carrois Gothic SC"/>
-        </w:rPr>
-      </w:pPr>
-      <w:r>
-        <w:rPr>
-          <w:rFonts w:ascii="Carrois Gothic SC" w:hAnsi="Carrois Gothic SC" w:eastAsia="Carrois Gothic SC" w:cs="Carrois Gothic SC"/>
-        </w:rPr>
-      </w:r>
-    </w:p>
-    <w:p>
-      <w:pPr>
-        <w:ind w:left="708"/>
-        <w:pBdr>
-          <w:top w:val="nil" w:sz="0" w:space="3" w:color="000000" tmln="20, 20, 20, 0"/>
-          <w:left w:val="nil" w:sz="0" w:space="3" w:color="000000" tmln="20, 20, 20, 0"/>
-          <w:bottom w:val="nil" w:sz="0" w:space="3" w:color="000000" tmln="20, 20, 20, 0"/>
-          <w:right w:val="nil" w:sz="0" w:space="3" w:color="000000" tmln="20, 20, 20, 0"/>
-          <w:between w:val="nil" w:sz="0" w:space="0" w:color="000000" tmln="20, 20, 20, 0"/>
-        </w:pBdr>
-        <w:shd w:val="solid" w:color="EBEBEB" tmshd="1678246144, 0, 16777215"/>
+        <w:shd w:val="solid" w:color="EBEBEB" tmshd="1544028416, 0, 16777215"/>
+        <w:rPr>
+          <w:rFonts w:ascii="Carrois Gothic SC" w:hAnsi="Carrois Gothic SC" w:eastAsia="Carrois Gothic SC" w:cs="Carrois Gothic SC"/>
+        </w:rPr>
+      </w:pPr>
+      <w:r>
+        <w:rPr>
+          <w:rFonts w:ascii="Carrois Gothic SC" w:hAnsi="Carrois Gothic SC" w:eastAsia="Carrois Gothic SC" w:cs="Carrois Gothic SC"/>
+        </w:rPr>
+      </w:r>
+    </w:p>
+    <w:p>
+      <w:pPr>
+        <w:ind w:left="708"/>
+        <w:pBdr>
+          <w:top w:val="nil" w:sz="0" w:space="3" w:color="000000" tmln="20, 20, 20, 0"/>
+          <w:left w:val="nil" w:sz="0" w:space="3" w:color="000000" tmln="20, 20, 20, 0"/>
+          <w:bottom w:val="nil" w:sz="0" w:space="3" w:color="000000" tmln="20, 20, 20, 0"/>
+          <w:right w:val="nil" w:sz="0" w:space="3" w:color="000000" tmln="20, 20, 20, 0"/>
+          <w:between w:val="nil" w:sz="0" w:space="0" w:color="000000" tmln="20, 20, 20, 0"/>
+        </w:pBdr>
+        <w:shd w:val="solid" w:color="EBEBEB" tmshd="1544028416, 0, 16777215"/>
         <w:rPr>
           <w:rFonts w:ascii="Carrois Gothic SC" w:hAnsi="Carrois Gothic SC" w:eastAsia="Carrois Gothic SC" w:cs="Carrois Gothic SC"/>
         </w:rPr>
@@ -2591,7 +2582,7 @@
           <w:right w:val="nil" w:sz="0" w:space="3" w:color="000000" tmln="20, 20, 20, 0"/>
           <w:between w:val="nil" w:sz="0" w:space="0" w:color="000000" tmln="20, 20, 20, 0"/>
         </w:pBdr>
-        <w:shd w:val="solid" w:color="EBEBEB" tmshd="1678246144, 0, 16777215"/>
+        <w:shd w:val="solid" w:color="EBEBEB" tmshd="1544028416, 0, 16777215"/>
         <w:rPr>
           <w:rFonts w:ascii="Carrois Gothic SC" w:hAnsi="Carrois Gothic SC" w:eastAsia="Carrois Gothic SC" w:cs="Carrois Gothic SC"/>
         </w:rPr>
@@ -2613,7 +2604,7 @@
           <w:right w:val="nil" w:sz="0" w:space="3" w:color="000000" tmln="20, 20, 20, 0"/>
           <w:between w:val="nil" w:sz="0" w:space="0" w:color="000000" tmln="20, 20, 20, 0"/>
         </w:pBdr>
-        <w:shd w:val="solid" w:color="EBEBEB" tmshd="1678246144, 0, 16777215"/>
+        <w:shd w:val="solid" w:color="EBEBEB" tmshd="1544028416, 0, 16777215"/>
         <w:rPr>
           <w:rFonts w:ascii="Carrois Gothic SC" w:hAnsi="Carrois Gothic SC" w:eastAsia="Carrois Gothic SC" w:cs="Carrois Gothic SC"/>
         </w:rPr>
@@ -2635,7 +2626,7 @@
           <w:right w:val="nil" w:sz="0" w:space="3" w:color="000000" tmln="20, 20, 20, 0"/>
           <w:between w:val="nil" w:sz="0" w:space="0" w:color="000000" tmln="20, 20, 20, 0"/>
         </w:pBdr>
-        <w:shd w:val="solid" w:color="EBEBEB" tmshd="1678246144, 0, 16777215"/>
+        <w:shd w:val="solid" w:color="EBEBEB" tmshd="1544028416, 0, 16777215"/>
         <w:rPr>
           <w:rFonts w:ascii="Carrois Gothic SC" w:hAnsi="Carrois Gothic SC" w:eastAsia="Carrois Gothic SC" w:cs="Carrois Gothic SC"/>
         </w:rPr>
@@ -2657,7 +2648,7 @@
           <w:right w:val="nil" w:sz="0" w:space="3" w:color="000000" tmln="20, 20, 20, 0"/>
           <w:between w:val="nil" w:sz="0" w:space="0" w:color="000000" tmln="20, 20, 20, 0"/>
         </w:pBdr>
-        <w:shd w:val="solid" w:color="EBEBEB" tmshd="1678246144, 0, 16777215"/>
+        <w:shd w:val="solid" w:color="EBEBEB" tmshd="1544028416, 0, 16777215"/>
         <w:rPr>
           <w:rFonts w:ascii="Carrois Gothic SC" w:hAnsi="Carrois Gothic SC" w:eastAsia="Carrois Gothic SC" w:cs="Carrois Gothic SC"/>
         </w:rPr>
@@ -2679,28 +2670,28 @@
           <w:right w:val="nil" w:sz="0" w:space="3" w:color="000000" tmln="20, 20, 20, 0"/>
           <w:between w:val="nil" w:sz="0" w:space="0" w:color="000000" tmln="20, 20, 20, 0"/>
         </w:pBdr>
-        <w:shd w:val="solid" w:color="EBEBEB" tmshd="1678246144, 0, 16777215"/>
-        <w:rPr>
-          <w:rFonts w:ascii="Carrois Gothic SC" w:hAnsi="Carrois Gothic SC" w:eastAsia="Carrois Gothic SC" w:cs="Carrois Gothic SC"/>
-        </w:rPr>
-      </w:pPr>
-      <w:r>
-        <w:rPr>
-          <w:rFonts w:ascii="Carrois Gothic SC" w:hAnsi="Carrois Gothic SC" w:eastAsia="Carrois Gothic SC" w:cs="Carrois Gothic SC"/>
-        </w:rPr>
-      </w:r>
-    </w:p>
-    <w:p>
-      <w:pPr>
-        <w:ind w:left="708"/>
-        <w:pBdr>
-          <w:top w:val="nil" w:sz="0" w:space="3" w:color="000000" tmln="20, 20, 20, 0"/>
-          <w:left w:val="nil" w:sz="0" w:space="3" w:color="000000" tmln="20, 20, 20, 0"/>
-          <w:bottom w:val="nil" w:sz="0" w:space="3" w:color="000000" tmln="20, 20, 20, 0"/>
-          <w:right w:val="nil" w:sz="0" w:space="3" w:color="000000" tmln="20, 20, 20, 0"/>
-          <w:between w:val="nil" w:sz="0" w:space="0" w:color="000000" tmln="20, 20, 20, 0"/>
-        </w:pBdr>
-        <w:shd w:val="solid" w:color="EBEBEB" tmshd="1678246144, 0, 16777215"/>
+        <w:shd w:val="solid" w:color="EBEBEB" tmshd="1544028416, 0, 16777215"/>
+        <w:rPr>
+          <w:rFonts w:ascii="Carrois Gothic SC" w:hAnsi="Carrois Gothic SC" w:eastAsia="Carrois Gothic SC" w:cs="Carrois Gothic SC"/>
+        </w:rPr>
+      </w:pPr>
+      <w:r>
+        <w:rPr>
+          <w:rFonts w:ascii="Carrois Gothic SC" w:hAnsi="Carrois Gothic SC" w:eastAsia="Carrois Gothic SC" w:cs="Carrois Gothic SC"/>
+        </w:rPr>
+      </w:r>
+    </w:p>
+    <w:p>
+      <w:pPr>
+        <w:ind w:left="708"/>
+        <w:pBdr>
+          <w:top w:val="nil" w:sz="0" w:space="3" w:color="000000" tmln="20, 20, 20, 0"/>
+          <w:left w:val="nil" w:sz="0" w:space="3" w:color="000000" tmln="20, 20, 20, 0"/>
+          <w:bottom w:val="nil" w:sz="0" w:space="3" w:color="000000" tmln="20, 20, 20, 0"/>
+          <w:right w:val="nil" w:sz="0" w:space="3" w:color="000000" tmln="20, 20, 20, 0"/>
+          <w:between w:val="nil" w:sz="0" w:space="0" w:color="000000" tmln="20, 20, 20, 0"/>
+        </w:pBdr>
+        <w:shd w:val="solid" w:color="EBEBEB" tmshd="1544028416, 0, 16777215"/>
         <w:rPr>
           <w:rFonts w:ascii="Carrois Gothic SC" w:hAnsi="Carrois Gothic SC" w:eastAsia="Carrois Gothic SC" w:cs="Carrois Gothic SC"/>
         </w:rPr>
@@ -2722,7 +2713,7 @@
           <w:right w:val="nil" w:sz="0" w:space="3" w:color="000000" tmln="20, 20, 20, 0"/>
           <w:between w:val="nil" w:sz="0" w:space="0" w:color="000000" tmln="20, 20, 20, 0"/>
         </w:pBdr>
-        <w:shd w:val="solid" w:color="EBEBEB" tmshd="1678246144, 0, 16777215"/>
+        <w:shd w:val="solid" w:color="EBEBEB" tmshd="1544028416, 0, 16777215"/>
         <w:rPr>
           <w:rFonts w:ascii="Carrois Gothic SC" w:hAnsi="Carrois Gothic SC" w:eastAsia="Carrois Gothic SC" w:cs="Carrois Gothic SC"/>
         </w:rPr>
@@ -2744,7 +2735,7 @@
           <w:right w:val="nil" w:sz="0" w:space="3" w:color="000000" tmln="20, 20, 20, 0"/>
           <w:between w:val="nil" w:sz="0" w:space="0" w:color="000000" tmln="20, 20, 20, 0"/>
         </w:pBdr>
-        <w:shd w:val="solid" w:color="EBEBEB" tmshd="1678246144, 0, 16777215"/>
+        <w:shd w:val="solid" w:color="EBEBEB" tmshd="1544028416, 0, 16777215"/>
         <w:rPr>
           <w:rFonts w:ascii="Carrois Gothic SC" w:hAnsi="Carrois Gothic SC" w:eastAsia="Carrois Gothic SC" w:cs="Carrois Gothic SC"/>
         </w:rPr>
@@ -2766,7 +2757,7 @@
           <w:right w:val="nil" w:sz="0" w:space="3" w:color="000000" tmln="20, 20, 20, 0"/>
           <w:between w:val="nil" w:sz="0" w:space="0" w:color="000000" tmln="20, 20, 20, 0"/>
         </w:pBdr>
-        <w:shd w:val="solid" w:color="EBEBEB" tmshd="1678246144, 0, 16777215"/>
+        <w:shd w:val="solid" w:color="EBEBEB" tmshd="1544028416, 0, 16777215"/>
         <w:rPr>
           <w:rFonts w:ascii="Carrois Gothic SC" w:hAnsi="Carrois Gothic SC" w:eastAsia="Carrois Gothic SC" w:cs="Carrois Gothic SC"/>
         </w:rPr>
@@ -2788,7 +2779,7 @@
           <w:right w:val="nil" w:sz="0" w:space="3" w:color="000000" tmln="20, 20, 20, 0"/>
           <w:between w:val="nil" w:sz="0" w:space="0" w:color="000000" tmln="20, 20, 20, 0"/>
         </w:pBdr>
-        <w:shd w:val="solid" w:color="EBEBEB" tmshd="1678246144, 0, 16777215"/>
+        <w:shd w:val="solid" w:color="EBEBEB" tmshd="1544028416, 0, 16777215"/>
         <w:rPr>
           <w:rFonts w:ascii="Carrois Gothic SC" w:hAnsi="Carrois Gothic SC" w:eastAsia="Carrois Gothic SC" w:cs="Carrois Gothic SC"/>
         </w:rPr>
@@ -2810,28 +2801,28 @@
           <w:right w:val="nil" w:sz="0" w:space="3" w:color="000000" tmln="20, 20, 20, 0"/>
           <w:between w:val="nil" w:sz="0" w:space="0" w:color="000000" tmln="20, 20, 20, 0"/>
         </w:pBdr>
-        <w:shd w:val="solid" w:color="EBEBEB" tmshd="1678246144, 0, 16777215"/>
-        <w:rPr>
-          <w:rFonts w:ascii="Carrois Gothic SC" w:hAnsi="Carrois Gothic SC" w:eastAsia="Carrois Gothic SC" w:cs="Carrois Gothic SC"/>
-        </w:rPr>
-      </w:pPr>
-      <w:r>
-        <w:rPr>
-          <w:rFonts w:ascii="Carrois Gothic SC" w:hAnsi="Carrois Gothic SC" w:eastAsia="Carrois Gothic SC" w:cs="Carrois Gothic SC"/>
-        </w:rPr>
-      </w:r>
-    </w:p>
-    <w:p>
-      <w:pPr>
-        <w:ind w:left="708"/>
-        <w:pBdr>
-          <w:top w:val="nil" w:sz="0" w:space="3" w:color="000000" tmln="20, 20, 20, 0"/>
-          <w:left w:val="nil" w:sz="0" w:space="3" w:color="000000" tmln="20, 20, 20, 0"/>
-          <w:bottom w:val="nil" w:sz="0" w:space="3" w:color="000000" tmln="20, 20, 20, 0"/>
-          <w:right w:val="nil" w:sz="0" w:space="3" w:color="000000" tmln="20, 20, 20, 0"/>
-          <w:between w:val="nil" w:sz="0" w:space="0" w:color="000000" tmln="20, 20, 20, 0"/>
-        </w:pBdr>
-        <w:shd w:val="solid" w:color="EBEBEB" tmshd="1678246144, 0, 16777215"/>
+        <w:shd w:val="solid" w:color="EBEBEB" tmshd="1544028416, 0, 16777215"/>
+        <w:rPr>
+          <w:rFonts w:ascii="Carrois Gothic SC" w:hAnsi="Carrois Gothic SC" w:eastAsia="Carrois Gothic SC" w:cs="Carrois Gothic SC"/>
+        </w:rPr>
+      </w:pPr>
+      <w:r>
+        <w:rPr>
+          <w:rFonts w:ascii="Carrois Gothic SC" w:hAnsi="Carrois Gothic SC" w:eastAsia="Carrois Gothic SC" w:cs="Carrois Gothic SC"/>
+        </w:rPr>
+      </w:r>
+    </w:p>
+    <w:p>
+      <w:pPr>
+        <w:ind w:left="708"/>
+        <w:pBdr>
+          <w:top w:val="nil" w:sz="0" w:space="3" w:color="000000" tmln="20, 20, 20, 0"/>
+          <w:left w:val="nil" w:sz="0" w:space="3" w:color="000000" tmln="20, 20, 20, 0"/>
+          <w:bottom w:val="nil" w:sz="0" w:space="3" w:color="000000" tmln="20, 20, 20, 0"/>
+          <w:right w:val="nil" w:sz="0" w:space="3" w:color="000000" tmln="20, 20, 20, 0"/>
+          <w:between w:val="nil" w:sz="0" w:space="0" w:color="000000" tmln="20, 20, 20, 0"/>
+        </w:pBdr>
+        <w:shd w:val="solid" w:color="EBEBEB" tmshd="1544028416, 0, 16777215"/>
         <w:rPr>
           <w:rFonts w:ascii="Carrois Gothic SC" w:hAnsi="Carrois Gothic SC" w:eastAsia="Carrois Gothic SC" w:cs="Carrois Gothic SC"/>
         </w:rPr>
@@ -2853,7 +2844,7 @@
           <w:right w:val="nil" w:sz="0" w:space="3" w:color="000000" tmln="20, 20, 20, 0"/>
           <w:between w:val="nil" w:sz="0" w:space="0" w:color="000000" tmln="20, 20, 20, 0"/>
         </w:pBdr>
-        <w:shd w:val="solid" w:color="EBEBEB" tmshd="1678246144, 0, 16777215"/>
+        <w:shd w:val="solid" w:color="EBEBEB" tmshd="1544028416, 0, 16777215"/>
         <w:rPr>
           <w:rFonts w:ascii="Carrois Gothic SC" w:hAnsi="Carrois Gothic SC" w:eastAsia="Carrois Gothic SC" w:cs="Carrois Gothic SC"/>
         </w:rPr>
@@ -2875,7 +2866,7 @@
           <w:right w:val="nil" w:sz="0" w:space="3" w:color="000000" tmln="20, 20, 20, 0"/>
           <w:between w:val="nil" w:sz="0" w:space="0" w:color="000000" tmln="20, 20, 20, 0"/>
         </w:pBdr>
-        <w:shd w:val="solid" w:color="EBEBEB" tmshd="1678246144, 0, 16777215"/>
+        <w:shd w:val="solid" w:color="EBEBEB" tmshd="1544028416, 0, 16777215"/>
         <w:rPr>
           <w:rFonts w:ascii="Carrois Gothic SC" w:hAnsi="Carrois Gothic SC" w:eastAsia="Carrois Gothic SC" w:cs="Carrois Gothic SC"/>
         </w:rPr>
@@ -2897,28 +2888,28 @@
           <w:right w:val="nil" w:sz="0" w:space="3" w:color="000000" tmln="20, 20, 20, 0"/>
           <w:between w:val="nil" w:sz="0" w:space="0" w:color="000000" tmln="20, 20, 20, 0"/>
         </w:pBdr>
-        <w:shd w:val="solid" w:color="EBEBEB" tmshd="1678246144, 0, 16777215"/>
-        <w:rPr>
-          <w:rFonts w:ascii="Carrois Gothic SC" w:hAnsi="Carrois Gothic SC" w:eastAsia="Carrois Gothic SC" w:cs="Carrois Gothic SC"/>
-        </w:rPr>
-      </w:pPr>
-      <w:r>
-        <w:rPr>
-          <w:rFonts w:ascii="Carrois Gothic SC" w:hAnsi="Carrois Gothic SC" w:eastAsia="Carrois Gothic SC" w:cs="Carrois Gothic SC"/>
-        </w:rPr>
-      </w:r>
-    </w:p>
-    <w:p>
-      <w:pPr>
-        <w:ind w:left="708"/>
-        <w:pBdr>
-          <w:top w:val="nil" w:sz="0" w:space="3" w:color="000000" tmln="20, 20, 20, 0"/>
-          <w:left w:val="nil" w:sz="0" w:space="3" w:color="000000" tmln="20, 20, 20, 0"/>
-          <w:bottom w:val="nil" w:sz="0" w:space="3" w:color="000000" tmln="20, 20, 20, 0"/>
-          <w:right w:val="nil" w:sz="0" w:space="3" w:color="000000" tmln="20, 20, 20, 0"/>
-          <w:between w:val="nil" w:sz="0" w:space="0" w:color="000000" tmln="20, 20, 20, 0"/>
-        </w:pBdr>
-        <w:shd w:val="solid" w:color="EBEBEB" tmshd="1678246144, 0, 16777215"/>
+        <w:shd w:val="solid" w:color="EBEBEB" tmshd="1544028416, 0, 16777215"/>
+        <w:rPr>
+          <w:rFonts w:ascii="Carrois Gothic SC" w:hAnsi="Carrois Gothic SC" w:eastAsia="Carrois Gothic SC" w:cs="Carrois Gothic SC"/>
+        </w:rPr>
+      </w:pPr>
+      <w:r>
+        <w:rPr>
+          <w:rFonts w:ascii="Carrois Gothic SC" w:hAnsi="Carrois Gothic SC" w:eastAsia="Carrois Gothic SC" w:cs="Carrois Gothic SC"/>
+        </w:rPr>
+      </w:r>
+    </w:p>
+    <w:p>
+      <w:pPr>
+        <w:ind w:left="708"/>
+        <w:pBdr>
+          <w:top w:val="nil" w:sz="0" w:space="3" w:color="000000" tmln="20, 20, 20, 0"/>
+          <w:left w:val="nil" w:sz="0" w:space="3" w:color="000000" tmln="20, 20, 20, 0"/>
+          <w:bottom w:val="nil" w:sz="0" w:space="3" w:color="000000" tmln="20, 20, 20, 0"/>
+          <w:right w:val="nil" w:sz="0" w:space="3" w:color="000000" tmln="20, 20, 20, 0"/>
+          <w:between w:val="nil" w:sz="0" w:space="0" w:color="000000" tmln="20, 20, 20, 0"/>
+        </w:pBdr>
+        <w:shd w:val="solid" w:color="EBEBEB" tmshd="1544028416, 0, 16777215"/>
         <w:rPr>
           <w:rFonts w:ascii="Carrois Gothic SC" w:hAnsi="Carrois Gothic SC" w:eastAsia="Carrois Gothic SC" w:cs="Carrois Gothic SC"/>
         </w:rPr>
@@ -2940,7 +2931,7 @@
           <w:right w:val="nil" w:sz="0" w:space="3" w:color="000000" tmln="20, 20, 20, 0"/>
           <w:between w:val="nil" w:sz="0" w:space="0" w:color="000000" tmln="20, 20, 20, 0"/>
         </w:pBdr>
-        <w:shd w:val="solid" w:color="EBEBEB" tmshd="1678246144, 0, 16777215"/>
+        <w:shd w:val="solid" w:color="EBEBEB" tmshd="1544028416, 0, 16777215"/>
         <w:rPr>
           <w:rFonts w:ascii="Carrois Gothic SC" w:hAnsi="Carrois Gothic SC" w:eastAsia="Carrois Gothic SC" w:cs="Carrois Gothic SC"/>
         </w:rPr>
@@ -2962,7 +2953,7 @@
           <w:right w:val="nil" w:sz="0" w:space="3" w:color="000000" tmln="20, 20, 20, 0"/>
           <w:between w:val="nil" w:sz="0" w:space="0" w:color="000000" tmln="20, 20, 20, 0"/>
         </w:pBdr>
-        <w:shd w:val="solid" w:color="EBEBEB" tmshd="1678246144, 0, 16777215"/>
+        <w:shd w:val="solid" w:color="EBEBEB" tmshd="1544028416, 0, 16777215"/>
         <w:rPr>
           <w:rFonts w:ascii="Carrois Gothic SC" w:hAnsi="Carrois Gothic SC" w:eastAsia="Carrois Gothic SC" w:cs="Carrois Gothic SC"/>
         </w:rPr>
@@ -2984,7 +2975,7 @@
           <w:right w:val="nil" w:sz="0" w:space="3" w:color="000000" tmln="20, 20, 20, 0"/>
           <w:between w:val="nil" w:sz="0" w:space="0" w:color="000000" tmln="20, 20, 20, 0"/>
         </w:pBdr>
-        <w:shd w:val="solid" w:color="EBEBEB" tmshd="1678246144, 0, 16777215"/>
+        <w:shd w:val="solid" w:color="EBEBEB" tmshd="1544028416, 0, 16777215"/>
         <w:rPr>
           <w:rFonts w:ascii="Carrois Gothic SC" w:hAnsi="Carrois Gothic SC" w:eastAsia="Carrois Gothic SC" w:cs="Carrois Gothic SC"/>
         </w:rPr>
@@ -3006,7 +2997,7 @@
           <w:right w:val="nil" w:sz="0" w:space="3" w:color="000000" tmln="20, 20, 20, 0"/>
           <w:between w:val="nil" w:sz="0" w:space="0" w:color="000000" tmln="20, 20, 20, 0"/>
         </w:pBdr>
-        <w:shd w:val="solid" w:color="EBEBEB" tmshd="1678246144, 0, 16777215"/>
+        <w:shd w:val="solid" w:color="EBEBEB" tmshd="1544028416, 0, 16777215"/>
         <w:rPr>
           <w:rFonts w:ascii="Carrois Gothic SC" w:hAnsi="Carrois Gothic SC" w:eastAsia="Carrois Gothic SC" w:cs="Carrois Gothic SC"/>
         </w:rPr>
@@ -3028,7 +3019,7 @@
           <w:right w:val="nil" w:sz="0" w:space="3" w:color="000000" tmln="20, 20, 20, 0"/>
           <w:between w:val="nil" w:sz="0" w:space="0" w:color="000000" tmln="20, 20, 20, 0"/>
         </w:pBdr>
-        <w:shd w:val="solid" w:color="EBEBEB" tmshd="1678246144, 0, 16777215"/>
+        <w:shd w:val="solid" w:color="EBEBEB" tmshd="1544028416, 0, 16777215"/>
         <w:rPr>
           <w:rFonts w:ascii="Carrois Gothic SC" w:hAnsi="Carrois Gothic SC" w:eastAsia="Carrois Gothic SC" w:cs="Carrois Gothic SC"/>
         </w:rPr>
@@ -3050,7 +3041,7 @@
           <w:right w:val="nil" w:sz="0" w:space="3" w:color="000000" tmln="20, 20, 20, 0"/>
           <w:between w:val="nil" w:sz="0" w:space="0" w:color="000000" tmln="20, 20, 20, 0"/>
         </w:pBdr>
-        <w:shd w:val="solid" w:color="EBEBEB" tmshd="1678246144, 0, 16777215"/>
+        <w:shd w:val="solid" w:color="EBEBEB" tmshd="1544028416, 0, 16777215"/>
         <w:rPr>
           <w:rFonts w:ascii="Carrois Gothic SC" w:hAnsi="Carrois Gothic SC" w:eastAsia="Carrois Gothic SC" w:cs="Carrois Gothic SC"/>
         </w:rPr>
@@ -3072,7 +3063,7 @@
           <w:right w:val="nil" w:sz="0" w:space="3" w:color="000000" tmln="20, 20, 20, 0"/>
           <w:between w:val="nil" w:sz="0" w:space="0" w:color="000000" tmln="20, 20, 20, 0"/>
         </w:pBdr>
-        <w:shd w:val="solid" w:color="EBEBEB" tmshd="1678246144, 0, 16777215"/>
+        <w:shd w:val="solid" w:color="EBEBEB" tmshd="1544028416, 0, 16777215"/>
         <w:rPr>
           <w:rFonts w:ascii="Carrois Gothic SC" w:hAnsi="Carrois Gothic SC" w:eastAsia="Carrois Gothic SC" w:cs="Carrois Gothic SC"/>
         </w:rPr>
@@ -3094,7 +3085,7 @@
           <w:right w:val="nil" w:sz="0" w:space="3" w:color="000000" tmln="20, 20, 20, 0"/>
           <w:between w:val="nil" w:sz="0" w:space="0" w:color="000000" tmln="20, 20, 20, 0"/>
         </w:pBdr>
-        <w:shd w:val="solid" w:color="EBEBEB" tmshd="1678246144, 0, 16777215"/>
+        <w:shd w:val="solid" w:color="EBEBEB" tmshd="1544028416, 0, 16777215"/>
         <w:rPr>
           <w:rFonts w:ascii="Carrois Gothic SC" w:hAnsi="Carrois Gothic SC" w:eastAsia="Carrois Gothic SC" w:cs="Carrois Gothic SC"/>
         </w:rPr>
@@ -3116,7 +3107,7 @@
           <w:right w:val="nil" w:sz="0" w:space="3" w:color="000000" tmln="20, 20, 20, 0"/>
           <w:between w:val="nil" w:sz="0" w:space="0" w:color="000000" tmln="20, 20, 20, 0"/>
         </w:pBdr>
-        <w:shd w:val="solid" w:color="EBEBEB" tmshd="1678246144, 0, 16777215"/>
+        <w:shd w:val="solid" w:color="EBEBEB" tmshd="1544028416, 0, 16777215"/>
         <w:rPr>
           <w:rFonts w:ascii="Carrois Gothic SC" w:hAnsi="Carrois Gothic SC" w:eastAsia="Carrois Gothic SC" w:cs="Carrois Gothic SC"/>
         </w:rPr>
@@ -3138,7 +3129,7 @@
           <w:right w:val="nil" w:sz="0" w:space="3" w:color="000000" tmln="20, 20, 20, 0"/>
           <w:between w:val="nil" w:sz="0" w:space="0" w:color="000000" tmln="20, 20, 20, 0"/>
         </w:pBdr>
-        <w:shd w:val="solid" w:color="EBEBEB" tmshd="1678246144, 0, 16777215"/>
+        <w:shd w:val="solid" w:color="EBEBEB" tmshd="1544028416, 0, 16777215"/>
         <w:rPr>
           <w:rFonts w:ascii="Carrois Gothic SC" w:hAnsi="Carrois Gothic SC" w:eastAsia="Carrois Gothic SC" w:cs="Carrois Gothic SC"/>
         </w:rPr>
@@ -3160,7 +3151,7 @@
           <w:right w:val="nil" w:sz="0" w:space="3" w:color="000000" tmln="20, 20, 20, 0"/>
           <w:between w:val="nil" w:sz="0" w:space="0" w:color="000000" tmln="20, 20, 20, 0"/>
         </w:pBdr>
-        <w:shd w:val="solid" w:color="EBEBEB" tmshd="1678246144, 0, 16777215"/>
+        <w:shd w:val="solid" w:color="EBEBEB" tmshd="1544028416, 0, 16777215"/>
         <w:rPr>
           <w:rFonts w:ascii="Carrois Gothic SC" w:hAnsi="Carrois Gothic SC" w:eastAsia="Carrois Gothic SC" w:cs="Carrois Gothic SC"/>
         </w:rPr>
@@ -3182,7 +3173,7 @@
           <w:right w:val="nil" w:sz="0" w:space="3" w:color="000000" tmln="20, 20, 20, 0"/>
           <w:between w:val="nil" w:sz="0" w:space="0" w:color="000000" tmln="20, 20, 20, 0"/>
         </w:pBdr>
-        <w:shd w:val="solid" w:color="EBEBEB" tmshd="1678246144, 0, 16777215"/>
+        <w:shd w:val="solid" w:color="EBEBEB" tmshd="1544028416, 0, 16777215"/>
         <w:rPr>
           <w:rFonts w:ascii="Carrois Gothic SC" w:hAnsi="Carrois Gothic SC" w:eastAsia="Carrois Gothic SC" w:cs="Carrois Gothic SC"/>
         </w:rPr>
@@ -3204,7 +3195,7 @@
           <w:right w:val="nil" w:sz="0" w:space="3" w:color="000000" tmln="20, 20, 20, 0"/>
           <w:between w:val="nil" w:sz="0" w:space="0" w:color="000000" tmln="20, 20, 20, 0"/>
         </w:pBdr>
-        <w:shd w:val="solid" w:color="EBEBEB" tmshd="1678246144, 0, 16777215"/>
+        <w:shd w:val="solid" w:color="EBEBEB" tmshd="1544028416, 0, 16777215"/>
         <w:rPr>
           <w:rFonts w:ascii="Carrois Gothic SC" w:hAnsi="Carrois Gothic SC" w:eastAsia="Carrois Gothic SC" w:cs="Carrois Gothic SC"/>
         </w:rPr>
@@ -3226,7 +3217,7 @@
           <w:right w:val="nil" w:sz="0" w:space="3" w:color="000000" tmln="20, 20, 20, 0"/>
           <w:between w:val="nil" w:sz="0" w:space="0" w:color="000000" tmln="20, 20, 20, 0"/>
         </w:pBdr>
-        <w:shd w:val="solid" w:color="EBEBEB" tmshd="1678246144, 0, 16777215"/>
+        <w:shd w:val="solid" w:color="EBEBEB" tmshd="1544028416, 0, 16777215"/>
         <w:rPr>
           <w:rFonts w:ascii="Carrois Gothic SC" w:hAnsi="Carrois Gothic SC" w:eastAsia="Carrois Gothic SC" w:cs="Carrois Gothic SC"/>
         </w:rPr>
@@ -3248,7 +3239,7 @@
           <w:right w:val="nil" w:sz="0" w:space="3" w:color="000000" tmln="20, 20, 20, 0"/>
           <w:between w:val="nil" w:sz="0" w:space="0" w:color="000000" tmln="20, 20, 20, 0"/>
         </w:pBdr>
-        <w:shd w:val="solid" w:color="EBEBEB" tmshd="1678246144, 0, 16777215"/>
+        <w:shd w:val="solid" w:color="EBEBEB" tmshd="1544028416, 0, 16777215"/>
         <w:rPr>
           <w:rFonts w:ascii="Carrois Gothic SC" w:hAnsi="Carrois Gothic SC" w:eastAsia="Carrois Gothic SC" w:cs="Carrois Gothic SC"/>
         </w:rPr>
@@ -3270,7 +3261,7 @@
           <w:right w:val="nil" w:sz="0" w:space="3" w:color="000000" tmln="20, 20, 20, 0"/>
           <w:between w:val="nil" w:sz="0" w:space="0" w:color="000000" tmln="20, 20, 20, 0"/>
         </w:pBdr>
-        <w:shd w:val="solid" w:color="EBEBEB" tmshd="1678246144, 0, 16777215"/>
+        <w:shd w:val="solid" w:color="EBEBEB" tmshd="1544028416, 0, 16777215"/>
         <w:rPr>
           <w:rFonts w:ascii="Carrois Gothic SC" w:hAnsi="Carrois Gothic SC" w:eastAsia="Carrois Gothic SC" w:cs="Carrois Gothic SC"/>
         </w:rPr>
@@ -3292,7 +3283,7 @@
           <w:right w:val="nil" w:sz="0" w:space="3" w:color="000000" tmln="20, 20, 20, 0"/>
           <w:between w:val="nil" w:sz="0" w:space="0" w:color="000000" tmln="20, 20, 20, 0"/>
         </w:pBdr>
-        <w:shd w:val="solid" w:color="EBEBEB" tmshd="1678246144, 0, 16777215"/>
+        <w:shd w:val="solid" w:color="EBEBEB" tmshd="1544028416, 0, 16777215"/>
         <w:rPr>
           <w:rFonts w:ascii="Carrois Gothic SC" w:hAnsi="Carrois Gothic SC" w:eastAsia="Carrois Gothic SC" w:cs="Carrois Gothic SC"/>
         </w:rPr>
@@ -3314,7 +3305,7 @@
           <w:right w:val="nil" w:sz="0" w:space="3" w:color="000000" tmln="20, 20, 20, 0"/>
           <w:between w:val="nil" w:sz="0" w:space="0" w:color="000000" tmln="20, 20, 20, 0"/>
         </w:pBdr>
-        <w:shd w:val="solid" w:color="EBEBEB" tmshd="1678246144, 0, 16777215"/>
+        <w:shd w:val="solid" w:color="EBEBEB" tmshd="1544028416, 0, 16777215"/>
         <w:rPr>
           <w:rFonts w:ascii="Carrois Gothic SC" w:hAnsi="Carrois Gothic SC" w:eastAsia="Carrois Gothic SC" w:cs="Carrois Gothic SC"/>
         </w:rPr>
@@ -3336,7 +3327,7 @@
           <w:right w:val="nil" w:sz="0" w:space="3" w:color="000000" tmln="20, 20, 20, 0"/>
           <w:between w:val="nil" w:sz="0" w:space="0" w:color="000000" tmln="20, 20, 20, 0"/>
         </w:pBdr>
-        <w:shd w:val="solid" w:color="EBEBEB" tmshd="1678246144, 0, 16777215"/>
+        <w:shd w:val="solid" w:color="EBEBEB" tmshd="1544028416, 0, 16777215"/>
         <w:rPr>
           <w:rFonts w:ascii="Carrois Gothic SC" w:hAnsi="Carrois Gothic SC" w:eastAsia="Carrois Gothic SC" w:cs="Carrois Gothic SC"/>
         </w:rPr>
@@ -3358,7 +3349,7 @@
           <w:right w:val="nil" w:sz="0" w:space="3" w:color="000000" tmln="20, 20, 20, 0"/>
           <w:between w:val="nil" w:sz="0" w:space="0" w:color="000000" tmln="20, 20, 20, 0"/>
         </w:pBdr>
-        <w:shd w:val="solid" w:color="EBEBEB" tmshd="1678246144, 0, 16777215"/>
+        <w:shd w:val="solid" w:color="EBEBEB" tmshd="1544028416, 0, 16777215"/>
         <w:rPr>
           <w:rFonts w:ascii="Carrois Gothic SC" w:hAnsi="Carrois Gothic SC" w:eastAsia="Carrois Gothic SC" w:cs="Carrois Gothic SC"/>
         </w:rPr>
@@ -3380,7 +3371,7 @@
           <w:right w:val="nil" w:sz="0" w:space="3" w:color="000000" tmln="20, 20, 20, 0"/>
           <w:between w:val="nil" w:sz="0" w:space="0" w:color="000000" tmln="20, 20, 20, 0"/>
         </w:pBdr>
-        <w:shd w:val="solid" w:color="EBEBEB" tmshd="1678246144, 0, 16777215"/>
+        <w:shd w:val="solid" w:color="EBEBEB" tmshd="1544028416, 0, 16777215"/>
         <w:rPr>
           <w:rFonts w:ascii="Carrois Gothic SC" w:hAnsi="Carrois Gothic SC" w:eastAsia="Carrois Gothic SC" w:cs="Carrois Gothic SC"/>
         </w:rPr>
@@ -3402,28 +3393,28 @@
           <w:right w:val="nil" w:sz="0" w:space="3" w:color="000000" tmln="20, 20, 20, 0"/>
           <w:between w:val="nil" w:sz="0" w:space="0" w:color="000000" tmln="20, 20, 20, 0"/>
         </w:pBdr>
-        <w:shd w:val="solid" w:color="EBEBEB" tmshd="1678246144, 0, 16777215"/>
-        <w:rPr>
-          <w:rFonts w:ascii="Carrois Gothic SC" w:hAnsi="Carrois Gothic SC" w:eastAsia="Carrois Gothic SC" w:cs="Carrois Gothic SC"/>
-        </w:rPr>
-      </w:pPr>
-      <w:r>
-        <w:rPr>
-          <w:rFonts w:ascii="Carrois Gothic SC" w:hAnsi="Carrois Gothic SC" w:eastAsia="Carrois Gothic SC" w:cs="Carrois Gothic SC"/>
-        </w:rPr>
-      </w:r>
-    </w:p>
-    <w:p>
-      <w:pPr>
-        <w:ind w:left="708"/>
-        <w:pBdr>
-          <w:top w:val="nil" w:sz="0" w:space="3" w:color="000000" tmln="20, 20, 20, 0"/>
-          <w:left w:val="nil" w:sz="0" w:space="3" w:color="000000" tmln="20, 20, 20, 0"/>
-          <w:bottom w:val="nil" w:sz="0" w:space="3" w:color="000000" tmln="20, 20, 20, 0"/>
-          <w:right w:val="nil" w:sz="0" w:space="3" w:color="000000" tmln="20, 20, 20, 0"/>
-          <w:between w:val="nil" w:sz="0" w:space="0" w:color="000000" tmln="20, 20, 20, 0"/>
-        </w:pBdr>
-        <w:shd w:val="solid" w:color="EBEBEB" tmshd="1678246144, 0, 16777215"/>
+        <w:shd w:val="solid" w:color="EBEBEB" tmshd="1544028416, 0, 16777215"/>
+        <w:rPr>
+          <w:rFonts w:ascii="Carrois Gothic SC" w:hAnsi="Carrois Gothic SC" w:eastAsia="Carrois Gothic SC" w:cs="Carrois Gothic SC"/>
+        </w:rPr>
+      </w:pPr>
+      <w:r>
+        <w:rPr>
+          <w:rFonts w:ascii="Carrois Gothic SC" w:hAnsi="Carrois Gothic SC" w:eastAsia="Carrois Gothic SC" w:cs="Carrois Gothic SC"/>
+        </w:rPr>
+      </w:r>
+    </w:p>
+    <w:p>
+      <w:pPr>
+        <w:ind w:left="708"/>
+        <w:pBdr>
+          <w:top w:val="nil" w:sz="0" w:space="3" w:color="000000" tmln="20, 20, 20, 0"/>
+          <w:left w:val="nil" w:sz="0" w:space="3" w:color="000000" tmln="20, 20, 20, 0"/>
+          <w:bottom w:val="nil" w:sz="0" w:space="3" w:color="000000" tmln="20, 20, 20, 0"/>
+          <w:right w:val="nil" w:sz="0" w:space="3" w:color="000000" tmln="20, 20, 20, 0"/>
+          <w:between w:val="nil" w:sz="0" w:space="0" w:color="000000" tmln="20, 20, 20, 0"/>
+        </w:pBdr>
+        <w:shd w:val="solid" w:color="EBEBEB" tmshd="1544028416, 0, 16777215"/>
         <w:rPr>
           <w:rFonts w:ascii="Carrois Gothic SC" w:hAnsi="Carrois Gothic SC" w:eastAsia="Carrois Gothic SC" w:cs="Carrois Gothic SC"/>
         </w:rPr>
@@ -3445,7 +3436,7 @@
           <w:right w:val="nil" w:sz="0" w:space="3" w:color="000000" tmln="20, 20, 20, 0"/>
           <w:between w:val="nil" w:sz="0" w:space="0" w:color="000000" tmln="20, 20, 20, 0"/>
         </w:pBdr>
-        <w:shd w:val="solid" w:color="EBEBEB" tmshd="1678246144, 0, 16777215"/>
+        <w:shd w:val="solid" w:color="EBEBEB" tmshd="1544028416, 0, 16777215"/>
         <w:rPr>
           <w:rFonts w:ascii="Carrois Gothic SC" w:hAnsi="Carrois Gothic SC" w:eastAsia="Carrois Gothic SC" w:cs="Carrois Gothic SC"/>
         </w:rPr>
@@ -3467,7 +3458,7 @@
           <w:right w:val="nil" w:sz="0" w:space="3" w:color="000000" tmln="20, 20, 20, 0"/>
           <w:between w:val="nil" w:sz="0" w:space="0" w:color="000000" tmln="20, 20, 20, 0"/>
         </w:pBdr>
-        <w:shd w:val="solid" w:color="EBEBEB" tmshd="1678246144, 0, 16777215"/>
+        <w:shd w:val="solid" w:color="EBEBEB" tmshd="1544028416, 0, 16777215"/>
         <w:rPr>
           <w:rFonts w:ascii="Carrois Gothic SC" w:hAnsi="Carrois Gothic SC" w:eastAsia="Carrois Gothic SC" w:cs="Carrois Gothic SC"/>
         </w:rPr>
@@ -3489,7 +3480,7 @@
           <w:right w:val="nil" w:sz="0" w:space="3" w:color="000000" tmln="20, 20, 20, 0"/>
           <w:between w:val="nil" w:sz="0" w:space="0" w:color="000000" tmln="20, 20, 20, 0"/>
         </w:pBdr>
-        <w:shd w:val="solid" w:color="EBEBEB" tmshd="1678246144, 0, 16777215"/>
+        <w:shd w:val="solid" w:color="EBEBEB" tmshd="1544028416, 0, 16777215"/>
         <w:rPr>
           <w:rFonts w:ascii="Carrois Gothic SC" w:hAnsi="Carrois Gothic SC" w:eastAsia="Carrois Gothic SC" w:cs="Carrois Gothic SC"/>
         </w:rPr>
@@ -3511,28 +3502,28 @@
           <w:right w:val="nil" w:sz="0" w:space="3" w:color="000000" tmln="20, 20, 20, 0"/>
           <w:between w:val="nil" w:sz="0" w:space="0" w:color="000000" tmln="20, 20, 20, 0"/>
         </w:pBdr>
-        <w:shd w:val="solid" w:color="EBEBEB" tmshd="1678246144, 0, 16777215"/>
-        <w:rPr>
-          <w:rFonts w:ascii="Carrois Gothic SC" w:hAnsi="Carrois Gothic SC" w:eastAsia="Carrois Gothic SC" w:cs="Carrois Gothic SC"/>
-        </w:rPr>
-      </w:pPr>
-      <w:r>
-        <w:rPr>
-          <w:rFonts w:ascii="Carrois Gothic SC" w:hAnsi="Carrois Gothic SC" w:eastAsia="Carrois Gothic SC" w:cs="Carrois Gothic SC"/>
-        </w:rPr>
-      </w:r>
-    </w:p>
-    <w:p>
-      <w:pPr>
-        <w:ind w:left="708"/>
-        <w:pBdr>
-          <w:top w:val="nil" w:sz="0" w:space="3" w:color="000000" tmln="20, 20, 20, 0"/>
-          <w:left w:val="nil" w:sz="0" w:space="3" w:color="000000" tmln="20, 20, 20, 0"/>
-          <w:bottom w:val="nil" w:sz="0" w:space="3" w:color="000000" tmln="20, 20, 20, 0"/>
-          <w:right w:val="nil" w:sz="0" w:space="3" w:color="000000" tmln="20, 20, 20, 0"/>
-          <w:between w:val="nil" w:sz="0" w:space="0" w:color="000000" tmln="20, 20, 20, 0"/>
-        </w:pBdr>
-        <w:shd w:val="solid" w:color="EBEBEB" tmshd="1678246144, 0, 16777215"/>
+        <w:shd w:val="solid" w:color="EBEBEB" tmshd="1544028416, 0, 16777215"/>
+        <w:rPr>
+          <w:rFonts w:ascii="Carrois Gothic SC" w:hAnsi="Carrois Gothic SC" w:eastAsia="Carrois Gothic SC" w:cs="Carrois Gothic SC"/>
+        </w:rPr>
+      </w:pPr>
+      <w:r>
+        <w:rPr>
+          <w:rFonts w:ascii="Carrois Gothic SC" w:hAnsi="Carrois Gothic SC" w:eastAsia="Carrois Gothic SC" w:cs="Carrois Gothic SC"/>
+        </w:rPr>
+      </w:r>
+    </w:p>
+    <w:p>
+      <w:pPr>
+        <w:ind w:left="708"/>
+        <w:pBdr>
+          <w:top w:val="nil" w:sz="0" w:space="3" w:color="000000" tmln="20, 20, 20, 0"/>
+          <w:left w:val="nil" w:sz="0" w:space="3" w:color="000000" tmln="20, 20, 20, 0"/>
+          <w:bottom w:val="nil" w:sz="0" w:space="3" w:color="000000" tmln="20, 20, 20, 0"/>
+          <w:right w:val="nil" w:sz="0" w:space="3" w:color="000000" tmln="20, 20, 20, 0"/>
+          <w:between w:val="nil" w:sz="0" w:space="0" w:color="000000" tmln="20, 20, 20, 0"/>
+        </w:pBdr>
+        <w:shd w:val="solid" w:color="EBEBEB" tmshd="1544028416, 0, 16777215"/>
         <w:rPr>
           <w:rFonts w:ascii="Carrois Gothic SC" w:hAnsi="Carrois Gothic SC" w:eastAsia="Carrois Gothic SC" w:cs="Carrois Gothic SC"/>
         </w:rPr>
@@ -3554,7 +3545,7 @@
           <w:right w:val="nil" w:sz="0" w:space="3" w:color="000000" tmln="20, 20, 20, 0"/>
           <w:between w:val="nil" w:sz="0" w:space="0" w:color="000000" tmln="20, 20, 20, 0"/>
         </w:pBdr>
-        <w:shd w:val="solid" w:color="EBEBEB" tmshd="1678246144, 0, 16777215"/>
+        <w:shd w:val="solid" w:color="EBEBEB" tmshd="1544028416, 0, 16777215"/>
         <w:rPr>
           <w:rFonts w:ascii="Carrois Gothic SC" w:hAnsi="Carrois Gothic SC" w:eastAsia="Carrois Gothic SC" w:cs="Carrois Gothic SC"/>
         </w:rPr>
@@ -3576,7 +3567,7 @@
           <w:right w:val="nil" w:sz="0" w:space="3" w:color="000000" tmln="20, 20, 20, 0"/>
           <w:between w:val="nil" w:sz="0" w:space="0" w:color="000000" tmln="20, 20, 20, 0"/>
         </w:pBdr>
-        <w:shd w:val="solid" w:color="EBEBEB" tmshd="1678246144, 0, 16777215"/>
+        <w:shd w:val="solid" w:color="EBEBEB" tmshd="1544028416, 0, 16777215"/>
         <w:rPr>
           <w:rFonts w:ascii="Carrois Gothic SC" w:hAnsi="Carrois Gothic SC" w:eastAsia="Carrois Gothic SC" w:cs="Carrois Gothic SC"/>
         </w:rPr>
@@ -3598,7 +3589,7 @@
           <w:right w:val="nil" w:sz="0" w:space="3" w:color="000000" tmln="20, 20, 20, 0"/>
           <w:between w:val="nil" w:sz="0" w:space="0" w:color="000000" tmln="20, 20, 20, 0"/>
         </w:pBdr>
-        <w:shd w:val="solid" w:color="EBEBEB" tmshd="1678246144, 0, 16777215"/>
+        <w:shd w:val="solid" w:color="EBEBEB" tmshd="1544028416, 0, 16777215"/>
         <w:rPr>
           <w:rFonts w:ascii="Carrois Gothic SC" w:hAnsi="Carrois Gothic SC" w:eastAsia="Carrois Gothic SC" w:cs="Carrois Gothic SC"/>
         </w:rPr>
@@ -3657,9 +3648,6 @@
           <w:rFonts w:ascii="Carrois Gothic SC" w:hAnsi="Carrois Gothic SC" w:eastAsia="Carrois Gothic SC" w:cs="Carrois Gothic SC"/>
         </w:rPr>
       </w:r>
-    </w:p>
-    <w:p>
-      <w:r/>
       <w:r>
         <w:br w:type="page"/>
       </w:r>
@@ -3977,7 +3965,7 @@
           <w:right w:val="nil" w:sz="0" w:space="3" w:color="000000" tmln="20, 20, 20, 0"/>
           <w:between w:val="nil" w:sz="0" w:space="0" w:color="000000" tmln="20, 20, 20, 0"/>
         </w:pBdr>
-        <w:shd w:val="solid" w:color="EBEBEB" tmshd="1678246144, 0, 16777215"/>
+        <w:shd w:val="solid" w:color="EBEBEB" tmshd="1544028416, 0, 16777215"/>
         <w:rPr>
           <w:rFonts w:ascii="Arial" w:hAnsi="Arial" w:eastAsia="Arial" w:cs="Arial"/>
           <w:sz w:val="22"/>
@@ -4003,7 +3991,7 @@
           <w:right w:val="nil" w:sz="0" w:space="3" w:color="000000" tmln="20, 20, 20, 0"/>
           <w:between w:val="nil" w:sz="0" w:space="0" w:color="000000" tmln="20, 20, 20, 0"/>
         </w:pBdr>
-        <w:shd w:val="solid" w:color="EBEBEB" tmshd="1678246144, 0, 16777215"/>
+        <w:shd w:val="solid" w:color="EBEBEB" tmshd="1544028416, 0, 16777215"/>
         <w:rPr>
           <w:rFonts w:ascii="Arial" w:hAnsi="Arial" w:eastAsia="Arial" w:cs="Arial"/>
           <w:sz w:val="22"/>
@@ -4078,7 +4066,7 @@
           <w:right w:val="nil" w:sz="0" w:space="3" w:color="000000" tmln="20, 20, 20, 0"/>
           <w:between w:val="nil" w:sz="0" w:space="0" w:color="000000" tmln="20, 20, 20, 0"/>
         </w:pBdr>
-        <w:shd w:val="solid" w:color="EBEBEB" tmshd="1678246144, 0, 16777215"/>
+        <w:shd w:val="solid" w:color="EBEBEB" tmshd="1544028416, 0, 16777215"/>
         <w:rPr>
           <w:rFonts w:ascii="Arial" w:hAnsi="Arial" w:eastAsia="Arial" w:cs="Arial"/>
           <w:sz w:val="22"/>
@@ -4104,7 +4092,7 @@
           <w:right w:val="nil" w:sz="0" w:space="3" w:color="000000" tmln="20, 20, 20, 0"/>
           <w:between w:val="nil" w:sz="0" w:space="0" w:color="000000" tmln="20, 20, 20, 0"/>
         </w:pBdr>
-        <w:shd w:val="solid" w:color="EBEBEB" tmshd="1678246144, 0, 16777215"/>
+        <w:shd w:val="solid" w:color="EBEBEB" tmshd="1544028416, 0, 16777215"/>
         <w:rPr>
           <w:rFonts w:ascii="Arial" w:hAnsi="Arial" w:eastAsia="Arial" w:cs="Arial"/>
           <w:sz w:val="22"/>
@@ -4130,7 +4118,7 @@
           <w:right w:val="nil" w:sz="0" w:space="3" w:color="000000" tmln="20, 20, 20, 0"/>
           <w:between w:val="nil" w:sz="0" w:space="0" w:color="000000" tmln="20, 20, 20, 0"/>
         </w:pBdr>
-        <w:shd w:val="solid" w:color="EBEBEB" tmshd="1678246144, 0, 16777215"/>
+        <w:shd w:val="solid" w:color="EBEBEB" tmshd="1544028416, 0, 16777215"/>
         <w:rPr>
           <w:rFonts w:ascii="Arial" w:hAnsi="Arial" w:eastAsia="Arial" w:cs="Arial"/>
           <w:sz w:val="22"/>
@@ -4156,7 +4144,7 @@
           <w:right w:val="nil" w:sz="0" w:space="3" w:color="000000" tmln="20, 20, 20, 0"/>
           <w:between w:val="nil" w:sz="0" w:space="0" w:color="000000" tmln="20, 20, 20, 0"/>
         </w:pBdr>
-        <w:shd w:val="solid" w:color="EBEBEB" tmshd="1678246144, 0, 16777215"/>
+        <w:shd w:val="solid" w:color="EBEBEB" tmshd="1544028416, 0, 16777215"/>
         <w:rPr>
           <w:rFonts w:ascii="Arial" w:hAnsi="Arial" w:eastAsia="Arial" w:cs="Arial"/>
           <w:sz w:val="22"/>
@@ -4182,7 +4170,7 @@
           <w:right w:val="nil" w:sz="0" w:space="3" w:color="000000" tmln="20, 20, 20, 0"/>
           <w:between w:val="nil" w:sz="0" w:space="0" w:color="000000" tmln="20, 20, 20, 0"/>
         </w:pBdr>
-        <w:shd w:val="solid" w:color="EBEBEB" tmshd="1678246144, 0, 16777215"/>
+        <w:shd w:val="solid" w:color="EBEBEB" tmshd="1544028416, 0, 16777215"/>
         <w:rPr>
           <w:rFonts w:ascii="Arial" w:hAnsi="Arial" w:eastAsia="Arial" w:cs="Arial"/>
           <w:sz w:val="22"/>
@@ -4208,7 +4196,7 @@
           <w:right w:val="nil" w:sz="0" w:space="3" w:color="000000" tmln="20, 20, 20, 0"/>
           <w:between w:val="nil" w:sz="0" w:space="0" w:color="000000" tmln="20, 20, 20, 0"/>
         </w:pBdr>
-        <w:shd w:val="solid" w:color="EBEBEB" tmshd="1678246144, 0, 16777215"/>
+        <w:shd w:val="solid" w:color="EBEBEB" tmshd="1544028416, 0, 16777215"/>
         <w:rPr>
           <w:rFonts w:ascii="Arial" w:hAnsi="Arial" w:eastAsia="Arial" w:cs="Arial"/>
           <w:sz w:val="22"/>
@@ -4234,7 +4222,7 @@
           <w:right w:val="nil" w:sz="0" w:space="3" w:color="000000" tmln="20, 20, 20, 0"/>
           <w:between w:val="nil" w:sz="0" w:space="0" w:color="000000" tmln="20, 20, 20, 0"/>
         </w:pBdr>
-        <w:shd w:val="solid" w:color="EBEBEB" tmshd="1678246144, 0, 16777215"/>
+        <w:shd w:val="solid" w:color="EBEBEB" tmshd="1544028416, 0, 16777215"/>
         <w:rPr>
           <w:rFonts w:ascii="Arial" w:hAnsi="Arial" w:eastAsia="Arial" w:cs="Arial"/>
           <w:sz w:val="22"/>
@@ -4309,7 +4297,7 @@
           <w:right w:val="nil" w:sz="0" w:space="3" w:color="000000" tmln="20, 20, 20, 0"/>
           <w:between w:val="nil" w:sz="0" w:space="0" w:color="000000" tmln="20, 20, 20, 0"/>
         </w:pBdr>
-        <w:shd w:val="solid" w:color="DEDEDE" tmshd="1678573824, 0, 16777215"/>
+        <w:shd w:val="solid" w:color="DEDEDE" tmshd="1460470016, 0, 16777215"/>
         <w:rPr>
           <w:rFonts w:ascii="Arial" w:hAnsi="Arial" w:eastAsia="Arial" w:cs="Arial"/>
           <w:sz w:val="22"/>
@@ -4335,7 +4323,7 @@
           <w:right w:val="nil" w:sz="0" w:space="3" w:color="000000" tmln="20, 20, 20, 0"/>
           <w:between w:val="nil" w:sz="0" w:space="0" w:color="000000" tmln="20, 20, 20, 0"/>
         </w:pBdr>
-        <w:shd w:val="solid" w:color="DEDEDE" tmshd="1678573824, 0, 16777215"/>
+        <w:shd w:val="solid" w:color="DEDEDE" tmshd="1460470016, 0, 16777215"/>
         <w:rPr>
           <w:rFonts w:ascii="Arial" w:hAnsi="Arial" w:eastAsia="Arial" w:cs="Arial"/>
           <w:sz w:val="22"/>
@@ -4410,7 +4398,7 @@
           <w:right w:val="nil" w:sz="0" w:space="3" w:color="000000" tmln="20, 20, 20, 0"/>
           <w:between w:val="nil" w:sz="0" w:space="0" w:color="000000" tmln="20, 20, 20, 0"/>
         </w:pBdr>
-        <w:shd w:val="solid" w:color="DEDEDE" tmshd="1678573824, 0, 16777215"/>
+        <w:shd w:val="solid" w:color="DEDEDE" tmshd="1460470016, 0, 16777215"/>
         <w:rPr>
           <w:rFonts w:ascii="Arial" w:hAnsi="Arial" w:eastAsia="Arial" w:cs="Arial"/>
           <w:sz w:val="22"/>
@@ -4436,7 +4424,7 @@
           <w:right w:val="nil" w:sz="0" w:space="3" w:color="000000" tmln="20, 20, 20, 0"/>
           <w:between w:val="nil" w:sz="0" w:space="0" w:color="000000" tmln="20, 20, 20, 0"/>
         </w:pBdr>
-        <w:shd w:val="solid" w:color="DEDEDE" tmshd="1678573824, 0, 16777215"/>
+        <w:shd w:val="solid" w:color="DEDEDE" tmshd="1460470016, 0, 16777215"/>
         <w:rPr>
           <w:rFonts w:ascii="Arial" w:hAnsi="Arial" w:eastAsia="Arial" w:cs="Arial"/>
           <w:sz w:val="22"/>
@@ -4462,7 +4450,7 @@
           <w:right w:val="nil" w:sz="0" w:space="3" w:color="000000" tmln="20, 20, 20, 0"/>
           <w:between w:val="nil" w:sz="0" w:space="0" w:color="000000" tmln="20, 20, 20, 0"/>
         </w:pBdr>
-        <w:shd w:val="solid" w:color="DEDEDE" tmshd="1678573824, 0, 16777215"/>
+        <w:shd w:val="solid" w:color="DEDEDE" tmshd="1460470016, 0, 16777215"/>
         <w:rPr>
           <w:rFonts w:ascii="Arial" w:hAnsi="Arial" w:eastAsia="Arial" w:cs="Arial"/>
           <w:sz w:val="22"/>
@@ -4488,7 +4476,7 @@
           <w:right w:val="nil" w:sz="0" w:space="3" w:color="000000" tmln="20, 20, 20, 0"/>
           <w:between w:val="nil" w:sz="0" w:space="0" w:color="000000" tmln="20, 20, 20, 0"/>
         </w:pBdr>
-        <w:shd w:val="solid" w:color="DEDEDE" tmshd="1678573824, 0, 16777215"/>
+        <w:shd w:val="solid" w:color="DEDEDE" tmshd="1460470016, 0, 16777215"/>
         <w:rPr>
           <w:rFonts w:ascii="Arial" w:hAnsi="Arial" w:eastAsia="Arial" w:cs="Arial"/>
           <w:sz w:val="22"/>
@@ -4596,7 +4584,7 @@
           <w:right w:val="nil" w:sz="0" w:space="3" w:color="000000" tmln="20, 20, 20, 0"/>
           <w:between w:val="nil" w:sz="0" w:space="0" w:color="000000" tmln="20, 20, 20, 0"/>
         </w:pBdr>
-        <w:shd w:val="solid" w:color="DEDEDE" tmshd="1678573824, 0, 16777215"/>
+        <w:shd w:val="solid" w:color="DEDEDE" tmshd="1460470016, 0, 16777215"/>
         <w:rPr>
           <w:rFonts w:ascii="Arial" w:hAnsi="Arial" w:eastAsia="Arial" w:cs="Arial"/>
           <w:sz w:val="22"/>
@@ -4622,7 +4610,7 @@
           <w:right w:val="nil" w:sz="0" w:space="3" w:color="000000" tmln="20, 20, 20, 0"/>
           <w:between w:val="nil" w:sz="0" w:space="0" w:color="000000" tmln="20, 20, 20, 0"/>
         </w:pBdr>
-        <w:shd w:val="solid" w:color="DEDEDE" tmshd="1678573824, 0, 16777215"/>
+        <w:shd w:val="solid" w:color="DEDEDE" tmshd="1460470016, 0, 16777215"/>
         <w:rPr>
           <w:rFonts w:ascii="Arial" w:hAnsi="Arial" w:eastAsia="Arial" w:cs="Arial"/>
           <w:sz w:val="22"/>
@@ -4648,7 +4636,7 @@
           <w:right w:val="nil" w:sz="0" w:space="3" w:color="000000" tmln="20, 20, 20, 0"/>
           <w:between w:val="nil" w:sz="0" w:space="0" w:color="000000" tmln="20, 20, 20, 0"/>
         </w:pBdr>
-        <w:shd w:val="solid" w:color="DEDEDE" tmshd="1678573824, 0, 16777215"/>
+        <w:shd w:val="solid" w:color="DEDEDE" tmshd="1460470016, 0, 16777215"/>
         <w:rPr>
           <w:rFonts w:ascii="Arial" w:hAnsi="Arial" w:eastAsia="Arial" w:cs="Arial"/>
           <w:sz w:val="22"/>
@@ -4723,7 +4711,7 @@
           <w:right w:val="nil" w:sz="0" w:space="3" w:color="000000" tmln="20, 20, 20, 0"/>
           <w:between w:val="nil" w:sz="0" w:space="0" w:color="000000" tmln="20, 20, 20, 0"/>
         </w:pBdr>
-        <w:shd w:val="solid" w:color="DEDEDE" tmshd="1678573824, 0, 16777215"/>
+        <w:shd w:val="solid" w:color="DEDEDE" tmshd="1460470016, 0, 16777215"/>
         <w:rPr>
           <w:rFonts w:ascii="Arial" w:hAnsi="Arial" w:eastAsia="Arial" w:cs="Arial"/>
           <w:sz w:val="22"/>
@@ -4749,7 +4737,7 @@
           <w:right w:val="nil" w:sz="0" w:space="3" w:color="000000" tmln="20, 20, 20, 0"/>
           <w:between w:val="nil" w:sz="0" w:space="0" w:color="000000" tmln="20, 20, 20, 0"/>
         </w:pBdr>
-        <w:shd w:val="solid" w:color="DEDEDE" tmshd="1678573824, 0, 16777215"/>
+        <w:shd w:val="solid" w:color="DEDEDE" tmshd="1460470016, 0, 16777215"/>
         <w:rPr>
           <w:rFonts w:ascii="Arial" w:hAnsi="Arial" w:eastAsia="Arial" w:cs="Arial"/>
           <w:sz w:val="22"/>
@@ -4775,7 +4763,7 @@
           <w:right w:val="nil" w:sz="0" w:space="3" w:color="000000" tmln="20, 20, 20, 0"/>
           <w:between w:val="nil" w:sz="0" w:space="0" w:color="000000" tmln="20, 20, 20, 0"/>
         </w:pBdr>
-        <w:shd w:val="solid" w:color="DEDEDE" tmshd="1678573824, 0, 16777215"/>
+        <w:shd w:val="solid" w:color="DEDEDE" tmshd="1460470016, 0, 16777215"/>
         <w:rPr>
           <w:rFonts w:ascii="Arial" w:hAnsi="Arial" w:eastAsia="Arial" w:cs="Arial"/>
           <w:sz w:val="22"/>
@@ -4918,7 +4906,7 @@
           <w:right w:val="nil" w:sz="0" w:space="3" w:color="000000" tmln="20, 20, 20, 0"/>
           <w:between w:val="nil" w:sz="0" w:space="0" w:color="000000" tmln="20, 20, 20, 0"/>
         </w:pBdr>
-        <w:shd w:val="solid" w:color="DEDEDE" tmshd="1678573824, 0, 16777215"/>
+        <w:shd w:val="solid" w:color="DEDEDE" tmshd="1460470016, 0, 16777215"/>
         <w:rPr>
           <w:rFonts w:ascii="Arial" w:hAnsi="Arial" w:eastAsia="Arial" w:cs="Arial"/>
           <w:sz w:val="22"/>
@@ -4944,7 +4932,7 @@
           <w:right w:val="nil" w:sz="0" w:space="3" w:color="000000" tmln="20, 20, 20, 0"/>
           <w:between w:val="nil" w:sz="0" w:space="0" w:color="000000" tmln="20, 20, 20, 0"/>
         </w:pBdr>
-        <w:shd w:val="solid" w:color="DEDEDE" tmshd="1678573824, 0, 16777215"/>
+        <w:shd w:val="solid" w:color="DEDEDE" tmshd="1460470016, 0, 16777215"/>
         <w:rPr>
           <w:rFonts w:ascii="Arial" w:hAnsi="Arial" w:eastAsia="Arial" w:cs="Arial"/>
           <w:sz w:val="22"/>
@@ -4970,7 +4958,7 @@
           <w:right w:val="nil" w:sz="0" w:space="3" w:color="000000" tmln="20, 20, 20, 0"/>
           <w:between w:val="nil" w:sz="0" w:space="0" w:color="000000" tmln="20, 20, 20, 0"/>
         </w:pBdr>
-        <w:shd w:val="solid" w:color="DEDEDE" tmshd="1678573824, 0, 16777215"/>
+        <w:shd w:val="solid" w:color="DEDEDE" tmshd="1460470016, 0, 16777215"/>
         <w:rPr>
           <w:rFonts w:ascii="Arial" w:hAnsi="Arial" w:eastAsia="Arial" w:cs="Arial"/>
           <w:sz w:val="22"/>
@@ -4996,7 +4984,7 @@
           <w:right w:val="nil" w:sz="0" w:space="3" w:color="000000" tmln="20, 20, 20, 0"/>
           <w:between w:val="nil" w:sz="0" w:space="0" w:color="000000" tmln="20, 20, 20, 0"/>
         </w:pBdr>
-        <w:shd w:val="solid" w:color="DEDEDE" tmshd="1678573824, 0, 16777215"/>
+        <w:shd w:val="solid" w:color="DEDEDE" tmshd="1460470016, 0, 16777215"/>
         <w:rPr>
           <w:rFonts w:ascii="Arial" w:hAnsi="Arial" w:eastAsia="Arial" w:cs="Arial"/>
           <w:sz w:val="22"/>
@@ -5022,7 +5010,7 @@
           <w:right w:val="nil" w:sz="0" w:space="3" w:color="000000" tmln="20, 20, 20, 0"/>
           <w:between w:val="nil" w:sz="0" w:space="0" w:color="000000" tmln="20, 20, 20, 0"/>
         </w:pBdr>
-        <w:shd w:val="solid" w:color="DEDEDE" tmshd="1678573824, 0, 16777215"/>
+        <w:shd w:val="solid" w:color="DEDEDE" tmshd="1460470016, 0, 16777215"/>
         <w:rPr>
           <w:rFonts w:ascii="Arial" w:hAnsi="Arial" w:eastAsia="Arial" w:cs="Arial"/>
           <w:sz w:val="22"/>
@@ -5097,7 +5085,7 @@
           <w:right w:val="nil" w:sz="0" w:space="3" w:color="000000" tmln="20, 20, 20, 0"/>
           <w:between w:val="nil" w:sz="0" w:space="0" w:color="000000" tmln="20, 20, 20, 0"/>
         </w:pBdr>
-        <w:shd w:val="solid" w:color="EBEBEB" tmshd="1678246144, 0, 16777215"/>
+        <w:shd w:val="solid" w:color="EBEBEB" tmshd="1544028416, 0, 16777215"/>
         <w:rPr>
           <w:rFonts w:ascii="Arial" w:hAnsi="Arial" w:eastAsia="Arial" w:cs="Arial"/>
           <w:sz w:val="22"/>
@@ -5172,7 +5160,7 @@
           <w:right w:val="nil" w:sz="0" w:space="3" w:color="000000" tmln="20, 20, 20, 0"/>
           <w:between w:val="nil" w:sz="0" w:space="0" w:color="000000" tmln="20, 20, 20, 0"/>
         </w:pBdr>
-        <w:shd w:val="solid" w:color="DEDEDE" tmshd="1678573824, 0, 16777215"/>
+        <w:shd w:val="solid" w:color="DEDEDE" tmshd="1460470016, 0, 16777215"/>
         <w:rPr>
           <w:rFonts w:ascii="Arial" w:hAnsi="Arial" w:eastAsia="Arial" w:cs="Arial"/>
           <w:sz w:val="22"/>
@@ -5280,7 +5268,7 @@
           <w:right w:val="nil" w:sz="0" w:space="3" w:color="000000" tmln="20, 20, 20, 0"/>
           <w:between w:val="nil" w:sz="0" w:space="0" w:color="000000" tmln="20, 20, 20, 0"/>
         </w:pBdr>
-        <w:shd w:val="solid" w:color="DEDEDE" tmshd="1678573824, 0, 16777215"/>
+        <w:shd w:val="solid" w:color="DEDEDE" tmshd="1460470016, 0, 16777215"/>
         <w:rPr>
           <w:rFonts w:ascii="Arial" w:hAnsi="Arial" w:eastAsia="Arial" w:cs="Arial"/>
           <w:sz w:val="22"/>
@@ -5306,7 +5294,7 @@
           <w:right w:val="nil" w:sz="0" w:space="3" w:color="000000" tmln="20, 20, 20, 0"/>
           <w:between w:val="nil" w:sz="0" w:space="0" w:color="000000" tmln="20, 20, 20, 0"/>
         </w:pBdr>
-        <w:shd w:val="solid" w:color="DEDEDE" tmshd="1678573824, 0, 16777215"/>
+        <w:shd w:val="solid" w:color="DEDEDE" tmshd="1460470016, 0, 16777215"/>
         <w:rPr>
           <w:rFonts w:ascii="Arial" w:hAnsi="Arial" w:eastAsia="Arial" w:cs="Arial"/>
           <w:sz w:val="22"/>
@@ -5333,7 +5321,7 @@
           <w:right w:val="nil" w:sz="0" w:space="3" w:color="000000" tmln="20, 20, 20, 0"/>
           <w:between w:val="nil" w:sz="0" w:space="0" w:color="000000" tmln="20, 20, 20, 0"/>
         </w:pBdr>
-        <w:shd w:val="solid" w:color="DEDEDE" tmshd="1678573824, 0, 16777215"/>
+        <w:shd w:val="solid" w:color="DEDEDE" tmshd="1460470016, 0, 16777215"/>
         <w:rPr>
           <w:rFonts w:ascii="Arial" w:hAnsi="Arial" w:eastAsia="Arial" w:cs="Arial"/>
           <w:sz w:val="22"/>
@@ -5360,7 +5348,7 @@
           <w:right w:val="nil" w:sz="0" w:space="3" w:color="000000" tmln="20, 20, 20, 0"/>
           <w:between w:val="nil" w:sz="0" w:space="0" w:color="000000" tmln="20, 20, 20, 0"/>
         </w:pBdr>
-        <w:shd w:val="solid" w:color="DEDEDE" tmshd="1678573824, 0, 16777215"/>
+        <w:shd w:val="solid" w:color="DEDEDE" tmshd="1460470016, 0, 16777215"/>
         <w:rPr>
           <w:rFonts w:ascii="Arial" w:hAnsi="Arial" w:eastAsia="Arial" w:cs="Arial"/>
           <w:sz w:val="22"/>
@@ -5388,7 +5376,7 @@
           <w:right w:val="nil" w:sz="0" w:space="3" w:color="000000" tmln="20, 20, 20, 0"/>
           <w:between w:val="nil" w:sz="0" w:space="0" w:color="000000" tmln="20, 20, 20, 0"/>
         </w:pBdr>
-        <w:shd w:val="solid" w:color="DEDEDE" tmshd="1678573824, 0, 16777215"/>
+        <w:shd w:val="solid" w:color="DEDEDE" tmshd="1460470016, 0, 16777215"/>
         <w:rPr>
           <w:rFonts w:ascii="Arial" w:hAnsi="Arial" w:eastAsia="Arial" w:cs="Arial"/>
           <w:sz w:val="22"/>
@@ -5415,7 +5403,7 @@
           <w:right w:val="nil" w:sz="0" w:space="3" w:color="000000" tmln="20, 20, 20, 0"/>
           <w:between w:val="nil" w:sz="0" w:space="0" w:color="000000" tmln="20, 20, 20, 0"/>
         </w:pBdr>
-        <w:shd w:val="solid" w:color="DEDEDE" tmshd="1678573824, 0, 16777215"/>
+        <w:shd w:val="solid" w:color="DEDEDE" tmshd="1460470016, 0, 16777215"/>
         <w:rPr>
           <w:rFonts w:ascii="Arial" w:hAnsi="Arial" w:eastAsia="Arial" w:cs="Arial"/>
           <w:sz w:val="22"/>
@@ -5443,7 +5431,7 @@
           <w:right w:val="nil" w:sz="0" w:space="3" w:color="000000" tmln="20, 20, 20, 0"/>
           <w:between w:val="nil" w:sz="0" w:space="0" w:color="000000" tmln="20, 20, 20, 0"/>
         </w:pBdr>
-        <w:shd w:val="solid" w:color="DEDEDE" tmshd="1678573824, 0, 16777215"/>
+        <w:shd w:val="solid" w:color="DEDEDE" tmshd="1460470016, 0, 16777215"/>
         <w:rPr>
           <w:rFonts w:ascii="Arial" w:hAnsi="Arial" w:eastAsia="Arial" w:cs="Arial"/>
           <w:sz w:val="22"/>
@@ -5471,7 +5459,7 @@
           <w:right w:val="nil" w:sz="0" w:space="3" w:color="000000" tmln="20, 20, 20, 0"/>
           <w:between w:val="nil" w:sz="0" w:space="0" w:color="000000" tmln="20, 20, 20, 0"/>
         </w:pBdr>
-        <w:shd w:val="solid" w:color="DEDEDE" tmshd="1678573824, 0, 16777215"/>
+        <w:shd w:val="solid" w:color="DEDEDE" tmshd="1460470016, 0, 16777215"/>
         <w:rPr>
           <w:rFonts w:ascii="Arial" w:hAnsi="Arial" w:eastAsia="Arial" w:cs="Arial"/>
           <w:sz w:val="22"/>
@@ -5498,7 +5486,7 @@
           <w:right w:val="nil" w:sz="0" w:space="3" w:color="000000" tmln="20, 20, 20, 0"/>
           <w:between w:val="nil" w:sz="0" w:space="0" w:color="000000" tmln="20, 20, 20, 0"/>
         </w:pBdr>
-        <w:shd w:val="solid" w:color="DEDEDE" tmshd="1678573824, 0, 16777215"/>
+        <w:shd w:val="solid" w:color="DEDEDE" tmshd="1460470016, 0, 16777215"/>
         <w:rPr>
           <w:rFonts w:ascii="Arial" w:hAnsi="Arial" w:eastAsia="Arial" w:cs="Arial"/>
           <w:sz w:val="22"/>
@@ -5526,7 +5514,7 @@
           <w:right w:val="nil" w:sz="0" w:space="3" w:color="000000" tmln="20, 20, 20, 0"/>
           <w:between w:val="nil" w:sz="0" w:space="0" w:color="000000" tmln="20, 20, 20, 0"/>
         </w:pBdr>
-        <w:shd w:val="solid" w:color="DEDEDE" tmshd="1678573824, 0, 16777215"/>
+        <w:shd w:val="solid" w:color="DEDEDE" tmshd="1460470016, 0, 16777215"/>
         <w:rPr>
           <w:rFonts w:ascii="Arial" w:hAnsi="Arial" w:eastAsia="Arial" w:cs="Arial"/>
           <w:sz w:val="22"/>
@@ -5553,7 +5541,7 @@
           <w:right w:val="nil" w:sz="0" w:space="3" w:color="000000" tmln="20, 20, 20, 0"/>
           <w:between w:val="nil" w:sz="0" w:space="0" w:color="000000" tmln="20, 20, 20, 0"/>
         </w:pBdr>
-        <w:shd w:val="solid" w:color="DEDEDE" tmshd="1678573824, 0, 16777215"/>
+        <w:shd w:val="solid" w:color="DEDEDE" tmshd="1460470016, 0, 16777215"/>
         <w:rPr>
           <w:rFonts w:ascii="Arial" w:hAnsi="Arial" w:eastAsia="Arial" w:cs="Arial"/>
           <w:sz w:val="22"/>
@@ -5581,7 +5569,7 @@
           <w:right w:val="nil" w:sz="0" w:space="3" w:color="000000" tmln="20, 20, 20, 0"/>
           <w:between w:val="nil" w:sz="0" w:space="0" w:color="000000" tmln="20, 20, 20, 0"/>
         </w:pBdr>
-        <w:shd w:val="solid" w:color="DEDEDE" tmshd="1678573824, 0, 16777215"/>
+        <w:shd w:val="solid" w:color="DEDEDE" tmshd="1460470016, 0, 16777215"/>
         <w:rPr>
           <w:rFonts w:ascii="Arial" w:hAnsi="Arial" w:eastAsia="Arial" w:cs="Arial"/>
           <w:sz w:val="22"/>
@@ -5608,7 +5596,7 @@
           <w:right w:val="nil" w:sz="0" w:space="3" w:color="000000" tmln="20, 20, 20, 0"/>
           <w:between w:val="nil" w:sz="0" w:space="0" w:color="000000" tmln="20, 20, 20, 0"/>
         </w:pBdr>
-        <w:shd w:val="solid" w:color="DEDEDE" tmshd="1678573824, 0, 16777215"/>
+        <w:shd w:val="solid" w:color="DEDEDE" tmshd="1460470016, 0, 16777215"/>
         <w:rPr>
           <w:rFonts w:ascii="Arial" w:hAnsi="Arial" w:eastAsia="Arial" w:cs="Arial"/>
           <w:sz w:val="22"/>
@@ -5717,7 +5705,7 @@
           <w:right w:val="nil" w:sz="0" w:space="3" w:color="000000" tmln="20, 20, 20, 0"/>
           <w:between w:val="nil" w:sz="0" w:space="0" w:color="000000" tmln="20, 20, 20, 0"/>
         </w:pBdr>
-        <w:shd w:val="solid" w:color="DEDEDE" tmshd="1678573824, 0, 16777215"/>
+        <w:shd w:val="solid" w:color="DEDEDE" tmshd="1460470016, 0, 16777215"/>
         <w:rPr>
           <w:rFonts w:ascii="Arial" w:hAnsi="Arial" w:eastAsia="Arial" w:cs="Arial"/>
           <w:sz w:val="22"/>
@@ -5743,7 +5731,7 @@
           <w:right w:val="nil" w:sz="0" w:space="3" w:color="000000" tmln="20, 20, 20, 0"/>
           <w:between w:val="nil" w:sz="0" w:space="0" w:color="000000" tmln="20, 20, 20, 0"/>
         </w:pBdr>
-        <w:shd w:val="solid" w:color="DEDEDE" tmshd="1678573824, 0, 16777215"/>
+        <w:shd w:val="solid" w:color="DEDEDE" tmshd="1460470016, 0, 16777215"/>
         <w:rPr>
           <w:rFonts w:ascii="Arial" w:hAnsi="Arial" w:eastAsia="Arial" w:cs="Arial"/>
           <w:sz w:val="22"/>
@@ -5770,7 +5758,7 @@
           <w:right w:val="nil" w:sz="0" w:space="3" w:color="000000" tmln="20, 20, 20, 0"/>
           <w:between w:val="nil" w:sz="0" w:space="0" w:color="000000" tmln="20, 20, 20, 0"/>
         </w:pBdr>
-        <w:shd w:val="solid" w:color="DEDEDE" tmshd="1678573824, 0, 16777215"/>
+        <w:shd w:val="solid" w:color="DEDEDE" tmshd="1460470016, 0, 16777215"/>
         <w:rPr>
           <w:rFonts w:ascii="Arial" w:hAnsi="Arial" w:eastAsia="Arial" w:cs="Arial"/>
           <w:sz w:val="22"/>
@@ -5797,7 +5785,7 @@
           <w:right w:val="nil" w:sz="0" w:space="3" w:color="000000" tmln="20, 20, 20, 0"/>
           <w:between w:val="nil" w:sz="0" w:space="0" w:color="000000" tmln="20, 20, 20, 0"/>
         </w:pBdr>
-        <w:shd w:val="solid" w:color="DEDEDE" tmshd="1678573824, 0, 16777215"/>
+        <w:shd w:val="solid" w:color="DEDEDE" tmshd="1460470016, 0, 16777215"/>
         <w:rPr>
           <w:rFonts w:ascii="Arial" w:hAnsi="Arial" w:eastAsia="Arial" w:cs="Arial"/>
           <w:sz w:val="22"/>
@@ -5824,7 +5812,7 @@
           <w:right w:val="nil" w:sz="0" w:space="3" w:color="000000" tmln="20, 20, 20, 0"/>
           <w:between w:val="nil" w:sz="0" w:space="0" w:color="000000" tmln="20, 20, 20, 0"/>
         </w:pBdr>
-        <w:shd w:val="solid" w:color="DEDEDE" tmshd="1678573824, 0, 16777215"/>
+        <w:shd w:val="solid" w:color="DEDEDE" tmshd="1460470016, 0, 16777215"/>
         <w:rPr>
           <w:rFonts w:ascii="Arial" w:hAnsi="Arial" w:eastAsia="Arial" w:cs="Arial"/>
           <w:sz w:val="22"/>
@@ -5851,7 +5839,7 @@
           <w:right w:val="nil" w:sz="0" w:space="3" w:color="000000" tmln="20, 20, 20, 0"/>
           <w:between w:val="nil" w:sz="0" w:space="0" w:color="000000" tmln="20, 20, 20, 0"/>
         </w:pBdr>
-        <w:shd w:val="solid" w:color="DEDEDE" tmshd="1678573824, 0, 16777215"/>
+        <w:shd w:val="solid" w:color="DEDEDE" tmshd="1460470016, 0, 16777215"/>
         <w:rPr>
           <w:rFonts w:ascii="Arial" w:hAnsi="Arial" w:eastAsia="Arial" w:cs="Arial"/>
           <w:sz w:val="22"/>
@@ -5926,7 +5914,7 @@
           <w:right w:val="nil" w:sz="0" w:space="3" w:color="000000" tmln="20, 20, 20, 0"/>
           <w:between w:val="nil" w:sz="0" w:space="0" w:color="000000" tmln="20, 20, 20, 0"/>
         </w:pBdr>
-        <w:shd w:val="solid" w:color="DEDEDE" tmshd="1678573824, 0, 16777215"/>
+        <w:shd w:val="solid" w:color="DEDEDE" tmshd="1460470016, 0, 16777215"/>
         <w:rPr>
           <w:rFonts w:ascii="Arial" w:hAnsi="Arial" w:eastAsia="Arial" w:cs="Arial"/>
           <w:sz w:val="22"/>
@@ -5952,7 +5940,7 @@
           <w:right w:val="nil" w:sz="0" w:space="3" w:color="000000" tmln="20, 20, 20, 0"/>
           <w:between w:val="nil" w:sz="0" w:space="0" w:color="000000" tmln="20, 20, 20, 0"/>
         </w:pBdr>
-        <w:shd w:val="solid" w:color="DEDEDE" tmshd="1678573824, 0, 16777215"/>
+        <w:shd w:val="solid" w:color="DEDEDE" tmshd="1460470016, 0, 16777215"/>
         <w:rPr>
           <w:rFonts w:ascii="Arial" w:hAnsi="Arial" w:eastAsia="Arial" w:cs="Arial"/>
           <w:sz w:val="22"/>
@@ -5979,7 +5967,7 @@
           <w:right w:val="nil" w:sz="0" w:space="3" w:color="000000" tmln="20, 20, 20, 0"/>
           <w:between w:val="nil" w:sz="0" w:space="0" w:color="000000" tmln="20, 20, 20, 0"/>
         </w:pBdr>
-        <w:shd w:val="solid" w:color="DEDEDE" tmshd="1678573824, 0, 16777215"/>
+        <w:shd w:val="solid" w:color="DEDEDE" tmshd="1460470016, 0, 16777215"/>
         <w:rPr>
           <w:rFonts w:ascii="Arial" w:hAnsi="Arial" w:eastAsia="Arial" w:cs="Arial"/>
           <w:sz w:val="22"/>
@@ -6006,7 +5994,7 @@
           <w:right w:val="nil" w:sz="0" w:space="3" w:color="000000" tmln="20, 20, 20, 0"/>
           <w:between w:val="nil" w:sz="0" w:space="0" w:color="000000" tmln="20, 20, 20, 0"/>
         </w:pBdr>
-        <w:shd w:val="solid" w:color="DEDEDE" tmshd="1678573824, 0, 16777215"/>
+        <w:shd w:val="solid" w:color="DEDEDE" tmshd="1460470016, 0, 16777215"/>
         <w:rPr>
           <w:rFonts w:ascii="Arial" w:hAnsi="Arial" w:eastAsia="Arial" w:cs="Arial"/>
           <w:sz w:val="22"/>
@@ -6033,7 +6021,7 @@
           <w:right w:val="nil" w:sz="0" w:space="3" w:color="000000" tmln="20, 20, 20, 0"/>
           <w:between w:val="nil" w:sz="0" w:space="0" w:color="000000" tmln="20, 20, 20, 0"/>
         </w:pBdr>
-        <w:shd w:val="solid" w:color="DEDEDE" tmshd="1678573824, 0, 16777215"/>
+        <w:shd w:val="solid" w:color="DEDEDE" tmshd="1460470016, 0, 16777215"/>
         <w:rPr>
           <w:rFonts w:ascii="Arial" w:hAnsi="Arial" w:eastAsia="Arial" w:cs="Arial"/>
           <w:sz w:val="22"/>
@@ -6059,7 +6047,7 @@
           <w:right w:val="nil" w:sz="0" w:space="3" w:color="000000" tmln="20, 20, 20, 0"/>
           <w:between w:val="nil" w:sz="0" w:space="0" w:color="000000" tmln="20, 20, 20, 0"/>
         </w:pBdr>
-        <w:shd w:val="solid" w:color="DEDEDE" tmshd="1678573824, 0, 16777215"/>
+        <w:shd w:val="solid" w:color="DEDEDE" tmshd="1460470016, 0, 16777215"/>
         <w:rPr>
           <w:rFonts w:ascii="Arial" w:hAnsi="Arial" w:eastAsia="Arial" w:cs="Arial"/>
           <w:sz w:val="22"/>
@@ -6085,7 +6073,7 @@
           <w:right w:val="nil" w:sz="0" w:space="3" w:color="000000" tmln="20, 20, 20, 0"/>
           <w:between w:val="nil" w:sz="0" w:space="0" w:color="000000" tmln="20, 20, 20, 0"/>
         </w:pBdr>
-        <w:shd w:val="solid" w:color="DEDEDE" tmshd="1678573824, 0, 16777215"/>
+        <w:shd w:val="solid" w:color="DEDEDE" tmshd="1460470016, 0, 16777215"/>
         <w:rPr>
           <w:rFonts w:ascii="Arial" w:hAnsi="Arial" w:eastAsia="Arial" w:cs="Arial"/>
           <w:sz w:val="22"/>
@@ -6112,7 +6100,7 @@
           <w:right w:val="nil" w:sz="0" w:space="3" w:color="000000" tmln="20, 20, 20, 0"/>
           <w:between w:val="nil" w:sz="0" w:space="0" w:color="000000" tmln="20, 20, 20, 0"/>
         </w:pBdr>
-        <w:shd w:val="solid" w:color="DEDEDE" tmshd="1678573824, 0, 16777215"/>
+        <w:shd w:val="solid" w:color="DEDEDE" tmshd="1460470016, 0, 16777215"/>
         <w:rPr>
           <w:rFonts w:ascii="Arial" w:hAnsi="Arial" w:eastAsia="Arial" w:cs="Arial"/>
           <w:sz w:val="22"/>
@@ -6139,7 +6127,7 @@
           <w:right w:val="nil" w:sz="0" w:space="3" w:color="000000" tmln="20, 20, 20, 0"/>
           <w:between w:val="nil" w:sz="0" w:space="0" w:color="000000" tmln="20, 20, 20, 0"/>
         </w:pBdr>
-        <w:shd w:val="solid" w:color="DEDEDE" tmshd="1678573824, 0, 16777215"/>
+        <w:shd w:val="solid" w:color="DEDEDE" tmshd="1460470016, 0, 16777215"/>
         <w:rPr>
           <w:rFonts w:ascii="Arial" w:hAnsi="Arial" w:eastAsia="Arial" w:cs="Arial"/>
           <w:sz w:val="22"/>
@@ -6166,7 +6154,7 @@
           <w:right w:val="nil" w:sz="0" w:space="3" w:color="000000" tmln="20, 20, 20, 0"/>
           <w:between w:val="nil" w:sz="0" w:space="0" w:color="000000" tmln="20, 20, 20, 0"/>
         </w:pBdr>
-        <w:shd w:val="solid" w:color="DEDEDE" tmshd="1678573824, 0, 16777215"/>
+        <w:shd w:val="solid" w:color="DEDEDE" tmshd="1460470016, 0, 16777215"/>
         <w:rPr>
           <w:rFonts w:ascii="Arial" w:hAnsi="Arial" w:eastAsia="Arial" w:cs="Arial"/>
           <w:sz w:val="22"/>
@@ -6192,7 +6180,7 @@
           <w:right w:val="nil" w:sz="0" w:space="3" w:color="000000" tmln="20, 20, 20, 0"/>
           <w:between w:val="nil" w:sz="0" w:space="0" w:color="000000" tmln="20, 20, 20, 0"/>
         </w:pBdr>
-        <w:shd w:val="solid" w:color="DEDEDE" tmshd="1678573824, 0, 16777215"/>
+        <w:shd w:val="solid" w:color="DEDEDE" tmshd="1460470016, 0, 16777215"/>
         <w:rPr>
           <w:rFonts w:ascii="Arial" w:hAnsi="Arial" w:eastAsia="Arial" w:cs="Arial"/>
           <w:sz w:val="22"/>
@@ -6218,7 +6206,7 @@
           <w:right w:val="nil" w:sz="0" w:space="3" w:color="000000" tmln="20, 20, 20, 0"/>
           <w:between w:val="nil" w:sz="0" w:space="0" w:color="000000" tmln="20, 20, 20, 0"/>
         </w:pBdr>
-        <w:shd w:val="solid" w:color="DEDEDE" tmshd="1678573824, 0, 16777215"/>
+        <w:shd w:val="solid" w:color="DEDEDE" tmshd="1460470016, 0, 16777215"/>
         <w:rPr>
           <w:rFonts w:ascii="Arial" w:hAnsi="Arial" w:eastAsia="Arial" w:cs="Arial"/>
           <w:sz w:val="22"/>
@@ -6245,7 +6233,7 @@
           <w:right w:val="nil" w:sz="0" w:space="3" w:color="000000" tmln="20, 20, 20, 0"/>
           <w:between w:val="nil" w:sz="0" w:space="0" w:color="000000" tmln="20, 20, 20, 0"/>
         </w:pBdr>
-        <w:shd w:val="solid" w:color="DEDEDE" tmshd="1678573824, 0, 16777215"/>
+        <w:shd w:val="solid" w:color="DEDEDE" tmshd="1460470016, 0, 16777215"/>
         <w:rPr>
           <w:rFonts w:ascii="Arial" w:hAnsi="Arial" w:eastAsia="Arial" w:cs="Arial"/>
           <w:sz w:val="22"/>
@@ -6272,7 +6260,7 @@
           <w:right w:val="nil" w:sz="0" w:space="3" w:color="000000" tmln="20, 20, 20, 0"/>
           <w:between w:val="nil" w:sz="0" w:space="0" w:color="000000" tmln="20, 20, 20, 0"/>
         </w:pBdr>
-        <w:shd w:val="solid" w:color="DEDEDE" tmshd="1678573824, 0, 16777215"/>
+        <w:shd w:val="solid" w:color="DEDEDE" tmshd="1460470016, 0, 16777215"/>
         <w:rPr>
           <w:rFonts w:ascii="Arial" w:hAnsi="Arial" w:eastAsia="Arial" w:cs="Arial"/>
           <w:sz w:val="22"/>
@@ -6299,7 +6287,7 @@
           <w:right w:val="nil" w:sz="0" w:space="3" w:color="000000" tmln="20, 20, 20, 0"/>
           <w:between w:val="nil" w:sz="0" w:space="0" w:color="000000" tmln="20, 20, 20, 0"/>
         </w:pBdr>
-        <w:shd w:val="solid" w:color="DEDEDE" tmshd="1678573824, 0, 16777215"/>
+        <w:shd w:val="solid" w:color="DEDEDE" tmshd="1460470016, 0, 16777215"/>
         <w:rPr>
           <w:rFonts w:ascii="Arial" w:hAnsi="Arial" w:eastAsia="Arial" w:cs="Arial"/>
           <w:sz w:val="22"/>
@@ -6325,7 +6313,7 @@
           <w:right w:val="nil" w:sz="0" w:space="3" w:color="000000" tmln="20, 20, 20, 0"/>
           <w:between w:val="nil" w:sz="0" w:space="0" w:color="000000" tmln="20, 20, 20, 0"/>
         </w:pBdr>
-        <w:shd w:val="solid" w:color="DEDEDE" tmshd="1678573824, 0, 16777215"/>
+        <w:shd w:val="solid" w:color="DEDEDE" tmshd="1460470016, 0, 16777215"/>
         <w:rPr>
           <w:rFonts w:ascii="Arial" w:hAnsi="Arial" w:eastAsia="Arial" w:cs="Arial"/>
           <w:sz w:val="22"/>
@@ -6351,7 +6339,7 @@
           <w:right w:val="nil" w:sz="0" w:space="3" w:color="000000" tmln="20, 20, 20, 0"/>
           <w:between w:val="nil" w:sz="0" w:space="0" w:color="000000" tmln="20, 20, 20, 0"/>
         </w:pBdr>
-        <w:shd w:val="solid" w:color="DEDEDE" tmshd="1678573824, 0, 16777215"/>
+        <w:shd w:val="solid" w:color="DEDEDE" tmshd="1460470016, 0, 16777215"/>
         <w:rPr>
           <w:rFonts w:ascii="Arial" w:hAnsi="Arial" w:eastAsia="Arial" w:cs="Arial"/>
           <w:sz w:val="22"/>
@@ -6378,7 +6366,7 @@
           <w:right w:val="nil" w:sz="0" w:space="3" w:color="000000" tmln="20, 20, 20, 0"/>
           <w:between w:val="nil" w:sz="0" w:space="0" w:color="000000" tmln="20, 20, 20, 0"/>
         </w:pBdr>
-        <w:shd w:val="solid" w:color="DEDEDE" tmshd="1678573824, 0, 16777215"/>
+        <w:shd w:val="solid" w:color="DEDEDE" tmshd="1460470016, 0, 16777215"/>
         <w:rPr>
           <w:rFonts w:ascii="Arial" w:hAnsi="Arial" w:eastAsia="Arial" w:cs="Arial"/>
           <w:sz w:val="22"/>
@@ -6405,7 +6393,7 @@
           <w:right w:val="nil" w:sz="0" w:space="3" w:color="000000" tmln="20, 20, 20, 0"/>
           <w:between w:val="nil" w:sz="0" w:space="0" w:color="000000" tmln="20, 20, 20, 0"/>
         </w:pBdr>
-        <w:shd w:val="solid" w:color="DEDEDE" tmshd="1678573824, 0, 16777215"/>
+        <w:shd w:val="solid" w:color="DEDEDE" tmshd="1460470016, 0, 16777215"/>
         <w:rPr>
           <w:rFonts w:ascii="Arial" w:hAnsi="Arial" w:eastAsia="Arial" w:cs="Arial"/>
           <w:sz w:val="22"/>
@@ -6432,7 +6420,7 @@
           <w:right w:val="nil" w:sz="0" w:space="3" w:color="000000" tmln="20, 20, 20, 0"/>
           <w:between w:val="nil" w:sz="0" w:space="0" w:color="000000" tmln="20, 20, 20, 0"/>
         </w:pBdr>
-        <w:shd w:val="solid" w:color="DEDEDE" tmshd="1678573824, 0, 16777215"/>
+        <w:shd w:val="solid" w:color="DEDEDE" tmshd="1460470016, 0, 16777215"/>
         <w:rPr>
           <w:rFonts w:ascii="Arial" w:hAnsi="Arial" w:eastAsia="Arial" w:cs="Arial"/>
           <w:sz w:val="22"/>
@@ -6458,7 +6446,7 @@
           <w:right w:val="nil" w:sz="0" w:space="3" w:color="000000" tmln="20, 20, 20, 0"/>
           <w:between w:val="nil" w:sz="0" w:space="0" w:color="000000" tmln="20, 20, 20, 0"/>
         </w:pBdr>
-        <w:shd w:val="solid" w:color="DEDEDE" tmshd="1678573824, 0, 16777215"/>
+        <w:shd w:val="solid" w:color="DEDEDE" tmshd="1460470016, 0, 16777215"/>
         <w:rPr>
           <w:rFonts w:ascii="Arial" w:hAnsi="Arial" w:eastAsia="Arial" w:cs="Arial"/>
           <w:sz w:val="22"/>
@@ -6484,7 +6472,7 @@
           <w:right w:val="nil" w:sz="0" w:space="3" w:color="000000" tmln="20, 20, 20, 0"/>
           <w:between w:val="nil" w:sz="0" w:space="0" w:color="000000" tmln="20, 20, 20, 0"/>
         </w:pBdr>
-        <w:shd w:val="solid" w:color="DEDEDE" tmshd="1678573824, 0, 16777215"/>
+        <w:shd w:val="solid" w:color="DEDEDE" tmshd="1460470016, 0, 16777215"/>
         <w:rPr>
           <w:rFonts w:ascii="Arial" w:hAnsi="Arial" w:eastAsia="Arial" w:cs="Arial"/>
           <w:sz w:val="22"/>
@@ -6511,7 +6499,7 @@
           <w:right w:val="nil" w:sz="0" w:space="3" w:color="000000" tmln="20, 20, 20, 0"/>
           <w:between w:val="nil" w:sz="0" w:space="0" w:color="000000" tmln="20, 20, 20, 0"/>
         </w:pBdr>
-        <w:shd w:val="solid" w:color="DEDEDE" tmshd="1678573824, 0, 16777215"/>
+        <w:shd w:val="solid" w:color="DEDEDE" tmshd="1460470016, 0, 16777215"/>
         <w:rPr>
           <w:rFonts w:ascii="Arial" w:hAnsi="Arial" w:eastAsia="Arial" w:cs="Arial"/>
           <w:sz w:val="22"/>
@@ -6547,13 +6535,15 @@
       <w:pPr>
         <w:rPr>
           <w:rFonts w:ascii="Arial" w:hAnsi="Arial" w:eastAsia="Arial" w:cs="Arial"/>
-          <w:sz w:val="22"/>
-          <w:szCs w:val="22"/>
-        </w:rPr>
-      </w:pPr>
-      <w:r>
-        <w:rPr>
-          <w:rFonts w:ascii="Arial" w:hAnsi="Arial" w:eastAsia="Arial" w:cs="Arial"/>
+          <w:highlight w:val="green"/>
+          <w:sz w:val="22"/>
+          <w:szCs w:val="22"/>
+        </w:rPr>
+      </w:pPr>
+      <w:r>
+        <w:rPr>
+          <w:rFonts w:ascii="Arial" w:hAnsi="Arial" w:eastAsia="Arial" w:cs="Arial"/>
+          <w:highlight w:val="green"/>
           <w:sz w:val="22"/>
           <w:szCs w:val="22"/>
         </w:rPr>
@@ -6590,7 +6580,7 @@
           <w:sz w:val="22"/>
           <w:szCs w:val="22"/>
         </w:rPr>
-        <w:t>SendHTML() function is responsible for generating a web page whenever the ESP8266 web server gets a request from a web client. It merely concatenates HTML code into a big string and returns to the server.send() function we discussed earlier. The function takes status of LEDs as a parameter to dynamically generate the HTML content.</w:t>
+        <w:t>SendHTML() function is responsible for generating a web page whenever the ESP8266 web server gets a request from a web client. It merely concatenates HTML code into a big string and returns to the server.send() function. The function takes status of LEDs as a parameter to dynamically generate the HTML content.</w:t>
       </w:r>
     </w:p>
     <w:p>
@@ -6644,6 +6634,15 @@
     </w:p>
     <w:p>
       <w:pPr>
+        <w:ind w:left="709"/>
+        <w:pBdr>
+          <w:top w:val="nil" w:sz="0" w:space="3" w:color="000000" tmln="20, 20, 20, 0"/>
+          <w:left w:val="nil" w:sz="0" w:space="3" w:color="000000" tmln="20, 20, 20, 0"/>
+          <w:bottom w:val="nil" w:sz="0" w:space="3" w:color="000000" tmln="20, 20, 20, 0"/>
+          <w:right w:val="nil" w:sz="0" w:space="3" w:color="000000" tmln="20, 20, 20, 0"/>
+          <w:between w:val="nil" w:sz="0" w:space="0" w:color="000000" tmln="20, 20, 20, 0"/>
+        </w:pBdr>
+        <w:shd w:val="solid" w:color="EBEBEB" tmshd="1544028416, 0, 16777215"/>
         <w:rPr>
           <w:rFonts w:ascii="Arial" w:hAnsi="Arial" w:eastAsia="Arial" w:cs="Arial"/>
           <w:sz w:val="22"/>
@@ -6661,6 +6660,15 @@
     </w:p>
     <w:p>
       <w:pPr>
+        <w:ind w:left="709"/>
+        <w:pBdr>
+          <w:top w:val="nil" w:sz="0" w:space="3" w:color="000000" tmln="20, 20, 20, 0"/>
+          <w:left w:val="nil" w:sz="0" w:space="3" w:color="000000" tmln="20, 20, 20, 0"/>
+          <w:bottom w:val="nil" w:sz="0" w:space="3" w:color="000000" tmln="20, 20, 20, 0"/>
+          <w:right w:val="nil" w:sz="0" w:space="3" w:color="000000" tmln="20, 20, 20, 0"/>
+          <w:between w:val="nil" w:sz="0" w:space="0" w:color="000000" tmln="20, 20, 20, 0"/>
+        </w:pBdr>
+        <w:shd w:val="solid" w:color="EBEBEB" tmshd="1544028416, 0, 16777215"/>
         <w:rPr>
           <w:rFonts w:ascii="Arial" w:hAnsi="Arial" w:eastAsia="Arial" w:cs="Arial"/>
           <w:sz w:val="22"/>
@@ -6728,20 +6736,81 @@
     </w:p>
     <w:p>
       <w:pPr>
-        <w:ind w:left="708"/>
-        <w:rPr>
-          <w:rFonts w:ascii="Arial" w:hAnsi="Arial" w:eastAsia="Arial" w:cs="Arial"/>
-          <w:sz w:val="22"/>
-          <w:szCs w:val="22"/>
-        </w:rPr>
-      </w:pPr>
-      <w:r>
-        <w:rPr>
-          <w:rFonts w:ascii="Arial" w:hAnsi="Arial" w:eastAsia="Arial" w:cs="Arial"/>
-          <w:sz w:val="22"/>
-          <w:szCs w:val="22"/>
-        </w:rPr>
-        <w:t>ptr +="&lt;head&gt;&lt;meta name=\"viewport\" content=\"width=device-width, initial-scale=1.0, user-scalable=no\"&gt;\n"; ptr +="&lt;title&gt;LED Control&lt;/title&gt;\n";</w:t>
+        <w:ind w:left="709"/>
+        <w:pBdr>
+          <w:top w:val="nil" w:sz="0" w:space="3" w:color="000000" tmln="20, 20, 20, 0"/>
+          <w:left w:val="nil" w:sz="0" w:space="3" w:color="000000" tmln="20, 20, 20, 0"/>
+          <w:bottom w:val="nil" w:sz="0" w:space="3" w:color="000000" tmln="20, 20, 20, 0"/>
+          <w:right w:val="nil" w:sz="0" w:space="3" w:color="000000" tmln="20, 20, 20, 0"/>
+          <w:between w:val="nil" w:sz="0" w:space="0" w:color="000000" tmln="20, 20, 20, 0"/>
+        </w:pBdr>
+        <w:shd w:val="solid" w:color="EBEBEB" tmshd="1544028416, 0, 16777215"/>
+        <w:rPr>
+          <w:rFonts w:ascii="Arial" w:hAnsi="Arial" w:eastAsia="Arial" w:cs="Arial"/>
+          <w:sz w:val="22"/>
+          <w:szCs w:val="22"/>
+        </w:rPr>
+      </w:pPr>
+      <w:r>
+        <w:rPr>
+          <w:rFonts w:ascii="Arial" w:hAnsi="Arial" w:eastAsia="Arial" w:cs="Arial"/>
+          <w:sz w:val="22"/>
+          <w:szCs w:val="22"/>
+        </w:rPr>
+        <w:t>ptr +="&lt;head&gt;</w:t>
+      </w:r>
+    </w:p>
+    <w:p>
+      <w:pPr>
+        <w:ind w:left="709"/>
+        <w:pBdr>
+          <w:top w:val="nil" w:sz="0" w:space="3" w:color="000000" tmln="20, 20, 20, 0"/>
+          <w:left w:val="nil" w:sz="0" w:space="3" w:color="000000" tmln="20, 20, 20, 0"/>
+          <w:bottom w:val="nil" w:sz="0" w:space="3" w:color="000000" tmln="20, 20, 20, 0"/>
+          <w:right w:val="nil" w:sz="0" w:space="3" w:color="000000" tmln="20, 20, 20, 0"/>
+          <w:between w:val="nil" w:sz="0" w:space="0" w:color="000000" tmln="20, 20, 20, 0"/>
+        </w:pBdr>
+        <w:shd w:val="solid" w:color="EBEBEB" tmshd="1544028416, 0, 16777215"/>
+        <w:rPr>
+          <w:rFonts w:ascii="Arial" w:hAnsi="Arial" w:eastAsia="Arial" w:cs="Arial"/>
+          <w:sz w:val="22"/>
+          <w:szCs w:val="22"/>
+        </w:rPr>
+      </w:pPr>
+      <w:r>
+        <w:rPr>
+          <w:rFonts w:ascii="Arial" w:hAnsi="Arial" w:eastAsia="Arial" w:cs="Arial"/>
+          <w:sz w:val="22"/>
+          <w:szCs w:val="22"/>
+        </w:rPr>
+        <w:tab/>
+        <w:t xml:space="preserve">&lt;meta name=\"viewport\" content=\"width=device-width, initial-scale=1.0, user-scalable=no\"&gt;\n"; </w:t>
+      </w:r>
+    </w:p>
+    <w:p>
+      <w:pPr>
+        <w:ind w:left="709"/>
+        <w:pBdr>
+          <w:top w:val="nil" w:sz="0" w:space="3" w:color="000000" tmln="20, 20, 20, 0"/>
+          <w:left w:val="nil" w:sz="0" w:space="3" w:color="000000" tmln="20, 20, 20, 0"/>
+          <w:bottom w:val="nil" w:sz="0" w:space="3" w:color="000000" tmln="20, 20, 20, 0"/>
+          <w:right w:val="nil" w:sz="0" w:space="3" w:color="000000" tmln="20, 20, 20, 0"/>
+          <w:between w:val="nil" w:sz="0" w:space="0" w:color="000000" tmln="20, 20, 20, 0"/>
+        </w:pBdr>
+        <w:shd w:val="solid" w:color="EBEBEB" tmshd="1544028416, 0, 16777215"/>
+        <w:rPr>
+          <w:rFonts w:ascii="Arial" w:hAnsi="Arial" w:eastAsia="Arial" w:cs="Arial"/>
+          <w:sz w:val="22"/>
+          <w:szCs w:val="22"/>
+        </w:rPr>
+      </w:pPr>
+      <w:r>
+        <w:rPr>
+          <w:rFonts w:ascii="Arial" w:hAnsi="Arial" w:eastAsia="Arial" w:cs="Arial"/>
+          <w:sz w:val="22"/>
+          <w:szCs w:val="22"/>
+        </w:rPr>
+        <w:t>ptr +="&lt;title&gt;LED Control&lt;/title&gt;\n";</w:t>
       </w:r>
     </w:p>
     <w:p>
@@ -6828,20 +6897,55 @@
     </w:p>
     <w:p>
       <w:pPr>
-        <w:ind w:left="708"/>
-        <w:rPr>
-          <w:rFonts w:ascii="Arial" w:hAnsi="Arial" w:eastAsia="Arial" w:cs="Arial"/>
-          <w:sz w:val="22"/>
-          <w:szCs w:val="22"/>
-        </w:rPr>
-      </w:pPr>
-      <w:r>
-        <w:rPr>
-          <w:rFonts w:ascii="Arial" w:hAnsi="Arial" w:eastAsia="Arial" w:cs="Arial"/>
-          <w:sz w:val="22"/>
-          <w:szCs w:val="22"/>
-        </w:rPr>
-        <w:t>ptr +="&lt;style&gt;html { font-family: Helvetica; display: inline-block; margin: 0px auto; text-align: center;}\n";</w:t>
+        <w:ind w:left="709"/>
+        <w:pBdr>
+          <w:top w:val="nil" w:sz="0" w:space="3" w:color="000000" tmln="20, 20, 20, 0"/>
+          <w:left w:val="nil" w:sz="0" w:space="3" w:color="000000" tmln="20, 20, 20, 0"/>
+          <w:bottom w:val="nil" w:sz="0" w:space="3" w:color="000000" tmln="20, 20, 20, 0"/>
+          <w:right w:val="nil" w:sz="0" w:space="3" w:color="000000" tmln="20, 20, 20, 0"/>
+          <w:between w:val="nil" w:sz="0" w:space="0" w:color="000000" tmln="20, 20, 20, 0"/>
+        </w:pBdr>
+        <w:shd w:val="solid" w:color="EBEBEB" tmshd="1544028416, 0, 16777215"/>
+        <w:rPr>
+          <w:rFonts w:ascii="Arial" w:hAnsi="Arial" w:eastAsia="Arial" w:cs="Arial"/>
+          <w:sz w:val="22"/>
+          <w:szCs w:val="22"/>
+        </w:rPr>
+      </w:pPr>
+      <w:r>
+        <w:rPr>
+          <w:rFonts w:ascii="Arial" w:hAnsi="Arial" w:eastAsia="Arial" w:cs="Arial"/>
+          <w:sz w:val="22"/>
+          <w:szCs w:val="22"/>
+        </w:rPr>
+        <w:t>ptr +="&lt;style&gt;</w:t>
+      </w:r>
+    </w:p>
+    <w:p>
+      <w:pPr>
+        <w:ind w:left="709"/>
+        <w:pBdr>
+          <w:top w:val="nil" w:sz="0" w:space="3" w:color="000000" tmln="20, 20, 20, 0"/>
+          <w:left w:val="nil" w:sz="0" w:space="3" w:color="000000" tmln="20, 20, 20, 0"/>
+          <w:bottom w:val="nil" w:sz="0" w:space="3" w:color="000000" tmln="20, 20, 20, 0"/>
+          <w:right w:val="nil" w:sz="0" w:space="3" w:color="000000" tmln="20, 20, 20, 0"/>
+          <w:between w:val="nil" w:sz="0" w:space="0" w:color="000000" tmln="20, 20, 20, 0"/>
+        </w:pBdr>
+        <w:shd w:val="solid" w:color="EBEBEB" tmshd="1544028416, 0, 16777215"/>
+        <w:rPr>
+          <w:rFonts w:ascii="Arial" w:hAnsi="Arial" w:eastAsia="Arial" w:cs="Arial"/>
+          <w:sz w:val="22"/>
+          <w:szCs w:val="22"/>
+        </w:rPr>
+      </w:pPr>
+      <w:r>
+        <w:rPr>
+          <w:rFonts w:ascii="Arial" w:hAnsi="Arial" w:eastAsia="Arial" w:cs="Arial"/>
+          <w:sz w:val="22"/>
+          <w:szCs w:val="22"/>
+        </w:rPr>
+        <w:tab/>
+        <w:t>html { font-family: Helvetica; display: inline-block; margin: 0px auto; text-align: center;}\n";</w:t>
       </w:r>
     </w:p>
     <w:p>
@@ -6895,7 +6999,15 @@
     </w:p>
     <w:p>
       <w:pPr>
-        <w:ind w:left="708"/>
+        <w:ind w:left="709"/>
+        <w:pBdr>
+          <w:top w:val="nil" w:sz="0" w:space="3" w:color="000000" tmln="20, 20, 20, 0"/>
+          <w:left w:val="nil" w:sz="0" w:space="3" w:color="000000" tmln="20, 20, 20, 0"/>
+          <w:bottom w:val="nil" w:sz="0" w:space="3" w:color="000000" tmln="20, 20, 20, 0"/>
+          <w:right w:val="nil" w:sz="0" w:space="3" w:color="000000" tmln="20, 20, 20, 0"/>
+          <w:between w:val="nil" w:sz="0" w:space="0" w:color="000000" tmln="20, 20, 20, 0"/>
+        </w:pBdr>
+        <w:shd w:val="solid" w:color="EBEBEB" tmshd="1544028416, 0, 16777215"/>
         <w:rPr>
           <w:rFonts w:ascii="Arial" w:hAnsi="Arial" w:eastAsia="Arial" w:cs="Arial"/>
           <w:sz w:val="22"/>
@@ -6913,7 +7025,15 @@
     </w:p>
     <w:p>
       <w:pPr>
-        <w:ind w:left="708"/>
+        <w:ind w:left="709"/>
+        <w:pBdr>
+          <w:top w:val="nil" w:sz="0" w:space="3" w:color="000000" tmln="20, 20, 20, 0"/>
+          <w:left w:val="nil" w:sz="0" w:space="3" w:color="000000" tmln="20, 20, 20, 0"/>
+          <w:bottom w:val="nil" w:sz="0" w:space="3" w:color="000000" tmln="20, 20, 20, 0"/>
+          <w:right w:val="nil" w:sz="0" w:space="3" w:color="000000" tmln="20, 20, 20, 0"/>
+          <w:between w:val="nil" w:sz="0" w:space="0" w:color="000000" tmln="20, 20, 20, 0"/>
+        </w:pBdr>
+        <w:shd w:val="solid" w:color="EBEBEB" tmshd="1544028416, 0, 16777215"/>
         <w:rPr>
           <w:rFonts w:ascii="Arial" w:hAnsi="Arial" w:eastAsia="Arial" w:cs="Arial"/>
           <w:sz w:val="22"/>
@@ -6931,7 +7051,15 @@
     </w:p>
     <w:p>
       <w:pPr>
-        <w:ind w:left="708"/>
+        <w:ind w:left="709"/>
+        <w:pBdr>
+          <w:top w:val="nil" w:sz="0" w:space="3" w:color="000000" tmln="20, 20, 20, 0"/>
+          <w:left w:val="nil" w:sz="0" w:space="3" w:color="000000" tmln="20, 20, 20, 0"/>
+          <w:bottom w:val="nil" w:sz="0" w:space="3" w:color="000000" tmln="20, 20, 20, 0"/>
+          <w:right w:val="nil" w:sz="0" w:space="3" w:color="000000" tmln="20, 20, 20, 0"/>
+          <w:between w:val="nil" w:sz="0" w:space="0" w:color="000000" tmln="20, 20, 20, 0"/>
+        </w:pBdr>
+        <w:shd w:val="solid" w:color="EBEBEB" tmshd="1544028416, 0, 16777215"/>
         <w:rPr>
           <w:rFonts w:ascii="Arial" w:hAnsi="Arial" w:eastAsia="Arial" w:cs="Arial"/>
           <w:sz w:val="22"/>
@@ -6949,7 +7077,15 @@
     </w:p>
     <w:p>
       <w:pPr>
-        <w:ind w:left="708"/>
+        <w:ind w:left="709"/>
+        <w:pBdr>
+          <w:top w:val="nil" w:sz="0" w:space="3" w:color="000000" tmln="20, 20, 20, 0"/>
+          <w:left w:val="nil" w:sz="0" w:space="3" w:color="000000" tmln="20, 20, 20, 0"/>
+          <w:bottom w:val="nil" w:sz="0" w:space="3" w:color="000000" tmln="20, 20, 20, 0"/>
+          <w:right w:val="nil" w:sz="0" w:space="3" w:color="000000" tmln="20, 20, 20, 0"/>
+          <w:between w:val="nil" w:sz="0" w:space="0" w:color="000000" tmln="20, 20, 20, 0"/>
+        </w:pBdr>
+        <w:shd w:val="solid" w:color="EBEBEB" tmshd="1544028416, 0, 16777215"/>
         <w:rPr>
           <w:rFonts w:ascii="Arial" w:hAnsi="Arial" w:eastAsia="Arial" w:cs="Arial"/>
           <w:sz w:val="22"/>
@@ -7016,20 +7152,355 @@
     </w:p>
     <w:p>
       <w:pPr>
-        <w:ind w:left="708"/>
-        <w:rPr>
-          <w:rFonts w:ascii="Arial" w:hAnsi="Arial" w:eastAsia="Arial" w:cs="Arial"/>
-          <w:sz w:val="22"/>
-          <w:szCs w:val="22"/>
-        </w:rPr>
-      </w:pPr>
-      <w:r>
-        <w:rPr>
-          <w:rFonts w:ascii="Arial" w:hAnsi="Arial" w:eastAsia="Arial" w:cs="Arial"/>
-          <w:sz w:val="22"/>
-          <w:szCs w:val="22"/>
-        </w:rPr>
-        <w:t>ptr +=".button {display: block;width: 80px;background-color: #1abc9c;border: none;color: white;padding: 13px 30px;text-decoration: none;font-size: 25px;margin: 0px auto 35px;cursor: pointer;border-radius: 4px;}\n"; ptr +=".button-on {background-color: #1abc9c;}\n"; ptr +=".button-on:active {background-color: #16a085;}\n"; ptr +=".button-off {background-color: #34495e;}\n"; ptr +=".button-off:active {background-color: #2c3e50;}\n";</w:t>
+        <w:ind w:left="709"/>
+        <w:pBdr>
+          <w:top w:val="nil" w:sz="0" w:space="3" w:color="000000" tmln="20, 20, 20, 0"/>
+          <w:left w:val="nil" w:sz="0" w:space="3" w:color="000000" tmln="20, 20, 20, 0"/>
+          <w:bottom w:val="nil" w:sz="0" w:space="3" w:color="000000" tmln="20, 20, 20, 0"/>
+          <w:right w:val="nil" w:sz="0" w:space="3" w:color="000000" tmln="20, 20, 20, 0"/>
+          <w:between w:val="nil" w:sz="0" w:space="0" w:color="000000" tmln="20, 20, 20, 0"/>
+        </w:pBdr>
+        <w:shd w:val="solid" w:color="EBEBEB" tmshd="1544028416, 0, 16777215"/>
+        <w:rPr>
+          <w:rFonts w:ascii="Arial" w:hAnsi="Arial" w:eastAsia="Arial" w:cs="Arial"/>
+          <w:sz w:val="22"/>
+          <w:szCs w:val="22"/>
+        </w:rPr>
+      </w:pPr>
+      <w:r>
+        <w:rPr>
+          <w:rFonts w:ascii="Arial" w:hAnsi="Arial" w:eastAsia="Arial" w:cs="Arial"/>
+          <w:sz w:val="22"/>
+          <w:szCs w:val="22"/>
+        </w:rPr>
+        <w:t>ptr +=".button {display: block;width: 80px;</w:t>
+      </w:r>
+    </w:p>
+    <w:p>
+      <w:pPr>
+        <w:ind w:left="709"/>
+        <w:pBdr>
+          <w:top w:val="nil" w:sz="0" w:space="3" w:color="000000" tmln="20, 20, 20, 0"/>
+          <w:left w:val="nil" w:sz="0" w:space="3" w:color="000000" tmln="20, 20, 20, 0"/>
+          <w:bottom w:val="nil" w:sz="0" w:space="3" w:color="000000" tmln="20, 20, 20, 0"/>
+          <w:right w:val="nil" w:sz="0" w:space="3" w:color="000000" tmln="20, 20, 20, 0"/>
+          <w:between w:val="nil" w:sz="0" w:space="0" w:color="000000" tmln="20, 20, 20, 0"/>
+        </w:pBdr>
+        <w:shd w:val="solid" w:color="EBEBEB" tmshd="1544028416, 0, 16777215"/>
+        <w:rPr>
+          <w:rFonts w:ascii="Arial" w:hAnsi="Arial" w:eastAsia="Arial" w:cs="Arial"/>
+          <w:sz w:val="22"/>
+          <w:szCs w:val="22"/>
+        </w:rPr>
+      </w:pPr>
+      <w:r>
+        <w:rPr>
+          <w:rFonts w:ascii="Arial" w:hAnsi="Arial" w:eastAsia="Arial" w:cs="Arial"/>
+          <w:sz w:val="22"/>
+          <w:szCs w:val="22"/>
+        </w:rPr>
+        <w:tab/>
+        <w:tab/>
+        <w:t>background-color: #1abc9c;border: none;</w:t>
+      </w:r>
+    </w:p>
+    <w:p>
+      <w:pPr>
+        <w:ind w:left="709"/>
+        <w:pBdr>
+          <w:top w:val="nil" w:sz="0" w:space="3" w:color="000000" tmln="20, 20, 20, 0"/>
+          <w:left w:val="nil" w:sz="0" w:space="3" w:color="000000" tmln="20, 20, 20, 0"/>
+          <w:bottom w:val="nil" w:sz="0" w:space="3" w:color="000000" tmln="20, 20, 20, 0"/>
+          <w:right w:val="nil" w:sz="0" w:space="3" w:color="000000" tmln="20, 20, 20, 0"/>
+          <w:between w:val="nil" w:sz="0" w:space="0" w:color="000000" tmln="20, 20, 20, 0"/>
+        </w:pBdr>
+        <w:shd w:val="solid" w:color="EBEBEB" tmshd="1544028416, 0, 16777215"/>
+        <w:rPr>
+          <w:rFonts w:ascii="Arial" w:hAnsi="Arial" w:eastAsia="Arial" w:cs="Arial"/>
+          <w:sz w:val="22"/>
+          <w:szCs w:val="22"/>
+        </w:rPr>
+      </w:pPr>
+      <w:r>
+        <w:rPr>
+          <w:rFonts w:ascii="Arial" w:hAnsi="Arial" w:eastAsia="Arial" w:cs="Arial"/>
+          <w:sz w:val="22"/>
+          <w:szCs w:val="22"/>
+        </w:rPr>
+        <w:tab/>
+        <w:tab/>
+        <w:t>color: white;</w:t>
+      </w:r>
+    </w:p>
+    <w:p>
+      <w:pPr>
+        <w:ind w:left="709"/>
+        <w:pBdr>
+          <w:top w:val="nil" w:sz="0" w:space="3" w:color="000000" tmln="20, 20, 20, 0"/>
+          <w:left w:val="nil" w:sz="0" w:space="3" w:color="000000" tmln="20, 20, 20, 0"/>
+          <w:bottom w:val="nil" w:sz="0" w:space="3" w:color="000000" tmln="20, 20, 20, 0"/>
+          <w:right w:val="nil" w:sz="0" w:space="3" w:color="000000" tmln="20, 20, 20, 0"/>
+          <w:between w:val="nil" w:sz="0" w:space="0" w:color="000000" tmln="20, 20, 20, 0"/>
+        </w:pBdr>
+        <w:shd w:val="solid" w:color="EBEBEB" tmshd="1544028416, 0, 16777215"/>
+        <w:rPr>
+          <w:rFonts w:ascii="Arial" w:hAnsi="Arial" w:eastAsia="Arial" w:cs="Arial"/>
+          <w:sz w:val="22"/>
+          <w:szCs w:val="22"/>
+        </w:rPr>
+      </w:pPr>
+      <w:r>
+        <w:rPr>
+          <w:rFonts w:ascii="Arial" w:hAnsi="Arial" w:eastAsia="Arial" w:cs="Arial"/>
+          <w:sz w:val="22"/>
+          <w:szCs w:val="22"/>
+        </w:rPr>
+        <w:tab/>
+        <w:tab/>
+        <w:t>padding: 13px 30px;</w:t>
+      </w:r>
+    </w:p>
+    <w:p>
+      <w:pPr>
+        <w:ind w:left="709"/>
+        <w:pBdr>
+          <w:top w:val="nil" w:sz="0" w:space="3" w:color="000000" tmln="20, 20, 20, 0"/>
+          <w:left w:val="nil" w:sz="0" w:space="3" w:color="000000" tmln="20, 20, 20, 0"/>
+          <w:bottom w:val="nil" w:sz="0" w:space="3" w:color="000000" tmln="20, 20, 20, 0"/>
+          <w:right w:val="nil" w:sz="0" w:space="3" w:color="000000" tmln="20, 20, 20, 0"/>
+          <w:between w:val="nil" w:sz="0" w:space="0" w:color="000000" tmln="20, 20, 20, 0"/>
+        </w:pBdr>
+        <w:shd w:val="solid" w:color="EBEBEB" tmshd="1544028416, 0, 16777215"/>
+        <w:rPr>
+          <w:rFonts w:ascii="Arial" w:hAnsi="Arial" w:eastAsia="Arial" w:cs="Arial"/>
+          <w:sz w:val="22"/>
+          <w:szCs w:val="22"/>
+        </w:rPr>
+      </w:pPr>
+      <w:r>
+        <w:rPr>
+          <w:rFonts w:ascii="Arial" w:hAnsi="Arial" w:eastAsia="Arial" w:cs="Arial"/>
+          <w:sz w:val="22"/>
+          <w:szCs w:val="22"/>
+        </w:rPr>
+        <w:tab/>
+        <w:tab/>
+        <w:t>text-decoration: none;font-size: 25px;</w:t>
+      </w:r>
+    </w:p>
+    <w:p>
+      <w:pPr>
+        <w:ind w:left="709"/>
+        <w:pBdr>
+          <w:top w:val="nil" w:sz="0" w:space="3" w:color="000000" tmln="20, 20, 20, 0"/>
+          <w:left w:val="nil" w:sz="0" w:space="3" w:color="000000" tmln="20, 20, 20, 0"/>
+          <w:bottom w:val="nil" w:sz="0" w:space="3" w:color="000000" tmln="20, 20, 20, 0"/>
+          <w:right w:val="nil" w:sz="0" w:space="3" w:color="000000" tmln="20, 20, 20, 0"/>
+          <w:between w:val="nil" w:sz="0" w:space="0" w:color="000000" tmln="20, 20, 20, 0"/>
+        </w:pBdr>
+        <w:shd w:val="solid" w:color="EBEBEB" tmshd="1544028416, 0, 16777215"/>
+        <w:rPr>
+          <w:rFonts w:ascii="Arial" w:hAnsi="Arial" w:eastAsia="Arial" w:cs="Arial"/>
+          <w:sz w:val="22"/>
+          <w:szCs w:val="22"/>
+        </w:rPr>
+      </w:pPr>
+      <w:r>
+        <w:rPr>
+          <w:rFonts w:ascii="Arial" w:hAnsi="Arial" w:eastAsia="Arial" w:cs="Arial"/>
+          <w:sz w:val="22"/>
+          <w:szCs w:val="22"/>
+        </w:rPr>
+        <w:tab/>
+        <w:tab/>
+        <w:t>margin: 0px auto 35px;</w:t>
+      </w:r>
+    </w:p>
+    <w:p>
+      <w:pPr>
+        <w:ind w:left="709"/>
+        <w:pBdr>
+          <w:top w:val="nil" w:sz="0" w:space="3" w:color="000000" tmln="20, 20, 20, 0"/>
+          <w:left w:val="nil" w:sz="0" w:space="3" w:color="000000" tmln="20, 20, 20, 0"/>
+          <w:bottom w:val="nil" w:sz="0" w:space="3" w:color="000000" tmln="20, 20, 20, 0"/>
+          <w:right w:val="nil" w:sz="0" w:space="3" w:color="000000" tmln="20, 20, 20, 0"/>
+          <w:between w:val="nil" w:sz="0" w:space="0" w:color="000000" tmln="20, 20, 20, 0"/>
+        </w:pBdr>
+        <w:shd w:val="solid" w:color="EBEBEB" tmshd="1544028416, 0, 16777215"/>
+        <w:rPr>
+          <w:rFonts w:ascii="Arial" w:hAnsi="Arial" w:eastAsia="Arial" w:cs="Arial"/>
+          <w:sz w:val="22"/>
+          <w:szCs w:val="22"/>
+        </w:rPr>
+      </w:pPr>
+      <w:r>
+        <w:rPr>
+          <w:rFonts w:ascii="Arial" w:hAnsi="Arial" w:eastAsia="Arial" w:cs="Arial"/>
+          <w:sz w:val="22"/>
+          <w:szCs w:val="22"/>
+        </w:rPr>
+        <w:tab/>
+        <w:tab/>
+        <w:t>cursor: pointer;</w:t>
+      </w:r>
+    </w:p>
+    <w:p>
+      <w:pPr>
+        <w:ind w:left="709"/>
+        <w:pBdr>
+          <w:top w:val="nil" w:sz="0" w:space="3" w:color="000000" tmln="20, 20, 20, 0"/>
+          <w:left w:val="nil" w:sz="0" w:space="3" w:color="000000" tmln="20, 20, 20, 0"/>
+          <w:bottom w:val="nil" w:sz="0" w:space="3" w:color="000000" tmln="20, 20, 20, 0"/>
+          <w:right w:val="nil" w:sz="0" w:space="3" w:color="000000" tmln="20, 20, 20, 0"/>
+          <w:between w:val="nil" w:sz="0" w:space="0" w:color="000000" tmln="20, 20, 20, 0"/>
+        </w:pBdr>
+        <w:shd w:val="solid" w:color="EBEBEB" tmshd="1544028416, 0, 16777215"/>
+        <w:rPr>
+          <w:rFonts w:ascii="Arial" w:hAnsi="Arial" w:eastAsia="Arial" w:cs="Arial"/>
+          <w:sz w:val="22"/>
+          <w:szCs w:val="22"/>
+        </w:rPr>
+      </w:pPr>
+      <w:r>
+        <w:rPr>
+          <w:rFonts w:ascii="Arial" w:hAnsi="Arial" w:eastAsia="Arial" w:cs="Arial"/>
+          <w:sz w:val="22"/>
+          <w:szCs w:val="22"/>
+        </w:rPr>
+        <w:tab/>
+        <w:tab/>
+        <w:t>border-radius: 4px;</w:t>
+      </w:r>
+    </w:p>
+    <w:p>
+      <w:pPr>
+        <w:ind w:left="709"/>
+        <w:pBdr>
+          <w:top w:val="nil" w:sz="0" w:space="3" w:color="000000" tmln="20, 20, 20, 0"/>
+          <w:left w:val="nil" w:sz="0" w:space="3" w:color="000000" tmln="20, 20, 20, 0"/>
+          <w:bottom w:val="nil" w:sz="0" w:space="3" w:color="000000" tmln="20, 20, 20, 0"/>
+          <w:right w:val="nil" w:sz="0" w:space="3" w:color="000000" tmln="20, 20, 20, 0"/>
+          <w:between w:val="nil" w:sz="0" w:space="0" w:color="000000" tmln="20, 20, 20, 0"/>
+        </w:pBdr>
+        <w:shd w:val="solid" w:color="EBEBEB" tmshd="1544028416, 0, 16777215"/>
+        <w:rPr>
+          <w:rFonts w:ascii="Arial" w:hAnsi="Arial" w:eastAsia="Arial" w:cs="Arial"/>
+          <w:sz w:val="22"/>
+          <w:szCs w:val="22"/>
+        </w:rPr>
+      </w:pPr>
+      <w:r>
+        <w:rPr>
+          <w:rFonts w:ascii="Arial" w:hAnsi="Arial" w:eastAsia="Arial" w:cs="Arial"/>
+          <w:sz w:val="22"/>
+          <w:szCs w:val="22"/>
+        </w:rPr>
+        <w:tab/>
+        <w:t xml:space="preserve">}\n"; </w:t>
+      </w:r>
+    </w:p>
+    <w:p>
+      <w:pPr>
+        <w:ind w:left="709"/>
+        <w:pBdr>
+          <w:top w:val="nil" w:sz="0" w:space="3" w:color="000000" tmln="20, 20, 20, 0"/>
+          <w:left w:val="nil" w:sz="0" w:space="3" w:color="000000" tmln="20, 20, 20, 0"/>
+          <w:bottom w:val="nil" w:sz="0" w:space="3" w:color="000000" tmln="20, 20, 20, 0"/>
+          <w:right w:val="nil" w:sz="0" w:space="3" w:color="000000" tmln="20, 20, 20, 0"/>
+          <w:between w:val="nil" w:sz="0" w:space="0" w:color="000000" tmln="20, 20, 20, 0"/>
+        </w:pBdr>
+        <w:shd w:val="solid" w:color="EBEBEB" tmshd="1544028416, 0, 16777215"/>
+        <w:rPr>
+          <w:rFonts w:ascii="Arial" w:hAnsi="Arial" w:eastAsia="Arial" w:cs="Arial"/>
+          <w:sz w:val="22"/>
+          <w:szCs w:val="22"/>
+        </w:rPr>
+      </w:pPr>
+      <w:r>
+        <w:rPr>
+          <w:rFonts w:ascii="Arial" w:hAnsi="Arial" w:eastAsia="Arial" w:cs="Arial"/>
+          <w:sz w:val="22"/>
+          <w:szCs w:val="22"/>
+        </w:rPr>
+        <w:t xml:space="preserve">ptr +=".button-on {background-color: #1abc9c;}\n"; </w:t>
+      </w:r>
+    </w:p>
+    <w:p>
+      <w:pPr>
+        <w:ind w:left="709"/>
+        <w:pBdr>
+          <w:top w:val="nil" w:sz="0" w:space="3" w:color="000000" tmln="20, 20, 20, 0"/>
+          <w:left w:val="nil" w:sz="0" w:space="3" w:color="000000" tmln="20, 20, 20, 0"/>
+          <w:bottom w:val="nil" w:sz="0" w:space="3" w:color="000000" tmln="20, 20, 20, 0"/>
+          <w:right w:val="nil" w:sz="0" w:space="3" w:color="000000" tmln="20, 20, 20, 0"/>
+          <w:between w:val="nil" w:sz="0" w:space="0" w:color="000000" tmln="20, 20, 20, 0"/>
+        </w:pBdr>
+        <w:shd w:val="solid" w:color="EBEBEB" tmshd="1544028416, 0, 16777215"/>
+        <w:rPr>
+          <w:rFonts w:ascii="Arial" w:hAnsi="Arial" w:eastAsia="Arial" w:cs="Arial"/>
+          <w:sz w:val="22"/>
+          <w:szCs w:val="22"/>
+        </w:rPr>
+      </w:pPr>
+      <w:r>
+        <w:rPr>
+          <w:rFonts w:ascii="Arial" w:hAnsi="Arial" w:eastAsia="Arial" w:cs="Arial"/>
+          <w:sz w:val="22"/>
+          <w:szCs w:val="22"/>
+        </w:rPr>
+        <w:t xml:space="preserve">ptr +=".button-on:active {background-color: #16a085;}\n"; </w:t>
+      </w:r>
+    </w:p>
+    <w:p>
+      <w:pPr>
+        <w:ind w:left="709"/>
+        <w:pBdr>
+          <w:top w:val="nil" w:sz="0" w:space="3" w:color="000000" tmln="20, 20, 20, 0"/>
+          <w:left w:val="nil" w:sz="0" w:space="3" w:color="000000" tmln="20, 20, 20, 0"/>
+          <w:bottom w:val="nil" w:sz="0" w:space="3" w:color="000000" tmln="20, 20, 20, 0"/>
+          <w:right w:val="nil" w:sz="0" w:space="3" w:color="000000" tmln="20, 20, 20, 0"/>
+          <w:between w:val="nil" w:sz="0" w:space="0" w:color="000000" tmln="20, 20, 20, 0"/>
+        </w:pBdr>
+        <w:shd w:val="solid" w:color="EBEBEB" tmshd="1544028416, 0, 16777215"/>
+        <w:rPr>
+          <w:rFonts w:ascii="Arial" w:hAnsi="Arial" w:eastAsia="Arial" w:cs="Arial"/>
+          <w:sz w:val="22"/>
+          <w:szCs w:val="22"/>
+        </w:rPr>
+      </w:pPr>
+      <w:r>
+        <w:rPr>
+          <w:rFonts w:ascii="Arial" w:hAnsi="Arial" w:eastAsia="Arial" w:cs="Arial"/>
+          <w:sz w:val="22"/>
+          <w:szCs w:val="22"/>
+        </w:rPr>
+        <w:t xml:space="preserve">ptr +=".button-off {background-color: #34495e;}\n"; </w:t>
+      </w:r>
+    </w:p>
+    <w:p>
+      <w:pPr>
+        <w:ind w:left="709"/>
+        <w:pBdr>
+          <w:top w:val="nil" w:sz="0" w:space="3" w:color="000000" tmln="20, 20, 20, 0"/>
+          <w:left w:val="nil" w:sz="0" w:space="3" w:color="000000" tmln="20, 20, 20, 0"/>
+          <w:bottom w:val="nil" w:sz="0" w:space="3" w:color="000000" tmln="20, 20, 20, 0"/>
+          <w:right w:val="nil" w:sz="0" w:space="3" w:color="000000" tmln="20, 20, 20, 0"/>
+          <w:between w:val="nil" w:sz="0" w:space="0" w:color="000000" tmln="20, 20, 20, 0"/>
+        </w:pBdr>
+        <w:shd w:val="solid" w:color="EBEBEB" tmshd="1544028416, 0, 16777215"/>
+        <w:rPr>
+          <w:rFonts w:ascii="Arial" w:hAnsi="Arial" w:eastAsia="Arial" w:cs="Arial"/>
+          <w:sz w:val="22"/>
+          <w:szCs w:val="22"/>
+        </w:rPr>
+      </w:pPr>
+      <w:r>
+        <w:rPr>
+          <w:rFonts w:ascii="Arial" w:hAnsi="Arial" w:eastAsia="Arial" w:cs="Arial"/>
+          <w:sz w:val="22"/>
+          <w:szCs w:val="22"/>
+        </w:rPr>
+        <w:t>ptr +=".button-off:active {background-color: #2c3e50;}\n";</w:t>
       </w:r>
     </w:p>
     <w:p>
@@ -7116,20 +7587,54 @@
     </w:p>
     <w:p>
       <w:pPr>
-        <w:ind w:left="708"/>
-        <w:rPr>
-          <w:rFonts w:ascii="Arial" w:hAnsi="Arial" w:eastAsia="Arial" w:cs="Arial"/>
-          <w:sz w:val="22"/>
-          <w:szCs w:val="22"/>
-        </w:rPr>
-      </w:pPr>
-      <w:r>
-        <w:rPr>
-          <w:rFonts w:ascii="Arial" w:hAnsi="Arial" w:eastAsia="Arial" w:cs="Arial"/>
-          <w:sz w:val="22"/>
-          <w:szCs w:val="22"/>
-        </w:rPr>
-        <w:t>ptr +="&lt;h1&gt;ESP8266 Web Server&lt;/h1&gt;\n"; ptr +="&lt;h3&gt;Using Access Point(AP) Mode&lt;/h3&gt;\n";</w:t>
+        <w:ind w:left="709"/>
+        <w:pBdr>
+          <w:top w:val="nil" w:sz="0" w:space="3" w:color="000000" tmln="20, 20, 20, 0"/>
+          <w:left w:val="nil" w:sz="0" w:space="3" w:color="000000" tmln="20, 20, 20, 0"/>
+          <w:bottom w:val="nil" w:sz="0" w:space="3" w:color="000000" tmln="20, 20, 20, 0"/>
+          <w:right w:val="nil" w:sz="0" w:space="3" w:color="000000" tmln="20, 20, 20, 0"/>
+          <w:between w:val="nil" w:sz="0" w:space="0" w:color="000000" tmln="20, 20, 20, 0"/>
+        </w:pBdr>
+        <w:shd w:val="solid" w:color="EBEBEB" tmshd="1544028416, 0, 16777215"/>
+        <w:rPr>
+          <w:rFonts w:ascii="Arial" w:hAnsi="Arial" w:eastAsia="Arial" w:cs="Arial"/>
+          <w:sz w:val="22"/>
+          <w:szCs w:val="22"/>
+        </w:rPr>
+      </w:pPr>
+      <w:r>
+        <w:rPr>
+          <w:rFonts w:ascii="Arial" w:hAnsi="Arial" w:eastAsia="Arial" w:cs="Arial"/>
+          <w:sz w:val="22"/>
+          <w:szCs w:val="22"/>
+        </w:rPr>
+        <w:t xml:space="preserve">ptr +="&lt;h1&gt;ESP8266 Web Server&lt;/h1&gt;\n"; </w:t>
+      </w:r>
+    </w:p>
+    <w:p>
+      <w:pPr>
+        <w:ind w:left="709"/>
+        <w:pBdr>
+          <w:top w:val="nil" w:sz="0" w:space="3" w:color="000000" tmln="20, 20, 20, 0"/>
+          <w:left w:val="nil" w:sz="0" w:space="3" w:color="000000" tmln="20, 20, 20, 0"/>
+          <w:bottom w:val="nil" w:sz="0" w:space="3" w:color="000000" tmln="20, 20, 20, 0"/>
+          <w:right w:val="nil" w:sz="0" w:space="3" w:color="000000" tmln="20, 20, 20, 0"/>
+          <w:between w:val="nil" w:sz="0" w:space="0" w:color="000000" tmln="20, 20, 20, 0"/>
+        </w:pBdr>
+        <w:shd w:val="solid" w:color="EBEBEB" tmshd="1544028416, 0, 16777215"/>
+        <w:rPr>
+          <w:rFonts w:ascii="Arial" w:hAnsi="Arial" w:eastAsia="Arial" w:cs="Arial"/>
+          <w:sz w:val="22"/>
+          <w:szCs w:val="22"/>
+        </w:rPr>
+      </w:pPr>
+      <w:r>
+        <w:rPr>
+          <w:rFonts w:ascii="Arial" w:hAnsi="Arial" w:eastAsia="Arial" w:cs="Arial"/>
+          <w:sz w:val="22"/>
+          <w:szCs w:val="22"/>
+        </w:rPr>
+        <w:t>ptr +="&lt;h3&gt;Using Access Point(AP) Mode&lt;/h3&gt;\n";</w:t>
       </w:r>
     </w:p>
     <w:p>
@@ -7217,36 +7722,512 @@
     </w:p>
     <w:p>
       <w:pPr>
-        <w:ind w:left="708"/>
-        <w:rPr>
-          <w:rFonts w:ascii="Arial" w:hAnsi="Arial" w:eastAsia="Arial" w:cs="Arial"/>
-          <w:sz w:val="22"/>
-          <w:szCs w:val="22"/>
-        </w:rPr>
-      </w:pPr>
-      <w:r>
-        <w:rPr>
-          <w:rFonts w:ascii="Arial" w:hAnsi="Arial" w:eastAsia="Arial" w:cs="Arial"/>
-          <w:sz w:val="22"/>
-          <w:szCs w:val="22"/>
-        </w:rPr>
-        <w:t>if(led1stat) {ptr +="&lt;p&gt;LED1 Status: ON&lt;/p&gt;&lt;a class=\"button button-off\" href=\"/led1off\"&gt;OFF&lt;/a&gt;\n";} else {ptr +="&lt;p&gt;LED1 Status: OFF&lt;/p&gt;&lt;a class=\"button button-on\" href=\"/led1on\"&gt;ON&lt;/a&gt;\n";} if(led2stat) {ptr +="&lt;p&gt;LED2 Status: ON&lt;/p&gt;&lt;a class=\"button button-off\" href=\"/led2off\"&gt;OFF&lt;/a&gt;\n";} else {ptr +="&lt;p&gt;LED2 Status: OFF&lt;/p&gt;&lt;a class=\"button button-on\" href=\</w:t>
-      </w:r>
-    </w:p>
-    <w:p>
-      <w:pPr>
-        <w:rPr>
-          <w:rFonts w:ascii="Arial" w:hAnsi="Arial" w:eastAsia="Arial" w:cs="Arial"/>
-          <w:sz w:val="22"/>
-          <w:szCs w:val="22"/>
-        </w:rPr>
-      </w:pPr>
-      <w:r>
-        <w:rPr>
-          <w:rFonts w:ascii="Arial" w:hAnsi="Arial" w:eastAsia="Arial" w:cs="Arial"/>
-          <w:sz w:val="22"/>
-          <w:szCs w:val="22"/>
-        </w:rPr>
+        <w:ind w:left="709"/>
+        <w:pBdr>
+          <w:top w:val="nil" w:sz="0" w:space="3" w:color="000000" tmln="20, 20, 20, 0"/>
+          <w:left w:val="nil" w:sz="0" w:space="3" w:color="000000" tmln="20, 20, 20, 0"/>
+          <w:bottom w:val="nil" w:sz="0" w:space="3" w:color="000000" tmln="20, 20, 20, 0"/>
+          <w:right w:val="nil" w:sz="0" w:space="3" w:color="000000" tmln="20, 20, 20, 0"/>
+          <w:between w:val="nil" w:sz="0" w:space="0" w:color="000000" tmln="20, 20, 20, 0"/>
+        </w:pBdr>
+        <w:shd w:val="solid" w:color="EBEBEB" tmshd="1544028416, 0, 16777215"/>
+        <w:rPr>
+          <w:rFonts w:ascii="Arial" w:hAnsi="Arial" w:eastAsia="Arial" w:cs="Arial"/>
+          <w:sz w:val="22"/>
+          <w:szCs w:val="22"/>
+        </w:rPr>
+      </w:pPr>
+      <w:r>
+        <w:rPr>
+          <w:rFonts w:ascii="Arial" w:hAnsi="Arial" w:eastAsia="Arial" w:cs="Arial"/>
+          <w:sz w:val="22"/>
+          <w:szCs w:val="22"/>
+        </w:rPr>
+        <w:t>if (led1stat) {</w:t>
+      </w:r>
+    </w:p>
+    <w:p>
+      <w:pPr>
+        <w:ind w:left="709"/>
+        <w:pBdr>
+          <w:top w:val="nil" w:sz="0" w:space="3" w:color="000000" tmln="20, 20, 20, 0"/>
+          <w:left w:val="nil" w:sz="0" w:space="3" w:color="000000" tmln="20, 20, 20, 0"/>
+          <w:bottom w:val="nil" w:sz="0" w:space="3" w:color="000000" tmln="20, 20, 20, 0"/>
+          <w:right w:val="nil" w:sz="0" w:space="3" w:color="000000" tmln="20, 20, 20, 0"/>
+          <w:between w:val="nil" w:sz="0" w:space="0" w:color="000000" tmln="20, 20, 20, 0"/>
+        </w:pBdr>
+        <w:shd w:val="solid" w:color="EBEBEB" tmshd="1544028416, 0, 16777215"/>
+        <w:rPr>
+          <w:rFonts w:ascii="Arial" w:hAnsi="Arial" w:eastAsia="Arial" w:cs="Arial"/>
+          <w:sz w:val="22"/>
+          <w:szCs w:val="22"/>
+        </w:rPr>
+      </w:pPr>
+      <w:r>
+        <w:rPr>
+          <w:rFonts w:ascii="Arial" w:hAnsi="Arial" w:eastAsia="Arial" w:cs="Arial"/>
+          <w:sz w:val="22"/>
+          <w:szCs w:val="22"/>
+        </w:rPr>
+        <w:tab/>
+        <w:t>ptr +="&lt;p&gt;LED1 Status: ON&lt;/p&gt;</w:t>
+      </w:r>
+    </w:p>
+    <w:p>
+      <w:pPr>
+        <w:ind w:left="709"/>
+        <w:pBdr>
+          <w:top w:val="nil" w:sz="0" w:space="3" w:color="000000" tmln="20, 20, 20, 0"/>
+          <w:left w:val="nil" w:sz="0" w:space="3" w:color="000000" tmln="20, 20, 20, 0"/>
+          <w:bottom w:val="nil" w:sz="0" w:space="3" w:color="000000" tmln="20, 20, 20, 0"/>
+          <w:right w:val="nil" w:sz="0" w:space="3" w:color="000000" tmln="20, 20, 20, 0"/>
+          <w:between w:val="nil" w:sz="0" w:space="0" w:color="000000" tmln="20, 20, 20, 0"/>
+        </w:pBdr>
+        <w:shd w:val="solid" w:color="EBEBEB" tmshd="1544028416, 0, 16777215"/>
+        <w:rPr>
+          <w:rFonts w:ascii="Arial" w:hAnsi="Arial" w:eastAsia="Arial" w:cs="Arial"/>
+          <w:sz w:val="22"/>
+          <w:szCs w:val="22"/>
+        </w:rPr>
+      </w:pPr>
+      <w:r>
+        <w:rPr>
+          <w:rFonts w:ascii="Arial" w:hAnsi="Arial" w:eastAsia="Arial" w:cs="Arial"/>
+          <w:sz w:val="22"/>
+          <w:szCs w:val="22"/>
+        </w:rPr>
+        <w:tab/>
+        <w:t xml:space="preserve">&lt;a class=\"button button-off\" </w:t>
+      </w:r>
+    </w:p>
+    <w:p>
+      <w:pPr>
+        <w:ind w:left="709"/>
+        <w:pBdr>
+          <w:top w:val="nil" w:sz="0" w:space="3" w:color="000000" tmln="20, 20, 20, 0"/>
+          <w:left w:val="nil" w:sz="0" w:space="3" w:color="000000" tmln="20, 20, 20, 0"/>
+          <w:bottom w:val="nil" w:sz="0" w:space="3" w:color="000000" tmln="20, 20, 20, 0"/>
+          <w:right w:val="nil" w:sz="0" w:space="3" w:color="000000" tmln="20, 20, 20, 0"/>
+          <w:between w:val="nil" w:sz="0" w:space="0" w:color="000000" tmln="20, 20, 20, 0"/>
+        </w:pBdr>
+        <w:shd w:val="solid" w:color="EBEBEB" tmshd="1544028416, 0, 16777215"/>
+        <w:rPr>
+          <w:rFonts w:ascii="Arial" w:hAnsi="Arial" w:eastAsia="Arial" w:cs="Arial"/>
+          <w:sz w:val="22"/>
+          <w:szCs w:val="22"/>
+        </w:rPr>
+      </w:pPr>
+      <w:r>
+        <w:rPr>
+          <w:rFonts w:ascii="Arial" w:hAnsi="Arial" w:eastAsia="Arial" w:cs="Arial"/>
+          <w:sz w:val="22"/>
+          <w:szCs w:val="22"/>
+        </w:rPr>
+        <w:tab/>
+        <w:t>href=\"/led1off\"&gt;OFF&lt;/a&gt;\n";</w:t>
+      </w:r>
+    </w:p>
+    <w:p>
+      <w:pPr>
+        <w:ind w:left="709"/>
+        <w:pBdr>
+          <w:top w:val="nil" w:sz="0" w:space="3" w:color="000000" tmln="20, 20, 20, 0"/>
+          <w:left w:val="nil" w:sz="0" w:space="3" w:color="000000" tmln="20, 20, 20, 0"/>
+          <w:bottom w:val="nil" w:sz="0" w:space="3" w:color="000000" tmln="20, 20, 20, 0"/>
+          <w:right w:val="nil" w:sz="0" w:space="3" w:color="000000" tmln="20, 20, 20, 0"/>
+          <w:between w:val="nil" w:sz="0" w:space="0" w:color="000000" tmln="20, 20, 20, 0"/>
+        </w:pBdr>
+        <w:shd w:val="solid" w:color="EBEBEB" tmshd="1544028416, 0, 16777215"/>
+        <w:rPr>
+          <w:rFonts w:ascii="Arial" w:hAnsi="Arial" w:eastAsia="Arial" w:cs="Arial"/>
+          <w:sz w:val="22"/>
+          <w:szCs w:val="22"/>
+        </w:rPr>
+      </w:pPr>
+      <w:r>
+        <w:rPr>
+          <w:rFonts w:ascii="Arial" w:hAnsi="Arial" w:eastAsia="Arial" w:cs="Arial"/>
+          <w:sz w:val="22"/>
+          <w:szCs w:val="22"/>
+        </w:rPr>
+        <w:t>} else {</w:t>
+      </w:r>
+    </w:p>
+    <w:p>
+      <w:pPr>
+        <w:ind w:left="709"/>
+        <w:pBdr>
+          <w:top w:val="nil" w:sz="0" w:space="3" w:color="000000" tmln="20, 20, 20, 0"/>
+          <w:left w:val="nil" w:sz="0" w:space="3" w:color="000000" tmln="20, 20, 20, 0"/>
+          <w:bottom w:val="nil" w:sz="0" w:space="3" w:color="000000" tmln="20, 20, 20, 0"/>
+          <w:right w:val="nil" w:sz="0" w:space="3" w:color="000000" tmln="20, 20, 20, 0"/>
+          <w:between w:val="nil" w:sz="0" w:space="0" w:color="000000" tmln="20, 20, 20, 0"/>
+        </w:pBdr>
+        <w:shd w:val="solid" w:color="EBEBEB" tmshd="1544028416, 0, 16777215"/>
+        <w:rPr>
+          <w:rFonts w:ascii="Arial" w:hAnsi="Arial" w:eastAsia="Arial" w:cs="Arial"/>
+          <w:sz w:val="22"/>
+          <w:szCs w:val="22"/>
+        </w:rPr>
+      </w:pPr>
+      <w:r>
+        <w:rPr>
+          <w:rFonts w:ascii="Arial" w:hAnsi="Arial" w:eastAsia="Arial" w:cs="Arial"/>
+          <w:sz w:val="22"/>
+          <w:szCs w:val="22"/>
+        </w:rPr>
+        <w:tab/>
+        <w:t>ptr +="&lt;p&gt;LED1 Status: OFF&lt;/p&gt;</w:t>
+      </w:r>
+    </w:p>
+    <w:p>
+      <w:pPr>
+        <w:ind w:left="709"/>
+        <w:pBdr>
+          <w:top w:val="nil" w:sz="0" w:space="3" w:color="000000" tmln="20, 20, 20, 0"/>
+          <w:left w:val="nil" w:sz="0" w:space="3" w:color="000000" tmln="20, 20, 20, 0"/>
+          <w:bottom w:val="nil" w:sz="0" w:space="3" w:color="000000" tmln="20, 20, 20, 0"/>
+          <w:right w:val="nil" w:sz="0" w:space="3" w:color="000000" tmln="20, 20, 20, 0"/>
+          <w:between w:val="nil" w:sz="0" w:space="0" w:color="000000" tmln="20, 20, 20, 0"/>
+        </w:pBdr>
+        <w:shd w:val="solid" w:color="EBEBEB" tmshd="1544028416, 0, 16777215"/>
+        <w:rPr>
+          <w:rFonts w:ascii="Arial" w:hAnsi="Arial" w:eastAsia="Arial" w:cs="Arial"/>
+          <w:sz w:val="22"/>
+          <w:szCs w:val="22"/>
+        </w:rPr>
+      </w:pPr>
+      <w:r>
+        <w:rPr>
+          <w:rFonts w:ascii="Arial" w:hAnsi="Arial" w:eastAsia="Arial" w:cs="Arial"/>
+          <w:sz w:val="22"/>
+          <w:szCs w:val="22"/>
+        </w:rPr>
+        <w:tab/>
+        <w:t xml:space="preserve">&lt;a class=\"button button-on\" </w:t>
+        <w:tab/>
+        <w:tab/>
+        <w:tab/>
+        <w:tab/>
+        <w:tab/>
+        <w:tab/>
+        <w:tab/>
+        <w:tab/>
+        <w:t>href=\"/led1on\"&gt;ON&lt;/a&gt;\n";</w:t>
+      </w:r>
+    </w:p>
+    <w:p>
+      <w:pPr>
+        <w:ind w:left="709"/>
+        <w:pBdr>
+          <w:top w:val="nil" w:sz="0" w:space="3" w:color="000000" tmln="20, 20, 20, 0"/>
+          <w:left w:val="nil" w:sz="0" w:space="3" w:color="000000" tmln="20, 20, 20, 0"/>
+          <w:bottom w:val="nil" w:sz="0" w:space="3" w:color="000000" tmln="20, 20, 20, 0"/>
+          <w:right w:val="nil" w:sz="0" w:space="3" w:color="000000" tmln="20, 20, 20, 0"/>
+          <w:between w:val="nil" w:sz="0" w:space="0" w:color="000000" tmln="20, 20, 20, 0"/>
+        </w:pBdr>
+        <w:shd w:val="solid" w:color="EBEBEB" tmshd="1544028416, 0, 16777215"/>
+        <w:rPr>
+          <w:rFonts w:ascii="Arial" w:hAnsi="Arial" w:eastAsia="Arial" w:cs="Arial"/>
+          <w:sz w:val="22"/>
+          <w:szCs w:val="22"/>
+        </w:rPr>
+      </w:pPr>
+      <w:r>
+        <w:rPr>
+          <w:rFonts w:ascii="Arial" w:hAnsi="Arial" w:eastAsia="Arial" w:cs="Arial"/>
+          <w:sz w:val="22"/>
+          <w:szCs w:val="22"/>
+        </w:rPr>
+        <w:t xml:space="preserve">} </w:t>
+      </w:r>
+    </w:p>
+    <w:p>
+      <w:pPr>
+        <w:ind w:left="709"/>
+        <w:pBdr>
+          <w:top w:val="nil" w:sz="0" w:space="3" w:color="000000" tmln="20, 20, 20, 0"/>
+          <w:left w:val="nil" w:sz="0" w:space="3" w:color="000000" tmln="20, 20, 20, 0"/>
+          <w:bottom w:val="nil" w:sz="0" w:space="3" w:color="000000" tmln="20, 20, 20, 0"/>
+          <w:right w:val="nil" w:sz="0" w:space="3" w:color="000000" tmln="20, 20, 20, 0"/>
+          <w:between w:val="nil" w:sz="0" w:space="0" w:color="000000" tmln="20, 20, 20, 0"/>
+        </w:pBdr>
+        <w:shd w:val="solid" w:color="EBEBEB" tmshd="1544028416, 0, 16777215"/>
+        <w:rPr>
+          <w:rFonts w:ascii="Arial" w:hAnsi="Arial" w:eastAsia="Arial" w:cs="Arial"/>
+          <w:sz w:val="22"/>
+          <w:szCs w:val="22"/>
+        </w:rPr>
+      </w:pPr>
+      <w:r>
+        <w:rPr>
+          <w:rFonts w:ascii="Arial" w:hAnsi="Arial" w:eastAsia="Arial" w:cs="Arial"/>
+          <w:sz w:val="22"/>
+          <w:szCs w:val="22"/>
+        </w:rPr>
+      </w:r>
+    </w:p>
+    <w:p>
+      <w:pPr>
+        <w:ind w:left="709"/>
+        <w:pBdr>
+          <w:top w:val="nil" w:sz="0" w:space="3" w:color="000000" tmln="20, 20, 20, 0"/>
+          <w:left w:val="nil" w:sz="0" w:space="3" w:color="000000" tmln="20, 20, 20, 0"/>
+          <w:bottom w:val="nil" w:sz="0" w:space="3" w:color="000000" tmln="20, 20, 20, 0"/>
+          <w:right w:val="nil" w:sz="0" w:space="3" w:color="000000" tmln="20, 20, 20, 0"/>
+          <w:between w:val="nil" w:sz="0" w:space="0" w:color="000000" tmln="20, 20, 20, 0"/>
+        </w:pBdr>
+        <w:shd w:val="solid" w:color="EBEBEB" tmshd="1544028416, 0, 16777215"/>
+        <w:rPr>
+          <w:rFonts w:ascii="Arial" w:hAnsi="Arial" w:eastAsia="Arial" w:cs="Arial"/>
+          <w:sz w:val="22"/>
+          <w:szCs w:val="22"/>
+        </w:rPr>
+      </w:pPr>
+      <w:r>
+        <w:rPr>
+          <w:rFonts w:ascii="Arial" w:hAnsi="Arial" w:eastAsia="Arial" w:cs="Arial"/>
+          <w:sz w:val="22"/>
+          <w:szCs w:val="22"/>
+        </w:rPr>
+        <w:t>if (led2stat) {</w:t>
+      </w:r>
+    </w:p>
+    <w:p>
+      <w:pPr>
+        <w:ind w:left="709"/>
+        <w:pBdr>
+          <w:top w:val="nil" w:sz="0" w:space="3" w:color="000000" tmln="20, 20, 20, 0"/>
+          <w:left w:val="nil" w:sz="0" w:space="3" w:color="000000" tmln="20, 20, 20, 0"/>
+          <w:bottom w:val="nil" w:sz="0" w:space="3" w:color="000000" tmln="20, 20, 20, 0"/>
+          <w:right w:val="nil" w:sz="0" w:space="3" w:color="000000" tmln="20, 20, 20, 0"/>
+          <w:between w:val="nil" w:sz="0" w:space="0" w:color="000000" tmln="20, 20, 20, 0"/>
+        </w:pBdr>
+        <w:shd w:val="solid" w:color="EBEBEB" tmshd="1544028416, 0, 16777215"/>
+        <w:rPr>
+          <w:rFonts w:ascii="Arial" w:hAnsi="Arial" w:eastAsia="Arial" w:cs="Arial"/>
+          <w:sz w:val="22"/>
+          <w:szCs w:val="22"/>
+        </w:rPr>
+      </w:pPr>
+      <w:r>
+        <w:rPr>
+          <w:rFonts w:ascii="Arial" w:hAnsi="Arial" w:eastAsia="Arial" w:cs="Arial"/>
+          <w:sz w:val="22"/>
+          <w:szCs w:val="22"/>
+        </w:rPr>
+        <w:tab/>
+        <w:t>ptr +="&lt;p&gt;LED2 Status: ON&lt;/p&gt;</w:t>
+      </w:r>
+    </w:p>
+    <w:p>
+      <w:pPr>
+        <w:ind w:left="709"/>
+        <w:pBdr>
+          <w:top w:val="nil" w:sz="0" w:space="3" w:color="000000" tmln="20, 20, 20, 0"/>
+          <w:left w:val="nil" w:sz="0" w:space="3" w:color="000000" tmln="20, 20, 20, 0"/>
+          <w:bottom w:val="nil" w:sz="0" w:space="3" w:color="000000" tmln="20, 20, 20, 0"/>
+          <w:right w:val="nil" w:sz="0" w:space="3" w:color="000000" tmln="20, 20, 20, 0"/>
+          <w:between w:val="nil" w:sz="0" w:space="0" w:color="000000" tmln="20, 20, 20, 0"/>
+        </w:pBdr>
+        <w:shd w:val="solid" w:color="EBEBEB" tmshd="1544028416, 0, 16777215"/>
+        <w:rPr>
+          <w:rFonts w:ascii="Arial" w:hAnsi="Arial" w:eastAsia="Arial" w:cs="Arial"/>
+          <w:sz w:val="22"/>
+          <w:szCs w:val="22"/>
+        </w:rPr>
+      </w:pPr>
+      <w:r>
+        <w:rPr>
+          <w:rFonts w:ascii="Arial" w:hAnsi="Arial" w:eastAsia="Arial" w:cs="Arial"/>
+          <w:sz w:val="22"/>
+          <w:szCs w:val="22"/>
+        </w:rPr>
+        <w:tab/>
+        <w:t xml:space="preserve">&lt;a class=\"button button-off\" </w:t>
+      </w:r>
+    </w:p>
+    <w:p>
+      <w:pPr>
+        <w:ind w:left="709"/>
+        <w:pBdr>
+          <w:top w:val="nil" w:sz="0" w:space="3" w:color="000000" tmln="20, 20, 20, 0"/>
+          <w:left w:val="nil" w:sz="0" w:space="3" w:color="000000" tmln="20, 20, 20, 0"/>
+          <w:bottom w:val="nil" w:sz="0" w:space="3" w:color="000000" tmln="20, 20, 20, 0"/>
+          <w:right w:val="nil" w:sz="0" w:space="3" w:color="000000" tmln="20, 20, 20, 0"/>
+          <w:between w:val="nil" w:sz="0" w:space="0" w:color="000000" tmln="20, 20, 20, 0"/>
+        </w:pBdr>
+        <w:shd w:val="solid" w:color="EBEBEB" tmshd="1544028416, 0, 16777215"/>
+        <w:rPr>
+          <w:rFonts w:ascii="Arial" w:hAnsi="Arial" w:eastAsia="Arial" w:cs="Arial"/>
+          <w:sz w:val="22"/>
+          <w:szCs w:val="22"/>
+        </w:rPr>
+      </w:pPr>
+      <w:r>
+        <w:rPr>
+          <w:rFonts w:ascii="Arial" w:hAnsi="Arial" w:eastAsia="Arial" w:cs="Arial"/>
+          <w:sz w:val="22"/>
+          <w:szCs w:val="22"/>
+        </w:rPr>
+        <w:tab/>
+        <w:t>href=\"/led2off\"&gt;OFF&lt;/a&gt;\n";</w:t>
+      </w:r>
+    </w:p>
+    <w:p>
+      <w:pPr>
+        <w:ind w:left="709"/>
+        <w:pBdr>
+          <w:top w:val="nil" w:sz="0" w:space="3" w:color="000000" tmln="20, 20, 20, 0"/>
+          <w:left w:val="nil" w:sz="0" w:space="3" w:color="000000" tmln="20, 20, 20, 0"/>
+          <w:bottom w:val="nil" w:sz="0" w:space="3" w:color="000000" tmln="20, 20, 20, 0"/>
+          <w:right w:val="nil" w:sz="0" w:space="3" w:color="000000" tmln="20, 20, 20, 0"/>
+          <w:between w:val="nil" w:sz="0" w:space="0" w:color="000000" tmln="20, 20, 20, 0"/>
+        </w:pBdr>
+        <w:shd w:val="solid" w:color="EBEBEB" tmshd="1544028416, 0, 16777215"/>
+        <w:rPr>
+          <w:rFonts w:ascii="Arial" w:hAnsi="Arial" w:eastAsia="Arial" w:cs="Arial"/>
+          <w:sz w:val="22"/>
+          <w:szCs w:val="22"/>
+        </w:rPr>
+      </w:pPr>
+      <w:r>
+        <w:rPr>
+          <w:rFonts w:ascii="Arial" w:hAnsi="Arial" w:eastAsia="Arial" w:cs="Arial"/>
+          <w:sz w:val="22"/>
+          <w:szCs w:val="22"/>
+        </w:rPr>
+        <w:t>} else {</w:t>
+      </w:r>
+    </w:p>
+    <w:p>
+      <w:pPr>
+        <w:ind w:left="709"/>
+        <w:pBdr>
+          <w:top w:val="nil" w:sz="0" w:space="3" w:color="000000" tmln="20, 20, 20, 0"/>
+          <w:left w:val="nil" w:sz="0" w:space="3" w:color="000000" tmln="20, 20, 20, 0"/>
+          <w:bottom w:val="nil" w:sz="0" w:space="3" w:color="000000" tmln="20, 20, 20, 0"/>
+          <w:right w:val="nil" w:sz="0" w:space="3" w:color="000000" tmln="20, 20, 20, 0"/>
+          <w:between w:val="nil" w:sz="0" w:space="0" w:color="000000" tmln="20, 20, 20, 0"/>
+        </w:pBdr>
+        <w:shd w:val="solid" w:color="EBEBEB" tmshd="1544028416, 0, 16777215"/>
+        <w:rPr>
+          <w:rFonts w:ascii="Arial" w:hAnsi="Arial" w:eastAsia="Arial" w:cs="Arial"/>
+          <w:sz w:val="22"/>
+          <w:szCs w:val="22"/>
+        </w:rPr>
+      </w:pPr>
+      <w:r>
+        <w:rPr>
+          <w:rFonts w:ascii="Arial" w:hAnsi="Arial" w:eastAsia="Arial" w:cs="Arial"/>
+          <w:sz w:val="22"/>
+          <w:szCs w:val="22"/>
+        </w:rPr>
+        <w:tab/>
+        <w:t>ptr +="&lt;p&gt;LED2 Status: OFF&lt;/p&gt;</w:t>
+      </w:r>
+    </w:p>
+    <w:p>
+      <w:pPr>
+        <w:ind w:left="709"/>
+        <w:pBdr>
+          <w:top w:val="nil" w:sz="0" w:space="3" w:color="000000" tmln="20, 20, 20, 0"/>
+          <w:left w:val="nil" w:sz="0" w:space="3" w:color="000000" tmln="20, 20, 20, 0"/>
+          <w:bottom w:val="nil" w:sz="0" w:space="3" w:color="000000" tmln="20, 20, 20, 0"/>
+          <w:right w:val="nil" w:sz="0" w:space="3" w:color="000000" tmln="20, 20, 20, 0"/>
+          <w:between w:val="nil" w:sz="0" w:space="0" w:color="000000" tmln="20, 20, 20, 0"/>
+        </w:pBdr>
+        <w:shd w:val="solid" w:color="EBEBEB" tmshd="1544028416, 0, 16777215"/>
+        <w:rPr>
+          <w:rFonts w:ascii="Arial" w:hAnsi="Arial" w:eastAsia="Arial" w:cs="Arial"/>
+          <w:sz w:val="22"/>
+          <w:szCs w:val="22"/>
+        </w:rPr>
+      </w:pPr>
+      <w:r>
+        <w:rPr>
+          <w:rFonts w:ascii="Arial" w:hAnsi="Arial" w:eastAsia="Arial" w:cs="Arial"/>
+          <w:sz w:val="22"/>
+          <w:szCs w:val="22"/>
+        </w:rPr>
+        <w:tab/>
+        <w:t xml:space="preserve">&lt;a class=\"button button-on\" </w:t>
+      </w:r>
+    </w:p>
+    <w:p>
+      <w:pPr>
+        <w:ind w:left="709"/>
+        <w:pBdr>
+          <w:top w:val="nil" w:sz="0" w:space="3" w:color="000000" tmln="20, 20, 20, 0"/>
+          <w:left w:val="nil" w:sz="0" w:space="3" w:color="000000" tmln="20, 20, 20, 0"/>
+          <w:bottom w:val="nil" w:sz="0" w:space="3" w:color="000000" tmln="20, 20, 20, 0"/>
+          <w:right w:val="nil" w:sz="0" w:space="3" w:color="000000" tmln="20, 20, 20, 0"/>
+          <w:between w:val="nil" w:sz="0" w:space="0" w:color="000000" tmln="20, 20, 20, 0"/>
+        </w:pBdr>
+        <w:shd w:val="solid" w:color="EBEBEB" tmshd="1544028416, 0, 16777215"/>
+        <w:rPr>
+          <w:rFonts w:ascii="Arial" w:hAnsi="Arial" w:eastAsia="Arial" w:cs="Arial"/>
+          <w:sz w:val="22"/>
+          <w:szCs w:val="22"/>
+        </w:rPr>
+      </w:pPr>
+      <w:r>
+        <w:rPr>
+          <w:rFonts w:ascii="Arial" w:hAnsi="Arial" w:eastAsia="Arial" w:cs="Arial"/>
+          <w:sz w:val="22"/>
+          <w:szCs w:val="22"/>
+        </w:rPr>
+        <w:tab/>
+        <w:t>href=\</w:t>
+      </w:r>
+    </w:p>
+    <w:p>
+      <w:pPr>
+        <w:rPr>
+          <w:rFonts w:ascii="Arial" w:hAnsi="Arial" w:eastAsia="Arial" w:cs="Arial"/>
+          <w:sz w:val="22"/>
+          <w:szCs w:val="22"/>
+        </w:rPr>
+      </w:pPr>
+      <w:r>
+        <w:rPr>
+          <w:rFonts w:ascii="Arial" w:hAnsi="Arial" w:eastAsia="Arial" w:cs="Arial"/>
+          <w:sz w:val="22"/>
+          <w:szCs w:val="22"/>
+        </w:rPr>
+      </w:r>
+    </w:p>
+    <w:p>
+      <w:pPr>
+        <w:rPr>
+          <w:rFonts w:ascii="Arial" w:hAnsi="Arial" w:eastAsia="Arial" w:cs="Arial"/>
+          <w:sz w:val="22"/>
+          <w:szCs w:val="22"/>
+        </w:rPr>
+      </w:pPr>
+      <w:r>
+        <w:rPr>
+          <w:rFonts w:ascii="Arial" w:hAnsi="Arial" w:eastAsia="Arial" w:cs="Arial"/>
+          <w:sz w:val="22"/>
+          <w:szCs w:val="22"/>
+        </w:rPr>
+      </w:r>
+    </w:p>
+    <w:p>
+      <w:pPr>
+        <w:rPr>
+          <w:rFonts w:ascii="Arial" w:hAnsi="Arial" w:eastAsia="Arial" w:cs="Arial"/>
+          <w:sz w:val="22"/>
+          <w:szCs w:val="22"/>
+        </w:rPr>
+      </w:pPr>
+      <w:r>
+        <w:rPr>
+          <w:rFonts w:ascii="Arial" w:hAnsi="Arial" w:eastAsia="Arial" w:cs="Arial"/>
+          <w:sz w:val="22"/>
+          <w:szCs w:val="22"/>
+        </w:rPr>
+        <w:t>etc</w:t>
       </w:r>
     </w:p>
     <w:p>
